--- a/Dissertation for examination.docx
+++ b/Dissertation for examination.docx
@@ -295,7 +295,7 @@
               <w:pStyle w:val="NoSpacing"/>
               <w:jc w:val="center"/>
               <w:rPr>
-                <w:rFonts w:ascii="Times New Roman" w:hAnsi="Times New Roman" w:cs="Times New Roman" w:hint="eastAsia"/>
+                <w:rFonts w:ascii="Times New Roman" w:hAnsi="Times New Roman" w:cs="Times New Roman"/>
                 <w:sz w:val="24"/>
                 <w:szCs w:val="24"/>
                 <w:lang w:eastAsia="zh-CN"/>
@@ -546,7 +546,9 @@
               <w:pStyle w:val="NoSpacing"/>
               <w:jc w:val="center"/>
               <w:rPr>
-                <w:rFonts w:eastAsia="宋体" w:hint="eastAsia"/>
+                <w:rFonts w:ascii="Times New Roman" w:eastAsia="宋体" w:hAnsi="Times New Roman" w:cs="Times New Roman" w:hint="eastAsia"/>
+                <w:sz w:val="24"/>
+                <w:szCs w:val="24"/>
                 <w:lang w:eastAsia="zh-CN"/>
               </w:rPr>
             </w:pPr>
@@ -602,27 +604,12 @@
               <w:t>2019</w:t>
             </w:r>
           </w:p>
-          <w:p/>
           <w:p>
             <w:pPr>
+              <w:pStyle w:val="NoSpacing"/>
+              <w:jc w:val="center"/>
               <w:rPr>
-                <w:rFonts w:hint="eastAsia"/>
-                <w:lang w:eastAsia="zh-CN"/>
-              </w:rPr>
-            </w:pPr>
-          </w:p>
-          <w:p>
-            <w:pPr>
-              <w:rPr>
-                <w:rFonts w:hint="eastAsia"/>
-                <w:lang w:eastAsia="zh-CN"/>
-              </w:rPr>
-            </w:pPr>
-          </w:p>
-          <w:p>
-            <w:pPr>
-              <w:rPr>
-                <w:rFonts w:hint="eastAsia"/>
+                <w:rFonts w:eastAsia="宋体" w:hint="eastAsia"/>
                 <w:lang w:eastAsia="zh-CN"/>
               </w:rPr>
             </w:pPr>
@@ -636,6 +623,7 @@
           <w:rFonts w:cs="Times New Roman" w:hint="eastAsia"/>
           <w:b/>
           <w:color w:val="222222"/>
+          <w:sz w:val="28"/>
         </w:rPr>
       </w:pPr>
       <w:r>
@@ -643,6 +631,7 @@
           <w:rFonts w:cs="Times New Roman"/>
           <w:b/>
           <w:color w:val="222222"/>
+          <w:sz w:val="28"/>
         </w:rPr>
         <w:lastRenderedPageBreak/>
         <w:t>Abstract</w:t>
@@ -651,7 +640,174 @@
     <w:p>
       <w:pPr>
         <w:rPr>
-          <w:rFonts w:cs="Times New Roman" w:hint="eastAsia"/>
+          <w:rFonts w:hint="eastAsia"/>
+        </w:rPr>
+      </w:pPr>
+      <w:r>
+        <w:rPr>
+          <w:rFonts w:hint="eastAsia"/>
+        </w:rPr>
+        <w:t>Speaker diarization has b</w:t>
+      </w:r>
+      <w:bookmarkStart w:id="0" w:name="_GoBack"/>
+      <w:bookmarkEnd w:id="0"/>
+      <w:r>
+        <w:rPr>
+          <w:rFonts w:hint="eastAsia"/>
+        </w:rPr>
+        <w:t xml:space="preserve">ecome more important in many </w:t>
+      </w:r>
+      <w:r>
+        <w:rPr>
+          <w:rFonts w:hint="eastAsia"/>
+        </w:rPr>
+        <w:t xml:space="preserve">speech processing tasks. Most state-of-the-art speaker diarization system decodes in an offline fashion and requires intensive computation and long </w:t>
+      </w:r>
+      <w:r>
+        <w:t>processing</w:t>
+      </w:r>
+      <w:r>
+        <w:rPr>
+          <w:rFonts w:hint="eastAsia"/>
+        </w:rPr>
+        <w:t xml:space="preserve"> time, which </w:t>
+      </w:r>
+      <w:r>
+        <w:rPr>
+          <w:rFonts w:hint="eastAsia"/>
+        </w:rPr>
+        <w:t>leads to the handicap for real-time applications.</w:t>
+      </w:r>
+      <w:r>
+        <w:rPr>
+          <w:rFonts w:hint="eastAsia"/>
+        </w:rPr>
+        <w:t xml:space="preserve">  In this paper, we </w:t>
+      </w:r>
+      <w:r>
+        <w:rPr>
+          <w:rFonts w:hint="eastAsia"/>
+        </w:rPr>
+        <w:t xml:space="preserve">implemented the binary key speaker modelling approaches and </w:t>
+      </w:r>
+      <w:r>
+        <w:rPr>
+          <w:rFonts w:hint="eastAsia"/>
+        </w:rPr>
+        <w:t xml:space="preserve">built </w:t>
+      </w:r>
+      <w:r>
+        <w:t>a</w:t>
+      </w:r>
+      <w:r>
+        <w:rPr>
+          <w:rFonts w:hint="eastAsia"/>
+        </w:rPr>
+        <w:t xml:space="preserve"> </w:t>
+      </w:r>
+      <w:r>
+        <w:rPr>
+          <w:rFonts w:hint="eastAsia"/>
+        </w:rPr>
+        <w:t xml:space="preserve">fast </w:t>
+      </w:r>
+      <w:r>
+        <w:rPr>
+          <w:rFonts w:hint="eastAsia"/>
+        </w:rPr>
+        <w:t>offline speaker diarization system</w:t>
+      </w:r>
+      <w:r>
+        <w:rPr>
+          <w:rFonts w:hint="eastAsia"/>
+        </w:rPr>
+        <w:t xml:space="preserve"> that can label the speakers in recorded audio, with visualization and audio player panel</w:t>
+      </w:r>
+      <w:r>
+        <w:rPr>
+          <w:rFonts w:hint="eastAsia"/>
+        </w:rPr>
+        <w:t>. An advanced version of the system is also developed</w:t>
+      </w:r>
+      <w:r>
+        <w:rPr>
+          <w:rFonts w:hint="eastAsia"/>
+        </w:rPr>
+        <w:t>, which can process in</w:t>
+      </w:r>
+      <w:r>
+        <w:rPr>
+          <w:rFonts w:hint="eastAsia"/>
+        </w:rPr>
+        <w:t xml:space="preserve"> </w:t>
+      </w:r>
+      <w:r>
+        <w:rPr>
+          <w:rFonts w:hint="eastAsia"/>
+        </w:rPr>
+        <w:t xml:space="preserve">real-time </w:t>
+      </w:r>
+      <w:r>
+        <w:rPr>
+          <w:rFonts w:hint="eastAsia"/>
+        </w:rPr>
+        <w:t>with acceptable delay and</w:t>
+      </w:r>
+      <w:r>
+        <w:rPr>
+          <w:rFonts w:hint="eastAsia"/>
+        </w:rPr>
+        <w:t xml:space="preserve"> </w:t>
+      </w:r>
+      <w:r>
+        <w:rPr>
+          <w:rFonts w:hint="eastAsia"/>
+        </w:rPr>
+        <w:t xml:space="preserve">correct earlier outputs when necessary. </w:t>
+      </w:r>
+    </w:p>
+    <w:p>
+      <w:r>
+        <w:rPr>
+          <w:rFonts w:hint="eastAsia"/>
+        </w:rPr>
+        <w:t>Keywords: Speaker diarization, binary key</w:t>
+      </w:r>
+      <w:r>
+        <w:rPr>
+          <w:rFonts w:hint="eastAsia"/>
+        </w:rPr>
+        <w:t xml:space="preserve"> speaker modelling</w:t>
+      </w:r>
+      <w:r>
+        <w:rPr>
+          <w:rFonts w:hint="eastAsia"/>
+        </w:rPr>
+        <w:t xml:space="preserve">, </w:t>
+      </w:r>
+      <w:r>
+        <w:rPr>
+          <w:rFonts w:hint="eastAsia"/>
+        </w:rPr>
+        <w:t xml:space="preserve">speaker </w:t>
+      </w:r>
+      <w:r>
+        <w:rPr>
+          <w:rFonts w:hint="eastAsia"/>
+        </w:rPr>
+        <w:t>clustering</w:t>
+      </w:r>
+      <w:r>
+        <w:rPr>
+          <w:rFonts w:hint="eastAsia"/>
+        </w:rPr>
+        <w:t>, MFCC</w:t>
+      </w:r>
+    </w:p>
+    <w:p>
+      <w:pPr>
+        <w:rPr>
+          <w:rFonts w:cs="Times New Roman"/>
           <w:b/>
           <w:color w:val="222222"/>
         </w:rPr>
@@ -667,6 +823,14 @@
     </w:p>
     <w:sdt>
       <w:sdtPr>
+        <w:rPr>
+          <w:rFonts w:ascii="Times New Roman" w:eastAsiaTheme="minorEastAsia" w:hAnsi="Times New Roman" w:cstheme="minorBidi"/>
+          <w:b w:val="0"/>
+          <w:bCs w:val="0"/>
+          <w:sz w:val="24"/>
+          <w:szCs w:val="22"/>
+          <w:lang w:eastAsia="zh-CN"/>
+        </w:rPr>
         <w:id w:val="-1578275713"/>
         <w:docPartObj>
           <w:docPartGallery w:val="Table of Contents"/>
@@ -675,11 +839,7 @@
       </w:sdtPr>
       <w:sdtEndPr>
         <w:rPr>
-          <w:rFonts w:ascii="Times New Roman" w:eastAsiaTheme="minorEastAsia" w:hAnsi="Times New Roman" w:cstheme="minorBidi"/>
           <w:noProof/>
-          <w:sz w:val="24"/>
-          <w:szCs w:val="22"/>
-          <w:lang w:eastAsia="zh-CN"/>
         </w:rPr>
       </w:sdtEndPr>
       <w:sdtContent>
@@ -1391,7 +1551,6 @@
               <w:bCs/>
               <w:noProof/>
             </w:rPr>
-            <w:lastRenderedPageBreak/>
             <w:fldChar w:fldCharType="end"/>
           </w:r>
         </w:p>
@@ -1401,256 +1560,215 @@
       <w:pPr>
         <w:pStyle w:val="Heading1"/>
         <w:rPr>
+          <w:lang w:eastAsia="zh-CN"/>
+        </w:rPr>
+      </w:pPr>
+      <w:bookmarkStart w:id="1" w:name="_Toc11760238"/>
+      <w:r>
+        <w:rPr>
           <w:rFonts w:hint="eastAsia"/>
-          <w:lang w:eastAsia="zh-CN"/>
-        </w:rPr>
-      </w:pPr>
-      <w:bookmarkStart w:id="0" w:name="_Toc11760238"/>
-      <w:r>
-        <w:rPr>
-          <w:rFonts w:hint="eastAsia"/>
         </w:rPr>
         <w:t>Introduction</w:t>
       </w:r>
-      <w:bookmarkEnd w:id="0"/>
+      <w:bookmarkEnd w:id="1"/>
+    </w:p>
+    <w:p/>
+    <w:p>
+      <w:r>
+        <w:t>(</w:t>
+      </w:r>
+      <w:proofErr w:type="spellStart"/>
+      <w:r>
+        <w:t>i</w:t>
+      </w:r>
+      <w:proofErr w:type="spellEnd"/>
+      <w:r>
+        <w:t xml:space="preserve">) </w:t>
+      </w:r>
+      <w:proofErr w:type="gramStart"/>
+      <w:r>
+        <w:t>the</w:t>
+      </w:r>
+      <w:proofErr w:type="gramEnd"/>
+      <w:r>
+        <w:t xml:space="preserve"> subject matter and the scope of the investigation, (ii) the purpose of the dissertation, and (iii) the </w:t>
+      </w:r>
+      <w:proofErr w:type="spellStart"/>
+      <w:r>
+        <w:t>organisation</w:t>
+      </w:r>
+      <w:proofErr w:type="spellEnd"/>
+      <w:r>
+        <w:t xml:space="preserve"> of the report.</w:t>
+      </w:r>
+    </w:p>
+    <w:p/>
+    <w:p>
+      <w:r>
+        <w:t>If applicable, a brief survey of previously published work and current trends may be included in this section.</w:t>
+      </w:r>
+    </w:p>
+    <w:p/>
+    <w:p>
+      <w:pPr>
+        <w:pStyle w:val="Default"/>
+      </w:pPr>
     </w:p>
     <w:p>
       <w:pPr>
-        <w:rPr>
-          <w:rFonts w:hint="eastAsia"/>
-        </w:rPr>
-      </w:pPr>
+        <w:pStyle w:val="Heading1"/>
+        <w:rPr>
+          <w:lang w:eastAsia="zh-CN"/>
+        </w:rPr>
+      </w:pPr>
+      <w:bookmarkStart w:id="2" w:name="_Toc11760239"/>
+      <w:r>
+        <w:t>Analysis of problem</w:t>
+      </w:r>
+      <w:bookmarkEnd w:id="2"/>
+      <w:r>
+        <w:t xml:space="preserve"> </w:t>
+      </w:r>
     </w:p>
     <w:p>
       <w:pPr>
-        <w:rPr>
-          <w:rFonts w:hint="eastAsia"/>
-        </w:rPr>
-      </w:pPr>
-      <w:r>
-        <w:t>(</w:t>
-      </w:r>
-      <w:proofErr w:type="spellStart"/>
-      <w:r>
-        <w:t>i</w:t>
-      </w:r>
-      <w:proofErr w:type="spellEnd"/>
-      <w:r>
-        <w:t xml:space="preserve">) </w:t>
-      </w:r>
-      <w:proofErr w:type="gramStart"/>
-      <w:r>
-        <w:t>the</w:t>
-      </w:r>
-      <w:proofErr w:type="gramEnd"/>
-      <w:r>
-        <w:t xml:space="preserve"> subject matter and the scope of the investigation, (ii) the purpose of the dissertation, and (iii) the </w:t>
-      </w:r>
-      <w:proofErr w:type="spellStart"/>
-      <w:r>
-        <w:t>organisation</w:t>
-      </w:r>
-      <w:proofErr w:type="spellEnd"/>
-      <w:r>
-        <w:t xml:space="preserve"> of the report.</w:t>
-      </w:r>
+        <w:pStyle w:val="Default"/>
+      </w:pPr>
     </w:p>
     <w:p>
       <w:pPr>
-        <w:rPr>
-          <w:rFonts w:hint="eastAsia"/>
-        </w:rPr>
-      </w:pPr>
+        <w:pStyle w:val="Heading1"/>
+      </w:pPr>
+      <w:bookmarkStart w:id="3" w:name="_Toc11760240"/>
+      <w:r>
+        <w:lastRenderedPageBreak/>
+        <w:t>Theoretical principles</w:t>
+      </w:r>
+      <w:bookmarkEnd w:id="3"/>
+      <w:r>
+        <w:t xml:space="preserve"> </w:t>
+      </w:r>
     </w:p>
     <w:p>
       <w:pPr>
-        <w:rPr>
-          <w:rFonts w:hint="eastAsia"/>
-        </w:rPr>
-      </w:pPr>
-      <w:r>
-        <w:t>If applicable, a brief survey of previously published work and current trends may be included in this section.</w:t>
-      </w:r>
+        <w:pStyle w:val="Heading1"/>
+      </w:pPr>
     </w:p>
     <w:p>
       <w:pPr>
-        <w:rPr>
-          <w:rFonts w:hint="eastAsia"/>
-        </w:rPr>
+        <w:pStyle w:val="Heading1"/>
       </w:pPr>
     </w:p>
     <w:p>
       <w:pPr>
-        <w:pStyle w:val="Default"/>
-      </w:pPr>
+        <w:pStyle w:val="Heading1"/>
+      </w:pPr>
+      <w:bookmarkStart w:id="4" w:name="_Toc11760241"/>
+      <w:r>
+        <w:t>Method of investigation</w:t>
+      </w:r>
+      <w:bookmarkEnd w:id="4"/>
+      <w:r>
+        <w:t xml:space="preserve"> </w:t>
+      </w:r>
     </w:p>
     <w:p>
       <w:pPr>
         <w:pStyle w:val="Heading1"/>
-        <w:rPr>
-          <w:rFonts w:hint="eastAsia"/>
-          <w:lang w:eastAsia="zh-CN"/>
-        </w:rPr>
-      </w:pPr>
-      <w:bookmarkStart w:id="1" w:name="_Toc11760239"/>
-      <w:r>
-        <w:t>Analysis of problem</w:t>
-      </w:r>
-      <w:bookmarkEnd w:id="1"/>
-      <w:r>
-        <w:t xml:space="preserve"> </w:t>
-      </w:r>
+      </w:pPr>
     </w:p>
     <w:p>
       <w:pPr>
-        <w:pStyle w:val="Default"/>
+        <w:pStyle w:val="Heading1"/>
       </w:pPr>
     </w:p>
     <w:p>
       <w:pPr>
         <w:pStyle w:val="Heading1"/>
-      </w:pPr>
-      <w:bookmarkStart w:id="2" w:name="_Toc11760240"/>
-      <w:r>
-        <w:lastRenderedPageBreak/>
-        <w:t>Theoretical principles</w:t>
-      </w:r>
-      <w:bookmarkEnd w:id="2"/>
+        <w:rPr>
+          <w:lang w:eastAsia="zh-CN"/>
+        </w:rPr>
+      </w:pPr>
+      <w:bookmarkStart w:id="5" w:name="_Toc11760242"/>
+      <w:r>
+        <w:t>Design and construction of software system</w:t>
+      </w:r>
+      <w:bookmarkEnd w:id="5"/>
       <w:r>
         <w:t xml:space="preserve"> </w:t>
       </w:r>
     </w:p>
     <w:p>
       <w:pPr>
-        <w:pStyle w:val="Heading1"/>
-      </w:pPr>
+        <w:pStyle w:val="Heading2"/>
+      </w:pPr>
+      <w:bookmarkStart w:id="6" w:name="_Toc11760243"/>
+      <w:r>
+        <w:rPr>
+          <w:rFonts w:hint="eastAsia"/>
+        </w:rPr>
+        <w:t xml:space="preserve">Design of the speaker </w:t>
+      </w:r>
+      <w:r>
+        <w:rPr>
+          <w:rFonts w:hint="eastAsia"/>
+        </w:rPr>
+        <w:t>diarization</w:t>
+      </w:r>
+      <w:r>
+        <w:rPr>
+          <w:rFonts w:hint="eastAsia"/>
+        </w:rPr>
+        <w:t xml:space="preserve"> system</w:t>
+      </w:r>
     </w:p>
     <w:p>
       <w:pPr>
-        <w:pStyle w:val="Heading1"/>
+        <w:rPr>
+          <w:b/>
+        </w:rPr>
       </w:pPr>
     </w:p>
     <w:p>
       <w:pPr>
-        <w:pStyle w:val="Heading1"/>
-      </w:pPr>
-      <w:bookmarkStart w:id="3" w:name="_Toc11760241"/>
-      <w:r>
-        <w:t>Method of investigation</w:t>
-      </w:r>
-      <w:bookmarkEnd w:id="3"/>
-      <w:r>
+        <w:rPr>
+          <w:b/>
+        </w:rPr>
+      </w:pPr>
+      <w:r>
+        <w:rPr>
+          <w:rFonts w:hint="eastAsia"/>
+          <w:b/>
+        </w:rPr>
+        <w:t xml:space="preserve">Voice </w:t>
+      </w:r>
+      <w:r>
+        <w:rPr>
+          <w:b/>
+        </w:rPr>
+        <w:t>Activity</w:t>
+      </w:r>
+      <w:r>
+        <w:rPr>
+          <w:rFonts w:hint="eastAsia"/>
+          <w:b/>
+        </w:rPr>
         <w:t xml:space="preserve"> </w:t>
+      </w:r>
+      <w:r>
+        <w:rPr>
+          <w:b/>
+        </w:rPr>
+        <w:t>Detect</w:t>
+      </w:r>
+      <w:r>
+        <w:rPr>
+          <w:b/>
+        </w:rPr>
+        <w:t>ion</w:t>
       </w:r>
     </w:p>
     <w:p>
-      <w:pPr>
-        <w:pStyle w:val="Heading1"/>
-      </w:pPr>
-    </w:p>
-    <w:p>
-      <w:pPr>
-        <w:pStyle w:val="Heading1"/>
-      </w:pPr>
-    </w:p>
-    <w:p>
-      <w:pPr>
-        <w:pStyle w:val="Heading1"/>
-        <w:rPr>
-          <w:rFonts w:hint="eastAsia"/>
-          <w:lang w:eastAsia="zh-CN"/>
-        </w:rPr>
-      </w:pPr>
-      <w:bookmarkStart w:id="4" w:name="_Toc11760242"/>
-      <w:r>
-        <w:t>Design and construction of software system</w:t>
-      </w:r>
-      <w:bookmarkEnd w:id="4"/>
-      <w:r>
-        <w:t xml:space="preserve"> </w:t>
-      </w:r>
-    </w:p>
-    <w:p>
-      <w:pPr>
-        <w:pStyle w:val="Heading2"/>
-        <w:rPr>
-          <w:rFonts w:hint="eastAsia"/>
-        </w:rPr>
-      </w:pPr>
-      <w:bookmarkStart w:id="5" w:name="_Toc11760243"/>
-      <w:r>
-        <w:rPr>
-          <w:rFonts w:hint="eastAsia"/>
-        </w:rPr>
-        <w:t xml:space="preserve">Design of the speaker </w:t>
-      </w:r>
-      <w:r>
-        <w:rPr>
-          <w:rFonts w:hint="eastAsia"/>
-        </w:rPr>
-        <w:t>diarization</w:t>
-      </w:r>
-      <w:r>
-        <w:rPr>
-          <w:rFonts w:hint="eastAsia"/>
-        </w:rPr>
-        <w:t xml:space="preserve"> system</w:t>
-      </w:r>
-    </w:p>
-    <w:p>
-      <w:pPr>
-        <w:rPr>
-          <w:rFonts w:hint="eastAsia"/>
-          <w:b/>
-        </w:rPr>
-      </w:pPr>
-    </w:p>
-    <w:p>
-      <w:pPr>
-        <w:rPr>
-          <w:rFonts w:hint="eastAsia"/>
-          <w:b/>
-        </w:rPr>
-      </w:pPr>
-      <w:r>
-        <w:rPr>
-          <w:rFonts w:hint="eastAsia"/>
-          <w:b/>
-        </w:rPr>
-        <w:t xml:space="preserve">Voice </w:t>
-      </w:r>
-      <w:r>
-        <w:rPr>
-          <w:b/>
-        </w:rPr>
-        <w:t>Activity</w:t>
-      </w:r>
-      <w:r>
-        <w:rPr>
-          <w:rFonts w:hint="eastAsia"/>
-          <w:b/>
-        </w:rPr>
-        <w:t xml:space="preserve"> </w:t>
-      </w:r>
-      <w:r>
-        <w:rPr>
-          <w:b/>
-        </w:rPr>
-        <w:t>Detect</w:t>
-      </w:r>
-      <w:r>
-        <w:rPr>
-          <w:b/>
-        </w:rPr>
-        <w:t>ion</w:t>
-      </w:r>
-    </w:p>
-    <w:p>
-      <w:pPr>
-        <w:rPr>
-          <w:rFonts w:hint="eastAsia"/>
-        </w:rPr>
-      </w:pPr>
       <w:r>
         <w:rPr>
           <w:rFonts w:hint="eastAsia"/>
@@ -1753,6 +1871,7 @@
           <w:id w:val="-1723670629"/>
           <w:citation/>
         </w:sdtPr>
+        <w:sdtEndPr/>
         <w:sdtContent>
           <w:r>
             <w:fldChar w:fldCharType="begin"/>
@@ -1803,6 +1922,7 @@
           <w:id w:val="239609406"/>
           <w:citation/>
         </w:sdtPr>
+        <w:sdtEndPr/>
         <w:sdtContent>
           <w:r>
             <w:fldChar w:fldCharType="begin"/>
@@ -1848,11 +1968,6 @@
       </w:r>
     </w:p>
     <w:p>
-      <w:pPr>
-        <w:rPr>
-          <w:rFonts w:hint="eastAsia"/>
-        </w:rPr>
-      </w:pPr>
       <w:r>
         <w:rPr>
           <w:rFonts w:hint="eastAsia"/>
@@ -1881,6 +1996,7 @@
           <w:id w:val="1283007849"/>
           <w:citation/>
         </w:sdtPr>
+        <w:sdtEndPr/>
         <w:sdtContent>
           <w:r>
             <w:fldChar w:fldCharType="begin"/>
@@ -1944,9 +2060,6 @@
           <w:ilvl w:val="0"/>
           <w:numId w:val="13"/>
         </w:numPr>
-        <w:rPr>
-          <w:rFonts w:hint="eastAsia"/>
-        </w:rPr>
       </w:pPr>
       <w:r>
         <w:rPr>
@@ -1976,6 +2089,7 @@
           <w:id w:val="-1752270212"/>
           <w:citation/>
         </w:sdtPr>
+        <w:sdtEndPr/>
         <w:sdtContent>
           <w:r>
             <w:fldChar w:fldCharType="begin"/>
@@ -2041,9 +2155,6 @@
           <w:ilvl w:val="0"/>
           <w:numId w:val="13"/>
         </w:numPr>
-        <w:rPr>
-          <w:rFonts w:hint="eastAsia"/>
-        </w:rPr>
       </w:pPr>
       <w:r>
         <w:rPr>
@@ -2085,6 +2196,7 @@
           <w:id w:val="-1678564349"/>
           <w:citation/>
         </w:sdtPr>
+        <w:sdtEndPr/>
         <w:sdtContent>
           <w:r>
             <w:fldChar w:fldCharType="begin"/>
@@ -2122,65 +2234,42 @@
           </w:r>
         </w:sdtContent>
       </w:sdt>
-      <w:bookmarkStart w:id="6" w:name="_GoBack"/>
-      <w:bookmarkEnd w:id="6"/>
       <w:r>
         <w:rPr>
           <w:rFonts w:hint="eastAsia"/>
         </w:rPr>
         <w:t>) that is well-suited for our development.</w:t>
+      </w:r>
+    </w:p>
+    <w:p/>
+    <w:p>
+      <w:pPr>
+        <w:rPr>
+          <w:b/>
+        </w:rPr>
+      </w:pPr>
+      <w:r>
+        <w:rPr>
+          <w:rFonts w:hint="eastAsia"/>
+          <w:b/>
+        </w:rPr>
+        <w:t>Feature extraction</w:t>
       </w:r>
     </w:p>
     <w:p>
       <w:pPr>
+        <w:pStyle w:val="Heading2"/>
+      </w:pPr>
+      <w:r>
         <w:rPr>
           <w:rFonts w:hint="eastAsia"/>
         </w:rPr>
-      </w:pPr>
+        <w:t>Design of the Visualization Panel</w:t>
+      </w:r>
+      <w:bookmarkEnd w:id="6"/>
     </w:p>
+    <w:p/>
     <w:p>
-      <w:pPr>
-        <w:rPr>
-          <w:rFonts w:hint="eastAsia"/>
-          <w:b/>
-        </w:rPr>
-      </w:pPr>
-      <w:r>
-        <w:rPr>
-          <w:rFonts w:hint="eastAsia"/>
-          <w:b/>
-        </w:rPr>
-        <w:t>Feature extraction</w:t>
-      </w:r>
-    </w:p>
-    <w:p>
-      <w:pPr>
-        <w:pStyle w:val="Heading2"/>
-        <w:rPr>
-          <w:rFonts w:hint="eastAsia"/>
-        </w:rPr>
-      </w:pPr>
-      <w:r>
-        <w:rPr>
-          <w:rFonts w:hint="eastAsia"/>
-        </w:rPr>
-        <w:t>Design of the Visualization Panel</w:t>
-      </w:r>
-      <w:bookmarkEnd w:id="5"/>
-    </w:p>
-    <w:p>
-      <w:pPr>
-        <w:rPr>
-          <w:rFonts w:hint="eastAsia"/>
-        </w:rPr>
-      </w:pPr>
-    </w:p>
-    <w:p>
-      <w:pPr>
-        <w:rPr>
-          <w:rFonts w:hint="eastAsia"/>
-        </w:rPr>
-      </w:pPr>
       <w:r>
         <w:t>A</w:t>
       </w:r>
@@ -2261,9 +2350,6 @@
           <w:ilvl w:val="0"/>
           <w:numId w:val="12"/>
         </w:numPr>
-        <w:rPr>
-          <w:rFonts w:hint="eastAsia"/>
-        </w:rPr>
       </w:pPr>
       <w:r>
         <w:rPr>
@@ -2280,9 +2366,6 @@
           <w:ilvl w:val="0"/>
           <w:numId w:val="12"/>
         </w:numPr>
-        <w:rPr>
-          <w:rFonts w:hint="eastAsia"/>
-        </w:rPr>
       </w:pPr>
       <w:r>
         <w:rPr>
@@ -2304,9 +2387,6 @@
           <w:ilvl w:val="0"/>
           <w:numId w:val="12"/>
         </w:numPr>
-        <w:rPr>
-          <w:rFonts w:hint="eastAsia"/>
-        </w:rPr>
       </w:pPr>
       <w:r>
         <w:rPr>
@@ -2334,9 +2414,6 @@
           <w:ilvl w:val="0"/>
           <w:numId w:val="12"/>
         </w:numPr>
-        <w:rPr>
-          <w:rFonts w:hint="eastAsia"/>
-        </w:rPr>
       </w:pPr>
       <w:r>
         <w:rPr>
@@ -2370,144 +2447,108 @@
           <w:ilvl w:val="0"/>
           <w:numId w:val="12"/>
         </w:numPr>
+      </w:pPr>
+      <w:r>
         <w:rPr>
           <w:rFonts w:hint="eastAsia"/>
         </w:rPr>
-      </w:pPr>
-      <w:r>
-        <w:rPr>
-          <w:rFonts w:hint="eastAsia"/>
-        </w:rPr>
         <w:t>To use the same programming language as the speaker diarization system</w:t>
       </w:r>
-    </w:p>
-    <w:p>
-      <w:pPr>
-        <w:rPr>
-          <w:rFonts w:hint="eastAsia"/>
-        </w:rPr>
-      </w:pPr>
-    </w:p>
-    <w:p>
-      <w:pPr>
-        <w:rPr>
-          <w:rFonts w:hint="eastAsia"/>
-        </w:rPr>
-      </w:pPr>
-      <w:r>
-        <w:rPr>
-          <w:rFonts w:hint="eastAsia"/>
-        </w:rPr>
-        <w:t>To complete the above targets of the visualization panel, t</w:t>
-      </w:r>
-      <w:r>
-        <w:rPr>
-          <w:rFonts w:hint="eastAsia"/>
-        </w:rPr>
-        <w:t xml:space="preserve">wo python </w:t>
-      </w:r>
-      <w:r>
-        <w:rPr>
-          <w:rFonts w:hint="eastAsia"/>
-        </w:rPr>
-        <w:t>modules</w:t>
-      </w:r>
-      <w:r>
-        <w:rPr>
-          <w:rFonts w:hint="eastAsia"/>
-        </w:rPr>
-        <w:t xml:space="preserve"> viewer.py and player.py are designed respectively. </w:t>
-      </w:r>
-    </w:p>
-    <w:p>
-      <w:pPr>
-        <w:rPr>
-          <w:rFonts w:hint="eastAsia"/>
-        </w:rPr>
-      </w:pPr>
-      <w:r>
-        <w:rPr>
-          <w:rFonts w:hint="eastAsia"/>
-        </w:rPr>
-        <w:t xml:space="preserve">The player.py is the module to open, play and pause the input audio files. </w:t>
-      </w:r>
-    </w:p>
-    <w:p>
-      <w:pPr>
-        <w:rPr>
-          <w:rFonts w:hint="eastAsia"/>
-        </w:rPr>
-      </w:pPr>
-      <w:r>
-        <w:rPr>
-          <w:rFonts w:hint="eastAsia"/>
-        </w:rPr>
-        <w:t xml:space="preserve">The viewer.py will be used to show diarization </w:t>
-      </w:r>
-      <w:r>
-        <w:t>results</w:t>
-      </w:r>
-      <w:r>
-        <w:rPr>
-          <w:rFonts w:hint="eastAsia"/>
-        </w:rPr>
-        <w:t xml:space="preserve"> of the input audio or audio stream. </w:t>
-      </w:r>
-      <w:r>
-        <w:rPr>
-          <w:rFonts w:hint="eastAsia"/>
-        </w:rPr>
-        <w:t xml:space="preserve"> The x-axis is the timeline of the audio while the y-axis shows the number of the speakers.</w:t>
-      </w:r>
-      <w:r>
-        <w:rPr>
-          <w:rFonts w:hint="eastAsia"/>
-        </w:rPr>
-        <w:t xml:space="preserve"> Rectangle of different colors will be used to display different speakers and their speech in the timeline. The position and the </w:t>
-      </w:r>
-      <w:r>
-        <w:t>length</w:t>
-      </w:r>
-      <w:r>
-        <w:rPr>
-          <w:rFonts w:hint="eastAsia"/>
-        </w:rPr>
-        <w:t xml:space="preserve"> of the rectangles will be determined by the position and the length of the speech in the timeline respectively.</w:t>
-      </w:r>
-      <w:r>
-        <w:rPr>
-          <w:rFonts w:hint="eastAsia"/>
-        </w:rPr>
-        <w:t xml:space="preserve"> The </w:t>
-      </w:r>
-      <w:proofErr w:type="spellStart"/>
-      <w:r>
-        <w:t>Matplotlib</w:t>
-      </w:r>
-      <w:proofErr w:type="spellEnd"/>
-      <w:r>
-        <w:rPr>
-          <w:rFonts w:hint="eastAsia"/>
-        </w:rPr>
-        <w:t xml:space="preserve"> library, which is the most popular library in Python for 2D plotting will be used in this part. </w:t>
-      </w:r>
-    </w:p>
-    <w:p>
-      <w:pPr>
-        <w:rPr>
-          <w:rFonts w:hint="eastAsia"/>
-        </w:rPr>
-      </w:pPr>
-    </w:p>
-    <w:p>
-      <w:pPr>
-        <w:rPr>
-          <w:rFonts w:hint="eastAsia"/>
-        </w:rPr>
-      </w:pPr>
     </w:p>
     <w:p/>
     <w:p>
+      <w:r>
+        <w:rPr>
+          <w:rFonts w:hint="eastAsia"/>
+        </w:rPr>
+        <w:t>To complete the above targets of the visualization panel, t</w:t>
+      </w:r>
+      <w:r>
+        <w:rPr>
+          <w:rFonts w:hint="eastAsia"/>
+        </w:rPr>
+        <w:t xml:space="preserve">wo python </w:t>
+      </w:r>
+      <w:r>
+        <w:rPr>
+          <w:rFonts w:hint="eastAsia"/>
+        </w:rPr>
+        <w:t>modules</w:t>
+      </w:r>
+      <w:r>
+        <w:rPr>
+          <w:rFonts w:hint="eastAsia"/>
+        </w:rPr>
+        <w:t xml:space="preserve"> viewer.py and player.py are designed respectively. </w:t>
+      </w:r>
+    </w:p>
+    <w:p>
+      <w:r>
+        <w:rPr>
+          <w:rFonts w:hint="eastAsia"/>
+        </w:rPr>
+        <w:t xml:space="preserve">The player.py is the module to open, play and pause the input audio files. </w:t>
+      </w:r>
+    </w:p>
+    <w:p>
+      <w:r>
+        <w:rPr>
+          <w:rFonts w:hint="eastAsia"/>
+        </w:rPr>
+        <w:t xml:space="preserve">The viewer.py will be used to show diarization </w:t>
+      </w:r>
+      <w:r>
+        <w:t>results</w:t>
+      </w:r>
+      <w:r>
+        <w:rPr>
+          <w:rFonts w:hint="eastAsia"/>
+        </w:rPr>
+        <w:t xml:space="preserve"> of the input audio or audio stream. </w:t>
+      </w:r>
+      <w:r>
+        <w:rPr>
+          <w:rFonts w:hint="eastAsia"/>
+        </w:rPr>
+        <w:t xml:space="preserve"> The x-axis is the timeline of the audio while the y-axis shows the number of the speakers.</w:t>
+      </w:r>
+      <w:r>
+        <w:rPr>
+          <w:rFonts w:hint="eastAsia"/>
+        </w:rPr>
+        <w:t xml:space="preserve"> Rectangle of different colors will be used to display different speakers and their speech in the timeline. The position and the </w:t>
+      </w:r>
+      <w:r>
+        <w:t>length</w:t>
+      </w:r>
+      <w:r>
+        <w:rPr>
+          <w:rFonts w:hint="eastAsia"/>
+        </w:rPr>
+        <w:t xml:space="preserve"> of the rectangles will be determined by the position and the length of the speech in the timeline respectively.</w:t>
+      </w:r>
+      <w:r>
+        <w:rPr>
+          <w:rFonts w:hint="eastAsia"/>
+        </w:rPr>
+        <w:t xml:space="preserve"> The </w:t>
+      </w:r>
+      <w:proofErr w:type="spellStart"/>
+      <w:r>
+        <w:t>Matplotlib</w:t>
+      </w:r>
+      <w:proofErr w:type="spellEnd"/>
+      <w:r>
+        <w:rPr>
+          <w:rFonts w:hint="eastAsia"/>
+        </w:rPr>
+        <w:t xml:space="preserve"> library, which is the most popular library in Python for 2D plotting will be used in this part. </w:t>
+      </w:r>
+    </w:p>
+    <w:p/>
+    <w:p/>
+    <w:p/>
+    <w:p>
       <w:pPr>
         <w:pStyle w:val="Heading1"/>
       </w:pPr>
@@ -2586,20 +2627,8 @@
         </w:rPr>
       </w:pPr>
     </w:p>
-    <w:p>
-      <w:pPr>
-        <w:rPr>
-          <w:rFonts w:hint="eastAsia"/>
-        </w:rPr>
-      </w:pPr>
-    </w:p>
-    <w:p>
-      <w:pPr>
-        <w:rPr>
-          <w:rFonts w:hint="eastAsia"/>
-        </w:rPr>
-      </w:pPr>
-    </w:p>
+    <w:p/>
+    <w:p/>
     <w:p>
       <w:pPr>
         <w:rPr>
@@ -2836,6 +2865,7 @@
           <w:id w:val="-143898947"/>
           <w:citation/>
         </w:sdtPr>
+        <w:sdtEndPr/>
         <w:sdtContent>
           <w:r>
             <w:rPr>
@@ -3094,6 +3124,7 @@
           <w:id w:val="-544761733"/>
           <w:citation/>
         </w:sdtPr>
+        <w:sdtEndPr/>
         <w:sdtContent>
           <w:r>
             <w:rPr>
@@ -3232,6 +3263,7 @@
           <w:id w:val="-1037579822"/>
           <w:citation/>
         </w:sdtPr>
+        <w:sdtEndPr/>
         <w:sdtContent>
           <w:r>
             <w:rPr>
@@ -3394,6 +3426,7 @@
           <w:id w:val="360702994"/>
           <w:citation/>
         </w:sdtPr>
+        <w:sdtEndPr/>
         <w:sdtContent>
           <w:r>
             <w:rPr>
@@ -3516,6 +3549,7 @@
           <w:id w:val="-26951710"/>
           <w:citation/>
         </w:sdtPr>
+        <w:sdtEndPr/>
         <w:sdtContent>
           <w:r>
             <w:rPr>
@@ -3626,6 +3660,7 @@
           <w:id w:val="1306968669"/>
           <w:citation/>
         </w:sdtPr>
+        <w:sdtEndPr/>
         <w:sdtContent>
           <w:r>
             <w:rPr>
@@ -3737,6 +3772,7 @@
           <w:id w:val="2089415933"/>
           <w:citation/>
         </w:sdtPr>
+        <w:sdtEndPr/>
         <w:sdtContent>
           <w:r>
             <w:rPr>
@@ -3837,6 +3873,7 @@
           <w:id w:val="1817681414"/>
           <w:citation/>
         </w:sdtPr>
+        <w:sdtEndPr/>
         <w:sdtContent>
           <w:r>
             <w:rPr>
@@ -3910,6 +3947,7 @@
           <w:id w:val="-1430277413"/>
           <w:citation/>
         </w:sdtPr>
+        <w:sdtEndPr/>
         <w:sdtContent>
           <w:r>
             <w:rPr>
@@ -3980,6 +4018,7 @@
           <w:id w:val="-320116611"/>
           <w:citation/>
         </w:sdtPr>
+        <w:sdtEndPr/>
         <w:sdtContent>
           <w:r>
             <w:rPr>
@@ -4074,6 +4113,7 @@
           <w:id w:val="1232889562"/>
           <w:citation/>
         </w:sdtPr>
+        <w:sdtEndPr/>
         <w:sdtContent>
           <w:r>
             <w:rPr>
@@ -4212,6 +4252,7 @@
           <w:id w:val="-1282959791"/>
           <w:citation/>
         </w:sdtPr>
+        <w:sdtEndPr/>
         <w:sdtContent>
           <w:r>
             <w:rPr>
@@ -4314,6 +4355,7 @@
           <w:id w:val="-475837635"/>
           <w:citation/>
         </w:sdtPr>
+        <w:sdtEndPr/>
         <w:sdtContent>
           <w:r>
             <w:rPr>
@@ -4463,6 +4505,7 @@
           <w:id w:val="-352184608"/>
           <w:citation/>
         </w:sdtPr>
+        <w:sdtEndPr/>
         <w:sdtContent>
           <w:r>
             <w:rPr>
@@ -4788,6 +4831,7 @@
           <w:id w:val="-503282569"/>
           <w:citation/>
         </w:sdtPr>
+        <w:sdtEndPr/>
         <w:sdtContent>
           <w:r>
             <w:rPr>
@@ -4954,6 +4998,7 @@
           <w:id w:val="1257942183"/>
           <w:citation/>
         </w:sdtPr>
+        <w:sdtEndPr/>
         <w:sdtContent>
           <w:r>
             <w:rPr>
@@ -5100,6 +5145,7 @@
           <w:id w:val="-1481534282"/>
           <w:citation/>
         </w:sdtPr>
+        <w:sdtEndPr/>
         <w:sdtContent>
           <w:r>
             <w:rPr>
@@ -5319,6 +5365,7 @@
           <w:id w:val="1169988629"/>
           <w:citation/>
         </w:sdtPr>
+        <w:sdtEndPr/>
         <w:sdtContent>
           <w:r>
             <w:rPr>
@@ -5472,6 +5519,7 @@
           <w:id w:val="1290170515"/>
           <w:citation/>
         </w:sdtPr>
+        <w:sdtEndPr/>
         <w:sdtContent>
           <w:r>
             <w:rPr>
@@ -6234,6 +6282,7 @@
           <w:id w:val="118043628"/>
           <w:citation/>
         </w:sdtPr>
+        <w:sdtEndPr/>
         <w:sdtContent>
           <w:r>
             <w:rPr>
@@ -6316,6 +6365,7 @@
           <w:id w:val="-83068238"/>
           <w:citation/>
         </w:sdtPr>
+        <w:sdtEndPr/>
         <w:sdtContent>
           <w:r>
             <w:rPr>
@@ -6413,6 +6463,7 @@
           <w:id w:val="-890725369"/>
           <w:citation/>
         </w:sdtPr>
+        <w:sdtEndPr/>
         <w:sdtContent>
           <w:r>
             <w:rPr>
@@ -6580,6 +6631,7 @@
           <w:id w:val="-1085136981"/>
           <w:citation/>
         </w:sdtPr>
+        <w:sdtEndPr/>
         <w:sdtContent>
           <w:r>
             <w:rPr>
@@ -6692,6 +6744,7 @@
           <w:id w:val="1302659339"/>
           <w:citation/>
         </w:sdtPr>
+        <w:sdtEndPr/>
         <w:sdtContent>
           <w:r>
             <w:rPr>
@@ -6980,6 +7033,7 @@
           <w:id w:val="-1962344608"/>
           <w:citation/>
         </w:sdtPr>
+        <w:sdtEndPr/>
         <w:sdtContent>
           <w:r>
             <w:rPr>
@@ -7299,6 +7353,7 @@
           <w:id w:val="340746430"/>
           <w:citation/>
         </w:sdtPr>
+        <w:sdtEndPr/>
         <w:sdtContent>
           <w:r>
             <w:rPr>
@@ -7433,6 +7488,7 @@
           <w:id w:val="33163861"/>
           <w:citation/>
         </w:sdtPr>
+        <w:sdtEndPr/>
         <w:sdtContent>
           <w:r>
             <w:rPr>
@@ -7727,6 +7783,7 @@
             <w:id w:val="111145805"/>
             <w:bibliography/>
           </w:sdtPr>
+          <w:sdtEndPr/>
           <w:sdtContent>
             <w:p>
               <w:pPr>
@@ -7773,7 +7830,6 @@
               </w:tblGrid>
               <w:tr>
                 <w:trPr>
-                  <w:divId w:val="90779396"/>
                   <w:tblCellSpacing w:w="15" w:type="dxa"/>
                 </w:trPr>
                 <w:tc>
@@ -7833,7 +7889,6 @@
               </w:tr>
               <w:tr>
                 <w:trPr>
-                  <w:divId w:val="90779396"/>
                   <w:tblCellSpacing w:w="15" w:type="dxa"/>
                 </w:trPr>
                 <w:tc>
@@ -7893,7 +7948,6 @@
               </w:tr>
               <w:tr>
                 <w:trPr>
-                  <w:divId w:val="90779396"/>
                   <w:tblCellSpacing w:w="15" w:type="dxa"/>
                 </w:trPr>
                 <w:tc>
@@ -7960,7 +8014,6 @@
               </w:tr>
               <w:tr>
                 <w:trPr>
-                  <w:divId w:val="90779396"/>
                   <w:tblCellSpacing w:w="15" w:type="dxa"/>
                 </w:trPr>
                 <w:tc>
@@ -8007,7 +8060,6 @@
               </w:tr>
               <w:tr>
                 <w:trPr>
-                  <w:divId w:val="90779396"/>
                   <w:tblCellSpacing w:w="15" w:type="dxa"/>
                 </w:trPr>
                 <w:tc>
@@ -8067,7 +8119,6 @@
               </w:tr>
               <w:tr>
                 <w:trPr>
-                  <w:divId w:val="90779396"/>
                   <w:tblCellSpacing w:w="15" w:type="dxa"/>
                 </w:trPr>
                 <w:tc>
@@ -8127,7 +8178,6 @@
               </w:tr>
               <w:tr>
                 <w:trPr>
-                  <w:divId w:val="90779396"/>
                   <w:tblCellSpacing w:w="15" w:type="dxa"/>
                 </w:trPr>
                 <w:tc>
@@ -8187,7 +8237,6 @@
               </w:tr>
               <w:tr>
                 <w:trPr>
-                  <w:divId w:val="90779396"/>
                   <w:tblCellSpacing w:w="15" w:type="dxa"/>
                 </w:trPr>
                 <w:tc>
@@ -8247,7 +8296,6 @@
               </w:tr>
               <w:tr>
                 <w:trPr>
-                  <w:divId w:val="90779396"/>
                   <w:tblCellSpacing w:w="15" w:type="dxa"/>
                 </w:trPr>
                 <w:tc>
@@ -8316,7 +8364,6 @@
               </w:tr>
               <w:tr>
                 <w:trPr>
-                  <w:divId w:val="90779396"/>
                   <w:tblCellSpacing w:w="15" w:type="dxa"/>
                 </w:trPr>
                 <w:tc>
@@ -8377,7 +8424,6 @@
               </w:tr>
               <w:tr>
                 <w:trPr>
-                  <w:divId w:val="90779396"/>
                   <w:tblCellSpacing w:w="15" w:type="dxa"/>
                 </w:trPr>
                 <w:tc>
@@ -8437,7 +8483,6 @@
               </w:tr>
               <w:tr>
                 <w:trPr>
-                  <w:divId w:val="90779396"/>
                   <w:tblCellSpacing w:w="15" w:type="dxa"/>
                 </w:trPr>
                 <w:tc>
@@ -8497,7 +8542,6 @@
               </w:tr>
               <w:tr>
                 <w:trPr>
-                  <w:divId w:val="90779396"/>
                   <w:tblCellSpacing w:w="15" w:type="dxa"/>
                 </w:trPr>
                 <w:tc>
@@ -8557,7 +8601,6 @@
               </w:tr>
               <w:tr>
                 <w:trPr>
-                  <w:divId w:val="90779396"/>
                   <w:tblCellSpacing w:w="15" w:type="dxa"/>
                 </w:trPr>
                 <w:tc>
@@ -8617,7 +8660,6 @@
               </w:tr>
               <w:tr>
                 <w:trPr>
-                  <w:divId w:val="90779396"/>
                   <w:tblCellSpacing w:w="15" w:type="dxa"/>
                 </w:trPr>
                 <w:tc>
@@ -8684,7 +8726,6 @@
               </w:tr>
               <w:tr>
                 <w:trPr>
-                  <w:divId w:val="90779396"/>
                   <w:tblCellSpacing w:w="15" w:type="dxa"/>
                 </w:trPr>
                 <w:tc>
@@ -8745,7 +8786,6 @@
               </w:tr>
               <w:tr>
                 <w:trPr>
-                  <w:divId w:val="90779396"/>
                   <w:tblCellSpacing w:w="15" w:type="dxa"/>
                 </w:trPr>
                 <w:tc>
@@ -8805,7 +8845,6 @@
               </w:tr>
               <w:tr>
                 <w:trPr>
-                  <w:divId w:val="90779396"/>
                   <w:tblCellSpacing w:w="15" w:type="dxa"/>
                 </w:trPr>
                 <w:tc>
@@ -8865,7 +8904,6 @@
               </w:tr>
               <w:tr>
                 <w:trPr>
-                  <w:divId w:val="90779396"/>
                   <w:tblCellSpacing w:w="15" w:type="dxa"/>
                 </w:trPr>
                 <w:tc>
@@ -8925,7 +8963,6 @@
               </w:tr>
               <w:tr>
                 <w:trPr>
-                  <w:divId w:val="90779396"/>
                   <w:tblCellSpacing w:w="15" w:type="dxa"/>
                 </w:trPr>
                 <w:tc>
@@ -8985,7 +9022,6 @@
               </w:tr>
               <w:tr>
                 <w:trPr>
-                  <w:divId w:val="90779396"/>
                   <w:tblCellSpacing w:w="15" w:type="dxa"/>
                 </w:trPr>
                 <w:tc>
@@ -9046,7 +9082,6 @@
               </w:tr>
               <w:tr>
                 <w:trPr>
-                  <w:divId w:val="90779396"/>
                   <w:tblCellSpacing w:w="15" w:type="dxa"/>
                 </w:trPr>
                 <w:tc>
@@ -9106,7 +9141,6 @@
               </w:tr>
               <w:tr>
                 <w:trPr>
-                  <w:divId w:val="90779396"/>
                   <w:tblCellSpacing w:w="15" w:type="dxa"/>
                 </w:trPr>
                 <w:tc>
@@ -9166,7 +9200,6 @@
               </w:tr>
               <w:tr>
                 <w:trPr>
-                  <w:divId w:val="90779396"/>
                   <w:tblCellSpacing w:w="15" w:type="dxa"/>
                 </w:trPr>
                 <w:tc>
@@ -9212,7 +9245,6 @@
               </w:tr>
               <w:tr>
                 <w:trPr>
-                  <w:divId w:val="90779396"/>
                   <w:tblCellSpacing w:w="15" w:type="dxa"/>
                 </w:trPr>
                 <w:tc>
@@ -9258,7 +9290,6 @@
               </w:tr>
               <w:tr>
                 <w:trPr>
-                  <w:divId w:val="90779396"/>
                   <w:tblCellSpacing w:w="15" w:type="dxa"/>
                 </w:trPr>
                 <w:tc>
@@ -9304,7 +9335,6 @@
               </w:tr>
               <w:tr>
                 <w:trPr>
-                  <w:divId w:val="90779396"/>
                   <w:tblCellSpacing w:w="15" w:type="dxa"/>
                 </w:trPr>
                 <w:tc>
@@ -9350,7 +9380,6 @@
               </w:tr>
               <w:tr>
                 <w:trPr>
-                  <w:divId w:val="90779396"/>
                   <w:tblCellSpacing w:w="15" w:type="dxa"/>
                 </w:trPr>
                 <w:tc>
@@ -9411,7 +9440,6 @@
               </w:tr>
               <w:tr>
                 <w:trPr>
-                  <w:divId w:val="90779396"/>
                   <w:tblCellSpacing w:w="15" w:type="dxa"/>
                 </w:trPr>
                 <w:tc>
@@ -9471,7 +9499,6 @@
               </w:tr>
               <w:tr>
                 <w:trPr>
-                  <w:divId w:val="90779396"/>
                   <w:tblCellSpacing w:w="15" w:type="dxa"/>
                 </w:trPr>
                 <w:tc>
@@ -9531,7 +9558,6 @@
               </w:tr>
               <w:tr>
                 <w:trPr>
-                  <w:divId w:val="90779396"/>
                   <w:tblCellSpacing w:w="15" w:type="dxa"/>
                 </w:trPr>
                 <w:tc>
@@ -9591,7 +9617,6 @@
               </w:tr>
               <w:tr>
                 <w:trPr>
-                  <w:divId w:val="90779396"/>
                   <w:tblCellSpacing w:w="15" w:type="dxa"/>
                 </w:trPr>
                 <w:tc>
@@ -9651,7 +9676,6 @@
               </w:tr>
               <w:tr>
                 <w:trPr>
-                  <w:divId w:val="90779396"/>
                   <w:tblCellSpacing w:w="15" w:type="dxa"/>
                 </w:trPr>
                 <w:tc>
@@ -9711,7 +9735,6 @@
               </w:tr>
               <w:tr>
                 <w:trPr>
-                  <w:divId w:val="90779396"/>
                   <w:tblCellSpacing w:w="15" w:type="dxa"/>
                 </w:trPr>
                 <w:tc>
@@ -9778,7 +9801,6 @@
               </w:tr>
               <w:tr>
                 <w:trPr>
-                  <w:divId w:val="90779396"/>
                   <w:tblCellSpacing w:w="15" w:type="dxa"/>
                 </w:trPr>
                 <w:tc>
@@ -9840,7 +9862,6 @@
             </w:tbl>
             <w:p>
               <w:pPr>
-                <w:divId w:val="90779396"/>
                 <w:rPr>
                   <w:rFonts w:eastAsia="Times New Roman"/>
                   <w:noProof/>
@@ -13433,7 +13454,7 @@
 </file>
 
 <file path=customXml/itemProps1.xml><?xml version="1.0" encoding="utf-8"?>
-<ds:datastoreItem xmlns:ds="http://schemas.openxmlformats.org/officeDocument/2006/customXml" ds:itemID="{D268CAD1-C8EE-431B-807D-D0774765CBDA}">
+<ds:datastoreItem xmlns:ds="http://schemas.openxmlformats.org/officeDocument/2006/customXml" ds:itemID="{63812FB6-DBBA-4FF4-AC26-E1FA85145825}">
   <ds:schemaRefs>
     <ds:schemaRef ds:uri="http://schemas.openxmlformats.org/officeDocument/2006/bibliography"/>
   </ds:schemaRefs>

--- a/Dissertation for examination.docx
+++ b/Dissertation for examination.docx
@@ -546,7 +546,7 @@
               <w:pStyle w:val="NoSpacing"/>
               <w:jc w:val="center"/>
               <w:rPr>
-                <w:rFonts w:ascii="Times New Roman" w:eastAsia="宋体" w:hAnsi="Times New Roman" w:cs="Times New Roman" w:hint="eastAsia"/>
+                <w:rFonts w:ascii="Times New Roman" w:eastAsia="宋体" w:hAnsi="Times New Roman" w:cs="Times New Roman"/>
                 <w:sz w:val="24"/>
                 <w:szCs w:val="24"/>
                 <w:lang w:eastAsia="zh-CN"/>
@@ -609,7 +609,7 @@
               <w:pStyle w:val="NoSpacing"/>
               <w:jc w:val="center"/>
               <w:rPr>
-                <w:rFonts w:eastAsia="宋体" w:hint="eastAsia"/>
+                <w:rFonts w:eastAsia="宋体"/>
                 <w:lang w:eastAsia="zh-CN"/>
               </w:rPr>
             </w:pPr>
@@ -620,7 +620,7 @@
     <w:p>
       <w:pPr>
         <w:rPr>
-          <w:rFonts w:cs="Times New Roman" w:hint="eastAsia"/>
+          <w:rFonts w:cs="Times New Roman"/>
           <w:b/>
           <w:color w:val="222222"/>
           <w:sz w:val="28"/>
@@ -638,24 +638,11 @@
       </w:r>
     </w:p>
     <w:p>
-      <w:pPr>
+      <w:r>
         <w:rPr>
           <w:rFonts w:hint="eastAsia"/>
         </w:rPr>
-      </w:pPr>
-      <w:r>
-        <w:rPr>
-          <w:rFonts w:hint="eastAsia"/>
-        </w:rPr>
-        <w:t>Speaker diarization has b</w:t>
-      </w:r>
-      <w:bookmarkStart w:id="0" w:name="_GoBack"/>
-      <w:bookmarkEnd w:id="0"/>
-      <w:r>
-        <w:rPr>
-          <w:rFonts w:hint="eastAsia"/>
-        </w:rPr>
-        <w:t xml:space="preserve">ecome more important in many </w:t>
+        <w:t xml:space="preserve">Speaker diarization has become more important in many </w:t>
       </w:r>
       <w:r>
         <w:rPr>
@@ -858,7 +845,9 @@
               <w:tab w:val="right" w:leader="dot" w:pos="8630"/>
             </w:tabs>
             <w:rPr>
+              <w:rFonts w:asciiTheme="minorHAnsi" w:hAnsiTheme="minorHAnsi"/>
               <w:noProof/>
+              <w:sz w:val="22"/>
             </w:rPr>
           </w:pPr>
           <w:r>
@@ -870,7 +859,7 @@
           <w:r>
             <w:fldChar w:fldCharType="separate"/>
           </w:r>
-          <w:hyperlink w:anchor="_Toc11760238" w:history="1">
+          <w:hyperlink w:anchor="_Toc12524940" w:history="1">
             <w:r>
               <w:rPr>
                 <w:rStyle w:val="Hyperlink"/>
@@ -897,7 +886,7 @@
                 <w:noProof/>
                 <w:webHidden/>
               </w:rPr>
-              <w:instrText xml:space="preserve"> PAGEREF _Toc11760238 \h </w:instrText>
+              <w:instrText xml:space="preserve"> PAGEREF _Toc12524940 \h </w:instrText>
             </w:r>
             <w:r>
               <w:rPr>
@@ -917,7 +906,7 @@
                 <w:noProof/>
                 <w:webHidden/>
               </w:rPr>
-              <w:t>2</w:t>
+              <w:t>3</w:t>
             </w:r>
             <w:r>
               <w:rPr>
@@ -935,10 +924,12 @@
               <w:tab w:val="right" w:leader="dot" w:pos="8630"/>
             </w:tabs>
             <w:rPr>
+              <w:rFonts w:asciiTheme="minorHAnsi" w:hAnsiTheme="minorHAnsi"/>
               <w:noProof/>
+              <w:sz w:val="22"/>
             </w:rPr>
           </w:pPr>
-          <w:hyperlink w:anchor="_Toc11760239" w:history="1">
+          <w:hyperlink w:anchor="_Toc12524941" w:history="1">
             <w:r>
               <w:rPr>
                 <w:rStyle w:val="Hyperlink"/>
@@ -965,7 +956,7 @@
                 <w:noProof/>
                 <w:webHidden/>
               </w:rPr>
-              <w:instrText xml:space="preserve"> PAGEREF _Toc11760239 \h </w:instrText>
+              <w:instrText xml:space="preserve"> PAGEREF _Toc12524941 \h </w:instrText>
             </w:r>
             <w:r>
               <w:rPr>
@@ -985,7 +976,7 @@
                 <w:noProof/>
                 <w:webHidden/>
               </w:rPr>
-              <w:t>2</w:t>
+              <w:t>3</w:t>
             </w:r>
             <w:r>
               <w:rPr>
@@ -1003,10 +994,12 @@
               <w:tab w:val="right" w:leader="dot" w:pos="8630"/>
             </w:tabs>
             <w:rPr>
+              <w:rFonts w:asciiTheme="minorHAnsi" w:hAnsiTheme="minorHAnsi"/>
               <w:noProof/>
+              <w:sz w:val="22"/>
             </w:rPr>
           </w:pPr>
-          <w:hyperlink w:anchor="_Toc11760240" w:history="1">
+          <w:hyperlink w:anchor="_Toc12524942" w:history="1">
             <w:r>
               <w:rPr>
                 <w:rStyle w:val="Hyperlink"/>
@@ -1033,7 +1026,7 @@
                 <w:noProof/>
                 <w:webHidden/>
               </w:rPr>
-              <w:instrText xml:space="preserve"> PAGEREF _Toc11760240 \h </w:instrText>
+              <w:instrText xml:space="preserve"> PAGEREF _Toc12524942 \h </w:instrText>
             </w:r>
             <w:r>
               <w:rPr>
@@ -1053,7 +1046,7 @@
                 <w:noProof/>
                 <w:webHidden/>
               </w:rPr>
-              <w:t>3</w:t>
+              <w:t>4</w:t>
             </w:r>
             <w:r>
               <w:rPr>
@@ -1071,10 +1064,12 @@
               <w:tab w:val="right" w:leader="dot" w:pos="8630"/>
             </w:tabs>
             <w:rPr>
+              <w:rFonts w:asciiTheme="minorHAnsi" w:hAnsiTheme="minorHAnsi"/>
               <w:noProof/>
+              <w:sz w:val="22"/>
             </w:rPr>
           </w:pPr>
-          <w:hyperlink w:anchor="_Toc11760241" w:history="1">
+          <w:hyperlink w:anchor="_Toc12524943" w:history="1">
             <w:r>
               <w:rPr>
                 <w:rStyle w:val="Hyperlink"/>
@@ -1101,7 +1096,7 @@
                 <w:noProof/>
                 <w:webHidden/>
               </w:rPr>
-              <w:instrText xml:space="preserve"> PAGEREF _Toc11760241 \h </w:instrText>
+              <w:instrText xml:space="preserve"> PAGEREF _Toc12524943 \h </w:instrText>
             </w:r>
             <w:r>
               <w:rPr>
@@ -1121,7 +1116,7 @@
                 <w:noProof/>
                 <w:webHidden/>
               </w:rPr>
-              <w:t>3</w:t>
+              <w:t>4</w:t>
             </w:r>
             <w:r>
               <w:rPr>
@@ -1139,16 +1134,18 @@
               <w:tab w:val="right" w:leader="dot" w:pos="8630"/>
             </w:tabs>
             <w:rPr>
+              <w:rFonts w:asciiTheme="minorHAnsi" w:hAnsiTheme="minorHAnsi"/>
               <w:noProof/>
+              <w:sz w:val="22"/>
             </w:rPr>
           </w:pPr>
-          <w:hyperlink w:anchor="_Toc11760242" w:history="1">
+          <w:hyperlink w:anchor="_Toc12524944" w:history="1">
             <w:r>
               <w:rPr>
                 <w:rStyle w:val="Hyperlink"/>
                 <w:noProof/>
               </w:rPr>
-              <w:t>Design and construction of hardware/software system</w:t>
+              <w:t>Design and construction of software system</w:t>
             </w:r>
             <w:r>
               <w:rPr>
@@ -1169,7 +1166,7 @@
                 <w:noProof/>
                 <w:webHidden/>
               </w:rPr>
-              <w:instrText xml:space="preserve"> PAGEREF _Toc11760242 \h </w:instrText>
+              <w:instrText xml:space="preserve"> PAGEREF _Toc12524944 \h </w:instrText>
             </w:r>
             <w:r>
               <w:rPr>
@@ -1189,7 +1186,7 @@
                 <w:noProof/>
                 <w:webHidden/>
               </w:rPr>
-              <w:t>3</w:t>
+              <w:t>4</w:t>
             </w:r>
             <w:r>
               <w:rPr>
@@ -1207,10 +1204,82 @@
               <w:tab w:val="right" w:leader="dot" w:pos="8630"/>
             </w:tabs>
             <w:rPr>
+              <w:rFonts w:asciiTheme="minorHAnsi" w:hAnsiTheme="minorHAnsi"/>
               <w:noProof/>
+              <w:sz w:val="22"/>
             </w:rPr>
           </w:pPr>
-          <w:hyperlink w:anchor="_Toc11760243" w:history="1">
+          <w:hyperlink w:anchor="_Toc12524945" w:history="1">
+            <w:r>
+              <w:rPr>
+                <w:rStyle w:val="Hyperlink"/>
+                <w:noProof/>
+              </w:rPr>
+              <w:t>Design of the speaker diarization system</w:t>
+            </w:r>
+            <w:r>
+              <w:rPr>
+                <w:noProof/>
+                <w:webHidden/>
+              </w:rPr>
+              <w:tab/>
+            </w:r>
+            <w:r>
+              <w:rPr>
+                <w:noProof/>
+                <w:webHidden/>
+              </w:rPr>
+              <w:fldChar w:fldCharType="begin"/>
+            </w:r>
+            <w:r>
+              <w:rPr>
+                <w:noProof/>
+                <w:webHidden/>
+              </w:rPr>
+              <w:instrText xml:space="preserve"> PAGEREF _Toc12524945 \h </w:instrText>
+            </w:r>
+            <w:r>
+              <w:rPr>
+                <w:noProof/>
+                <w:webHidden/>
+              </w:rPr>
+            </w:r>
+            <w:r>
+              <w:rPr>
+                <w:noProof/>
+                <w:webHidden/>
+              </w:rPr>
+              <w:fldChar w:fldCharType="separate"/>
+            </w:r>
+            <w:r>
+              <w:rPr>
+                <w:noProof/>
+                <w:webHidden/>
+              </w:rPr>
+              <w:t>4</w:t>
+            </w:r>
+            <w:r>
+              <w:rPr>
+                <w:noProof/>
+                <w:webHidden/>
+              </w:rPr>
+              <w:fldChar w:fldCharType="end"/>
+            </w:r>
+          </w:hyperlink>
+        </w:p>
+        <w:p>
+          <w:pPr>
+            <w:pStyle w:val="TOC2"/>
+            <w:tabs>
+              <w:tab w:val="right" w:leader="dot" w:pos="8630"/>
+            </w:tabs>
+            <w:rPr>
+              <w:rFonts w:asciiTheme="minorHAnsi" w:hAnsiTheme="minorHAnsi"/>
+              <w:noProof/>
+              <w:sz w:val="22"/>
+            </w:rPr>
+          </w:pPr>
+          <w:hyperlink w:anchor="_Toc12524946" w:history="1">
             <w:r>
               <w:rPr>
                 <w:rStyle w:val="Hyperlink"/>
@@ -1237,7 +1306,7 @@
                 <w:noProof/>
                 <w:webHidden/>
               </w:rPr>
-              <w:instrText xml:space="preserve"> PAGEREF _Toc11760243 \h </w:instrText>
+              <w:instrText xml:space="preserve"> PAGEREF _Toc12524946 \h </w:instrText>
             </w:r>
             <w:r>
               <w:rPr>
@@ -1257,7 +1326,7 @@
                 <w:noProof/>
                 <w:webHidden/>
               </w:rPr>
-              <w:t>3</w:t>
+              <w:t>5</w:t>
             </w:r>
             <w:r>
               <w:rPr>
@@ -1275,10 +1344,12 @@
               <w:tab w:val="right" w:leader="dot" w:pos="8630"/>
             </w:tabs>
             <w:rPr>
+              <w:rFonts w:asciiTheme="minorHAnsi" w:hAnsiTheme="minorHAnsi"/>
               <w:noProof/>
+              <w:sz w:val="22"/>
             </w:rPr>
           </w:pPr>
-          <w:hyperlink w:anchor="_Toc11760244" w:history="1">
+          <w:hyperlink w:anchor="_Toc12524947" w:history="1">
             <w:r>
               <w:rPr>
                 <w:rStyle w:val="Hyperlink"/>
@@ -1305,7 +1376,7 @@
                 <w:noProof/>
                 <w:webHidden/>
               </w:rPr>
-              <w:instrText xml:space="preserve"> PAGEREF _Toc11760244 \h </w:instrText>
+              <w:instrText xml:space="preserve"> PAGEREF _Toc12524947 \h </w:instrText>
             </w:r>
             <w:r>
               <w:rPr>
@@ -1325,7 +1396,7 @@
                 <w:noProof/>
                 <w:webHidden/>
               </w:rPr>
-              <w:t>3</w:t>
+              <w:t>7</w:t>
             </w:r>
             <w:r>
               <w:rPr>
@@ -1343,10 +1414,12 @@
               <w:tab w:val="right" w:leader="dot" w:pos="8630"/>
             </w:tabs>
             <w:rPr>
+              <w:rFonts w:asciiTheme="minorHAnsi" w:hAnsiTheme="minorHAnsi"/>
               <w:noProof/>
+              <w:sz w:val="22"/>
             </w:rPr>
           </w:pPr>
-          <w:hyperlink w:anchor="_Toc11760245" w:history="1">
+          <w:hyperlink w:anchor="_Toc12524948" w:history="1">
             <w:r>
               <w:rPr>
                 <w:rStyle w:val="Hyperlink"/>
@@ -1373,7 +1446,7 @@
                 <w:noProof/>
                 <w:webHidden/>
               </w:rPr>
-              <w:instrText xml:space="preserve"> PAGEREF _Toc11760245 \h </w:instrText>
+              <w:instrText xml:space="preserve"> PAGEREF _Toc12524948 \h </w:instrText>
             </w:r>
             <w:r>
               <w:rPr>
@@ -1393,7 +1466,7 @@
                 <w:noProof/>
                 <w:webHidden/>
               </w:rPr>
-              <w:t>3</w:t>
+              <w:t>7</w:t>
             </w:r>
             <w:r>
               <w:rPr>
@@ -1411,10 +1484,12 @@
               <w:tab w:val="right" w:leader="dot" w:pos="8630"/>
             </w:tabs>
             <w:rPr>
+              <w:rFonts w:asciiTheme="minorHAnsi" w:hAnsiTheme="minorHAnsi"/>
               <w:noProof/>
+              <w:sz w:val="22"/>
             </w:rPr>
           </w:pPr>
-          <w:hyperlink w:anchor="_Toc11760246" w:history="1">
+          <w:hyperlink w:anchor="_Toc12524949" w:history="1">
             <w:r>
               <w:rPr>
                 <w:rStyle w:val="Hyperlink"/>
@@ -1441,7 +1516,7 @@
                 <w:noProof/>
                 <w:webHidden/>
               </w:rPr>
-              <w:instrText xml:space="preserve"> PAGEREF _Toc11760246 \h </w:instrText>
+              <w:instrText xml:space="preserve"> PAGEREF _Toc12524949 \h </w:instrText>
             </w:r>
             <w:r>
               <w:rPr>
@@ -1461,7 +1536,7 @@
                 <w:noProof/>
                 <w:webHidden/>
               </w:rPr>
-              <w:t>3</w:t>
+              <w:t>7</w:t>
             </w:r>
             <w:r>
               <w:rPr>
@@ -1479,10 +1554,12 @@
               <w:tab w:val="right" w:leader="dot" w:pos="8630"/>
             </w:tabs>
             <w:rPr>
+              <w:rFonts w:asciiTheme="minorHAnsi" w:hAnsiTheme="minorHAnsi"/>
               <w:noProof/>
+              <w:sz w:val="22"/>
             </w:rPr>
           </w:pPr>
-          <w:hyperlink w:anchor="_Toc11760247" w:history="1">
+          <w:hyperlink w:anchor="_Toc12524950" w:history="1">
             <w:r>
               <w:rPr>
                 <w:rStyle w:val="Hyperlink"/>
@@ -1510,7 +1587,7 @@
                 <w:noProof/>
                 <w:webHidden/>
               </w:rPr>
-              <w:instrText xml:space="preserve"> PAGEREF _Toc11760247 \h </w:instrText>
+              <w:instrText xml:space="preserve"> PAGEREF _Toc12524950 \h </w:instrText>
             </w:r>
             <w:r>
               <w:rPr>
@@ -1530,7 +1607,7 @@
                 <w:noProof/>
                 <w:webHidden/>
               </w:rPr>
-              <w:t>8</w:t>
+              <w:t>13</w:t>
             </w:r>
             <w:r>
               <w:rPr>
@@ -1563,14 +1640,14 @@
           <w:lang w:eastAsia="zh-CN"/>
         </w:rPr>
       </w:pPr>
-      <w:bookmarkStart w:id="1" w:name="_Toc11760238"/>
+      <w:bookmarkStart w:id="0" w:name="_Toc12524940"/>
       <w:r>
         <w:rPr>
           <w:rFonts w:hint="eastAsia"/>
         </w:rPr>
         <w:t>Introduction</w:t>
       </w:r>
-      <w:bookmarkEnd w:id="1"/>
+      <w:bookmarkEnd w:id="0"/>
     </w:p>
     <w:p/>
     <w:p>
@@ -1621,11 +1698,11 @@
           <w:lang w:eastAsia="zh-CN"/>
         </w:rPr>
       </w:pPr>
-      <w:bookmarkStart w:id="2" w:name="_Toc11760239"/>
+      <w:bookmarkStart w:id="1" w:name="_Toc12524941"/>
       <w:r>
         <w:t>Analysis of problem</w:t>
       </w:r>
-      <w:bookmarkEnd w:id="2"/>
+      <w:bookmarkEnd w:id="1"/>
       <w:r>
         <w:t xml:space="preserve"> </w:t>
       </w:r>
@@ -1639,12 +1716,12 @@
       <w:pPr>
         <w:pStyle w:val="Heading1"/>
       </w:pPr>
-      <w:bookmarkStart w:id="3" w:name="_Toc11760240"/>
+      <w:bookmarkStart w:id="2" w:name="_Toc12524942"/>
       <w:r>
         <w:lastRenderedPageBreak/>
         <w:t>Theoretical principles</w:t>
       </w:r>
-      <w:bookmarkEnd w:id="3"/>
+      <w:bookmarkEnd w:id="2"/>
       <w:r>
         <w:t xml:space="preserve"> </w:t>
       </w:r>
@@ -1663,11 +1740,11 @@
       <w:pPr>
         <w:pStyle w:val="Heading1"/>
       </w:pPr>
-      <w:bookmarkStart w:id="4" w:name="_Toc11760241"/>
+      <w:bookmarkStart w:id="3" w:name="_Toc12524943"/>
       <w:r>
         <w:t>Method of investigation</w:t>
       </w:r>
-      <w:bookmarkEnd w:id="4"/>
+      <w:bookmarkEnd w:id="3"/>
       <w:r>
         <w:t xml:space="preserve"> </w:t>
       </w:r>
@@ -1689,11 +1766,11 @@
           <w:lang w:eastAsia="zh-CN"/>
         </w:rPr>
       </w:pPr>
-      <w:bookmarkStart w:id="5" w:name="_Toc11760242"/>
+      <w:bookmarkStart w:id="4" w:name="_Toc12524944"/>
       <w:r>
         <w:t>Design and construction of software system</w:t>
       </w:r>
-      <w:bookmarkEnd w:id="5"/>
+      <w:bookmarkEnd w:id="4"/>
       <w:r>
         <w:t xml:space="preserve"> </w:t>
       </w:r>
@@ -1702,7 +1779,7 @@
       <w:pPr>
         <w:pStyle w:val="Heading2"/>
       </w:pPr>
-      <w:bookmarkStart w:id="6" w:name="_Toc11760243"/>
+      <w:bookmarkStart w:id="5" w:name="_Toc12524945"/>
       <w:r>
         <w:rPr>
           <w:rFonts w:hint="eastAsia"/>
@@ -1721,6 +1798,7 @@
         </w:rPr>
         <w:t xml:space="preserve"> system</w:t>
       </w:r>
+      <w:bookmarkEnd w:id="5"/>
     </w:p>
     <w:p>
       <w:pPr>
@@ -1828,7 +1906,19 @@
         <w:rPr>
           <w:rFonts w:hint="eastAsia"/>
         </w:rPr>
-        <w:t xml:space="preserve">the energy level and has the strength of simplicity and speed. However, </w:t>
+        <w:t xml:space="preserve">the energy level and has the </w:t>
+      </w:r>
+      <w:r>
+        <w:rPr>
+          <w:rFonts w:hint="eastAsia"/>
+        </w:rPr>
+        <w:t>advantage</w:t>
+      </w:r>
+      <w:r>
+        <w:rPr>
+          <w:rFonts w:hint="eastAsia"/>
+        </w:rPr>
+        <w:t xml:space="preserve"> of simplicity and speed. However, </w:t>
       </w:r>
       <w:r>
         <w:t>this approach</w:t>
@@ -1871,7 +1961,6 @@
           <w:id w:val="-1723670629"/>
           <w:citation/>
         </w:sdtPr>
-        <w:sdtEndPr/>
         <w:sdtContent>
           <w:r>
             <w:fldChar w:fldCharType="begin"/>
@@ -1922,7 +2011,6 @@
           <w:id w:val="239609406"/>
           <w:citation/>
         </w:sdtPr>
-        <w:sdtEndPr/>
         <w:sdtContent>
           <w:r>
             <w:fldChar w:fldCharType="begin"/>
@@ -1996,7 +2084,6 @@
           <w:id w:val="1283007849"/>
           <w:citation/>
         </w:sdtPr>
-        <w:sdtEndPr/>
         <w:sdtContent>
           <w:r>
             <w:fldChar w:fldCharType="begin"/>
@@ -2089,7 +2176,6 @@
           <w:id w:val="-1752270212"/>
           <w:citation/>
         </w:sdtPr>
-        <w:sdtEndPr/>
         <w:sdtContent>
           <w:r>
             <w:fldChar w:fldCharType="begin"/>
@@ -2155,39 +2241,34 @@
           <w:ilvl w:val="0"/>
           <w:numId w:val="13"/>
         </w:numPr>
-      </w:pPr>
-      <w:r>
         <w:rPr>
           <w:rFonts w:hint="eastAsia"/>
         </w:rPr>
+      </w:pPr>
+      <w:r>
+        <w:rPr>
+          <w:rFonts w:hint="eastAsia"/>
+        </w:rPr>
         <w:t xml:space="preserve">The free and open-source implementation of the algorithm is available </w:t>
       </w:r>
       <w:r>
         <w:rPr>
           <w:rFonts w:hint="eastAsia"/>
         </w:rPr>
-        <w:t>and there is Python interface (</w:t>
-      </w:r>
-      <w:proofErr w:type="spellStart"/>
+        <w:t>and there is Python interface (P</w:t>
+      </w:r>
       <w:r>
         <w:rPr>
           <w:rFonts w:hint="eastAsia"/>
         </w:rPr>
-        <w:t>P</w:t>
+        <w:t>y-we</w:t>
       </w:r>
       <w:r>
         <w:rPr>
           <w:rFonts w:hint="eastAsia"/>
         </w:rPr>
-        <w:t>y-we</w:t>
-      </w:r>
-      <w:r>
-        <w:rPr>
-          <w:rFonts w:hint="eastAsia"/>
-        </w:rPr>
         <w:t>brtcvad</w:t>
       </w:r>
-      <w:proofErr w:type="spellEnd"/>
       <w:sdt>
         <w:sdtPr>
           <w:rPr>
@@ -2196,7 +2277,6 @@
           <w:id w:val="-1678564349"/>
           <w:citation/>
         </w:sdtPr>
-        <w:sdtEndPr/>
         <w:sdtContent>
           <w:r>
             <w:fldChar w:fldCharType="begin"/>
@@ -2240,37 +2320,389 @@
         </w:rPr>
         <w:t>) that is well-suited for our development.</w:t>
       </w:r>
+    </w:p>
+    <w:p>
+      <w:r>
+        <w:rPr>
+          <w:rFonts w:hint="eastAsia"/>
+        </w:rPr>
+        <w:t>The VAD process in the system can be performed on the all audio data for the audio recording or the new input data for r</w:t>
+      </w:r>
+      <w:r>
+        <w:rPr>
+          <w:rFonts w:hint="eastAsia"/>
+        </w:rPr>
+        <w:t xml:space="preserve">eal-time audio stream. The </w:t>
+      </w:r>
+      <w:r>
+        <w:t>result of the VAD is</w:t>
+      </w:r>
+      <w:r>
+        <w:rPr>
+          <w:rFonts w:hint="eastAsia"/>
+        </w:rPr>
+        <w:t xml:space="preserve"> the mask vector that used to exclude the data segments or the acoustic features that contains no speech from the original data. </w:t>
+      </w:r>
+      <w:r>
+        <w:rPr>
+          <w:rFonts w:hint="eastAsia"/>
+        </w:rPr>
+        <w:t xml:space="preserve"> </w:t>
+      </w:r>
+    </w:p>
+    <w:p>
+      <w:pPr>
+        <w:rPr>
+          <w:rFonts w:hint="eastAsia"/>
+          <w:b/>
+        </w:rPr>
+      </w:pPr>
+      <w:r>
+        <w:rPr>
+          <w:rFonts w:hint="eastAsia"/>
+          <w:b/>
+        </w:rPr>
+        <w:t>Feature extraction</w:t>
+      </w:r>
+    </w:p>
+    <w:p>
+      <w:pPr>
+        <w:rPr>
+          <w:rFonts w:hint="eastAsia"/>
+        </w:rPr>
+      </w:pPr>
+      <w:r>
+        <w:rPr>
+          <w:rFonts w:hint="eastAsia"/>
+        </w:rPr>
+        <w:t>The raw audio data is usually converted into a sequence of acoustic feature vectors that contains speaker specific information before the segmentation and clustering. This feature extraction steps try to get the acoustic features t</w:t>
+      </w:r>
+      <w:r>
+        <w:rPr>
+          <w:rFonts w:hint="eastAsia"/>
+        </w:rPr>
+        <w:t>hat</w:t>
+      </w:r>
+      <w:r>
+        <w:rPr>
+          <w:rFonts w:hint="eastAsia"/>
+        </w:rPr>
+        <w:t xml:space="preserve"> </w:t>
+      </w:r>
+      <w:r>
+        <w:rPr>
+          <w:rFonts w:hint="eastAsia"/>
+        </w:rPr>
+        <w:t xml:space="preserve">contain formant information, </w:t>
+      </w:r>
+      <w:r>
+        <w:rPr>
+          <w:rFonts w:hint="eastAsia"/>
+        </w:rPr>
+        <w:lastRenderedPageBreak/>
+        <w:t>model the mode of excitation and/or the shape of the vocal tract</w:t>
+      </w:r>
+      <w:r>
+        <w:rPr>
+          <w:rFonts w:hint="eastAsia"/>
+        </w:rPr>
+        <w:t xml:space="preserve"> when people producing speech</w:t>
+      </w:r>
+      <w:sdt>
+        <w:sdtPr>
+          <w:rPr>
+            <w:rFonts w:hint="eastAsia"/>
+          </w:rPr>
+          <w:id w:val="1879591613"/>
+          <w:citation/>
+        </w:sdtPr>
+        <w:sdtContent>
+          <w:r>
+            <w:fldChar w:fldCharType="begin"/>
+          </w:r>
+          <w:r>
+            <w:instrText xml:space="preserve"> </w:instrText>
+          </w:r>
+          <w:r>
+            <w:rPr>
+              <w:rFonts w:hint="eastAsia"/>
+            </w:rPr>
+            <w:instrText>CITATION Ngu15 \l 2052</w:instrText>
+          </w:r>
+          <w:r>
+            <w:instrText xml:space="preserve"> </w:instrText>
+          </w:r>
+          <w:r>
+            <w:fldChar w:fldCharType="separate"/>
+          </w:r>
+          <w:r>
+            <w:rPr>
+              <w:rFonts w:hint="eastAsia"/>
+              <w:noProof/>
+            </w:rPr>
+            <w:t xml:space="preserve"> </w:t>
+          </w:r>
+          <w:r>
+            <w:rPr>
+              <w:noProof/>
+            </w:rPr>
+            <w:t>[3]</w:t>
+          </w:r>
+          <w:r>
+            <w:fldChar w:fldCharType="end"/>
+          </w:r>
+        </w:sdtContent>
+      </w:sdt>
+      <w:r>
+        <w:rPr>
+          <w:rFonts w:hint="eastAsia"/>
+        </w:rPr>
+        <w:t xml:space="preserve">. </w:t>
+      </w:r>
+      <w:r>
+        <w:rPr>
+          <w:rFonts w:hint="eastAsia"/>
+        </w:rPr>
+        <w:t xml:space="preserve">Common features include </w:t>
+      </w:r>
+      <w:r>
+        <w:t xml:space="preserve">Mel Frequency </w:t>
+      </w:r>
+      <w:proofErr w:type="spellStart"/>
+      <w:r>
+        <w:t>Cepstral</w:t>
+      </w:r>
+      <w:proofErr w:type="spellEnd"/>
+      <w:r>
+        <w:t xml:space="preserve"> Coefficients (MFCC)</w:t>
+      </w:r>
+      <w:r>
+        <w:rPr>
+          <w:rFonts w:hint="eastAsia"/>
+        </w:rPr>
+        <w:t>,</w:t>
+      </w:r>
+      <w:r>
+        <w:t xml:space="preserve"> </w:t>
+      </w:r>
+      <w:r>
+        <w:t>Linear Predictive Codes (LPC),</w:t>
+      </w:r>
+      <w:r>
+        <w:rPr>
+          <w:rFonts w:hint="eastAsia"/>
+        </w:rPr>
+        <w:t xml:space="preserve"> </w:t>
+      </w:r>
+      <w:r>
+        <w:t xml:space="preserve">Linear Prediction </w:t>
+      </w:r>
+      <w:proofErr w:type="spellStart"/>
+      <w:r>
+        <w:t>Cepstral</w:t>
+      </w:r>
+      <w:proofErr w:type="spellEnd"/>
+      <w:r>
+        <w:t xml:space="preserve"> Coefficients (LPCC)</w:t>
+      </w:r>
+      <w:r>
+        <w:rPr>
+          <w:rFonts w:hint="eastAsia"/>
+        </w:rPr>
+        <w:t xml:space="preserve"> </w:t>
+      </w:r>
+      <w:sdt>
+        <w:sdtPr>
+          <w:rPr>
+            <w:rFonts w:hint="eastAsia"/>
+          </w:rPr>
+          <w:id w:val="-2128546516"/>
+          <w:citation/>
+        </w:sdtPr>
+        <w:sdtContent>
+          <w:r>
+            <w:fldChar w:fldCharType="begin"/>
+          </w:r>
+          <w:r>
+            <w:instrText xml:space="preserve"> </w:instrText>
+          </w:r>
+          <w:r>
+            <w:rPr>
+              <w:rFonts w:hint="eastAsia"/>
+            </w:rPr>
+            <w:instrText>CITATION Pri17 \l 2052</w:instrText>
+          </w:r>
+          <w:r>
+            <w:instrText xml:space="preserve"> </w:instrText>
+          </w:r>
+          <w:r>
+            <w:fldChar w:fldCharType="separate"/>
+          </w:r>
+          <w:r>
+            <w:rPr>
+              <w:noProof/>
+            </w:rPr>
+            <w:t>[7]</w:t>
+          </w:r>
+          <w:r>
+            <w:fldChar w:fldCharType="end"/>
+          </w:r>
+        </w:sdtContent>
+      </w:sdt>
+      <w:r>
+        <w:rPr>
+          <w:rFonts w:hint="eastAsia"/>
+        </w:rPr>
+        <w:t xml:space="preserve"> and constant Q transform Mel-frequency </w:t>
+      </w:r>
+      <w:proofErr w:type="spellStart"/>
+      <w:r>
+        <w:t>Cepstral</w:t>
+      </w:r>
+      <w:proofErr w:type="spellEnd"/>
+      <w:r>
+        <w:t xml:space="preserve"> </w:t>
+      </w:r>
+      <w:r>
+        <w:rPr>
+          <w:rFonts w:hint="eastAsia"/>
+        </w:rPr>
+        <w:t>Coefficients (ICMC)</w:t>
+      </w:r>
+      <w:r>
+        <w:t>. These</w:t>
+      </w:r>
+      <w:r>
+        <w:rPr>
+          <w:rFonts w:hint="eastAsia"/>
+        </w:rPr>
+        <w:t xml:space="preserve"> features are different in frequency analysis and frequency smoothing </w:t>
+      </w:r>
+      <w:r>
+        <w:t>techniques</w:t>
+      </w:r>
+      <w:r>
+        <w:rPr>
+          <w:rFonts w:hint="eastAsia"/>
+        </w:rPr>
+        <w:t xml:space="preserve">. MFCC, which is more popular in speaker diarization system, will be adopted in our system.  </w:t>
+      </w:r>
+    </w:p>
+    <w:p>
+      <w:pPr>
+        <w:rPr>
+          <w:rFonts w:hint="eastAsia"/>
+        </w:rPr>
+      </w:pPr>
+      <w:r>
+        <w:rPr>
+          <w:rFonts w:hint="eastAsia"/>
+        </w:rPr>
+        <w:t>[</w:t>
+      </w:r>
+      <w:r>
+        <w:t>…</w:t>
+      </w:r>
+      <w:r>
+        <w:rPr>
+          <w:rFonts w:hint="eastAsia"/>
+        </w:rPr>
+        <w:t>]</w:t>
+      </w:r>
+    </w:p>
+    <w:p>
+      <w:pPr>
+        <w:rPr>
+          <w:rFonts w:hint="eastAsia"/>
+          <w:b/>
+        </w:rPr>
+      </w:pPr>
+      <w:r>
+        <w:rPr>
+          <w:rFonts w:hint="eastAsia"/>
+          <w:b/>
+        </w:rPr>
+        <w:t>Binary Key Speaker Modelling</w:t>
+      </w:r>
+    </w:p>
+    <w:p>
+      <w:pPr>
+        <w:rPr>
+          <w:rFonts w:hint="eastAsia"/>
+        </w:rPr>
+      </w:pPr>
+    </w:p>
+    <w:p>
+      <w:pPr>
+        <w:rPr>
+          <w:rFonts w:hint="eastAsia"/>
+          <w:b/>
+        </w:rPr>
+      </w:pPr>
+      <w:r>
+        <w:rPr>
+          <w:rFonts w:hint="eastAsia"/>
+          <w:b/>
+        </w:rPr>
+        <w:t>KBM Training</w:t>
+      </w:r>
+    </w:p>
+    <w:p>
+      <w:pPr>
+        <w:rPr>
+          <w:rFonts w:hint="eastAsia"/>
+          <w:b/>
+        </w:rPr>
+      </w:pPr>
+      <w:bookmarkStart w:id="6" w:name="_GoBack"/>
+      <w:bookmarkEnd w:id="6"/>
+    </w:p>
+    <w:p>
+      <w:pPr>
+        <w:rPr>
+          <w:rFonts w:hint="eastAsia"/>
+        </w:rPr>
+      </w:pPr>
+    </w:p>
+    <w:p>
+      <w:pPr>
+        <w:rPr>
+          <w:rFonts w:hint="eastAsia"/>
+          <w:b/>
+        </w:rPr>
+      </w:pPr>
+      <w:r>
+        <w:rPr>
+          <w:rFonts w:hint="eastAsia"/>
+          <w:b/>
+        </w:rPr>
+        <w:t xml:space="preserve">Feature binarization </w:t>
+      </w:r>
+    </w:p>
+    <w:p>
+      <w:pPr>
+        <w:rPr>
+          <w:b/>
+        </w:rPr>
+      </w:pPr>
+    </w:p>
+    <w:p>
+      <w:pPr>
+        <w:pStyle w:val="Heading2"/>
+      </w:pPr>
+      <w:bookmarkStart w:id="7" w:name="_Toc12524946"/>
+      <w:r>
+        <w:rPr>
+          <w:rFonts w:hint="eastAsia"/>
+        </w:rPr>
+        <w:t>Design of the Visualization Panel</w:t>
+      </w:r>
+      <w:bookmarkEnd w:id="7"/>
     </w:p>
     <w:p/>
     <w:p>
-      <w:pPr>
-        <w:rPr>
-          <w:b/>
-        </w:rPr>
-      </w:pPr>
-      <w:r>
-        <w:rPr>
-          <w:rFonts w:hint="eastAsia"/>
-          <w:b/>
-        </w:rPr>
-        <w:t>Feature extraction</w:t>
-      </w:r>
-    </w:p>
-    <w:p>
-      <w:pPr>
-        <w:pStyle w:val="Heading2"/>
-      </w:pPr>
-      <w:r>
-        <w:rPr>
-          <w:rFonts w:hint="eastAsia"/>
-        </w:rPr>
-        <w:t>Design of the Visualization Panel</w:t>
-      </w:r>
-      <w:bookmarkEnd w:id="6"/>
-    </w:p>
-    <w:p/>
-    <w:p>
-      <w:r>
+      <w:r>
+        <w:lastRenderedPageBreak/>
         <w:t>A</w:t>
       </w:r>
       <w:r>
@@ -2355,7 +2787,6 @@
         <w:rPr>
           <w:rFonts w:hint="eastAsia"/>
         </w:rPr>
-        <w:lastRenderedPageBreak/>
         <w:t>To show the number of the speakers</w:t>
       </w:r>
     </w:p>
@@ -2552,12 +2983,11 @@
       <w:pPr>
         <w:pStyle w:val="Heading1"/>
       </w:pPr>
-      <w:bookmarkStart w:id="7" w:name="_Toc11760244"/>
-      <w:r>
-        <w:lastRenderedPageBreak/>
+      <w:bookmarkStart w:id="8" w:name="_Toc12524947"/>
+      <w:r>
         <w:t>Theoretical/Algorithmic/Experimental results</w:t>
       </w:r>
-      <w:bookmarkEnd w:id="7"/>
+      <w:bookmarkEnd w:id="8"/>
       <w:r>
         <w:t xml:space="preserve"> </w:t>
       </w:r>
@@ -2576,11 +3006,11 @@
       <w:pPr>
         <w:pStyle w:val="Heading1"/>
       </w:pPr>
-      <w:bookmarkStart w:id="8" w:name="_Toc11760245"/>
+      <w:bookmarkStart w:id="9" w:name="_Toc12524948"/>
       <w:r>
         <w:t>Discussion/Analysis of approach/results</w:t>
       </w:r>
-      <w:bookmarkEnd w:id="8"/>
+      <w:bookmarkEnd w:id="9"/>
       <w:r>
         <w:t xml:space="preserve"> </w:t>
       </w:r>
@@ -2599,11 +3029,11 @@
       <w:pPr>
         <w:pStyle w:val="Heading1"/>
       </w:pPr>
-      <w:bookmarkStart w:id="9" w:name="_Toc11760246"/>
+      <w:bookmarkStart w:id="10" w:name="_Toc12524949"/>
       <w:r>
         <w:t>Conclusions</w:t>
       </w:r>
-      <w:bookmarkEnd w:id="9"/>
+      <w:bookmarkEnd w:id="10"/>
       <w:r>
         <w:t xml:space="preserve"> </w:t>
       </w:r>
@@ -2615,7 +3045,11 @@
     </w:p>
     <w:p>
       <w:r>
-        <w:t>In the Discussion and Conclusions sections, critical evaluation of the techniques employed and results obtained should be carried out. Observations derived from the results should be compared with theoretical predictions. The conclusions should follow logically from the argument and results presented in the report. Recommendations for further investigations may also be included. Supplementary information not essential to the report's main thesis is best included under the heading of Appendices</w:t>
+        <w:t xml:space="preserve">In the Discussion and Conclusions sections, critical evaluation of the techniques employed and results obtained should be carried out. Observations derived from the results should be compared with theoretical predictions. The conclusions should follow logically from the argument and results presented in the report. Recommendations for </w:t>
+      </w:r>
+      <w:r>
+        <w:lastRenderedPageBreak/>
+        <w:t>further investigations may also be included. Supplementary information not essential to the report's main thesis is best included under the heading of Appendices</w:t>
       </w:r>
     </w:p>
     <w:p>
@@ -2865,7 +3299,6 @@
           <w:id w:val="-143898947"/>
           <w:citation/>
         </w:sdtPr>
-        <w:sdtEndPr/>
         <w:sdtContent>
           <w:r>
             <w:rPr>
@@ -2914,7 +3347,7 @@
               <w:color w:val="222222"/>
               <w:szCs w:val="24"/>
             </w:rPr>
-            <w:t>[6]</w:t>
+            <w:t>[8]</w:t>
           </w:r>
           <w:r>
             <w:rPr>
@@ -3124,7 +3557,6 @@
           <w:id w:val="-544761733"/>
           <w:citation/>
         </w:sdtPr>
-        <w:sdtEndPr/>
         <w:sdtContent>
           <w:r>
             <w:rPr>
@@ -3173,7 +3605,7 @@
               <w:color w:val="222222"/>
               <w:szCs w:val="24"/>
             </w:rPr>
-            <w:t>[7]</w:t>
+            <w:t>[9]</w:t>
           </w:r>
           <w:r>
             <w:rPr>
@@ -3263,7 +3695,6 @@
           <w:id w:val="-1037579822"/>
           <w:citation/>
         </w:sdtPr>
-        <w:sdtEndPr/>
         <w:sdtContent>
           <w:r>
             <w:rPr>
@@ -3296,7 +3727,7 @@
               <w:color w:val="222222"/>
               <w:szCs w:val="24"/>
             </w:rPr>
-            <w:t>[8]</w:t>
+            <w:t>[10]</w:t>
           </w:r>
           <w:r>
             <w:rPr>
@@ -3322,7 +3753,16 @@
           <w:color w:val="222222"/>
           <w:szCs w:val="24"/>
         </w:rPr>
-        <w:t xml:space="preserve">makes detailed comparison between broadcast news and conference meetings. The majority of the literature </w:t>
+        <w:t xml:space="preserve">makes detailed comparison between broadcast news and </w:t>
+      </w:r>
+      <w:r>
+        <w:rPr>
+          <w:rFonts w:cs="Times New Roman"/>
+          <w:color w:val="222222"/>
+          <w:szCs w:val="24"/>
+        </w:rPr>
+        <w:lastRenderedPageBreak/>
+        <w:t xml:space="preserve">conference meetings. The majority of the literature </w:t>
       </w:r>
       <w:r>
         <w:rPr>
@@ -3426,7 +3866,6 @@
           <w:id w:val="360702994"/>
           <w:citation/>
         </w:sdtPr>
-        <w:sdtEndPr/>
         <w:sdtContent>
           <w:r>
             <w:rPr>
@@ -3459,7 +3898,7 @@
               <w:color w:val="222222"/>
               <w:szCs w:val="24"/>
             </w:rPr>
-            <w:t>[9]</w:t>
+            <w:t>[11]</w:t>
           </w:r>
           <w:r>
             <w:rPr>
@@ -3549,7 +3988,6 @@
           <w:id w:val="-26951710"/>
           <w:citation/>
         </w:sdtPr>
-        <w:sdtEndPr/>
         <w:sdtContent>
           <w:r>
             <w:rPr>
@@ -3582,7 +4020,7 @@
               <w:color w:val="222222"/>
               <w:szCs w:val="24"/>
             </w:rPr>
-            <w:t>[10]</w:t>
+            <w:t>[12]</w:t>
           </w:r>
           <w:r>
             <w:rPr>
@@ -3660,7 +4098,6 @@
           <w:id w:val="1306968669"/>
           <w:citation/>
         </w:sdtPr>
-        <w:sdtEndPr/>
         <w:sdtContent>
           <w:r>
             <w:rPr>
@@ -3693,7 +4130,7 @@
               <w:color w:val="222222"/>
               <w:szCs w:val="24"/>
             </w:rPr>
-            <w:t>[7, 11]</w:t>
+            <w:t>[9, 13]</w:t>
           </w:r>
           <w:r>
             <w:rPr>
@@ -3772,7 +4209,6 @@
           <w:id w:val="2089415933"/>
           <w:citation/>
         </w:sdtPr>
-        <w:sdtEndPr/>
         <w:sdtContent>
           <w:r>
             <w:rPr>
@@ -3805,7 +4241,7 @@
               <w:color w:val="222222"/>
               <w:szCs w:val="24"/>
             </w:rPr>
-            <w:t>[12]</w:t>
+            <w:t>[14]</w:t>
           </w:r>
           <w:r>
             <w:rPr>
@@ -3873,7 +4309,6 @@
           <w:id w:val="1817681414"/>
           <w:citation/>
         </w:sdtPr>
-        <w:sdtEndPr/>
         <w:sdtContent>
           <w:r>
             <w:rPr>
@@ -3902,7 +4337,7 @@
               <w:noProof/>
               <w:szCs w:val="24"/>
             </w:rPr>
-            <w:t>[13]</w:t>
+            <w:t>[15]</w:t>
           </w:r>
           <w:r>
             <w:rPr>
@@ -3947,7 +4382,6 @@
           <w:id w:val="-1430277413"/>
           <w:citation/>
         </w:sdtPr>
-        <w:sdtEndPr/>
         <w:sdtContent>
           <w:r>
             <w:rPr>
@@ -3980,7 +4414,7 @@
               <w:color w:val="222222"/>
               <w:szCs w:val="24"/>
             </w:rPr>
-            <w:t>[14, 15]</w:t>
+            <w:t>[16, 17]</w:t>
           </w:r>
           <w:r>
             <w:rPr>
@@ -4018,7 +4452,6 @@
           <w:id w:val="-320116611"/>
           <w:citation/>
         </w:sdtPr>
-        <w:sdtEndPr/>
         <w:sdtContent>
           <w:r>
             <w:rPr>
@@ -4051,7 +4484,7 @@
               <w:color w:val="222222"/>
               <w:szCs w:val="24"/>
             </w:rPr>
-            <w:t>[16]</w:t>
+            <w:t>[18]</w:t>
           </w:r>
           <w:r>
             <w:rPr>
@@ -4113,7 +4546,6 @@
           <w:id w:val="1232889562"/>
           <w:citation/>
         </w:sdtPr>
-        <w:sdtEndPr/>
         <w:sdtContent>
           <w:r>
             <w:rPr>
@@ -4162,7 +4594,7 @@
               <w:color w:val="222222"/>
               <w:szCs w:val="24"/>
             </w:rPr>
-            <w:t>[17]</w:t>
+            <w:t>[19]</w:t>
           </w:r>
           <w:r>
             <w:rPr>
@@ -4252,7 +4684,6 @@
           <w:id w:val="-1282959791"/>
           <w:citation/>
         </w:sdtPr>
-        <w:sdtEndPr/>
         <w:sdtContent>
           <w:r>
             <w:rPr>
@@ -4301,7 +4732,7 @@
               <w:color w:val="222222"/>
               <w:szCs w:val="24"/>
             </w:rPr>
-            <w:t>[18]</w:t>
+            <w:t>[20]</w:t>
           </w:r>
           <w:r>
             <w:rPr>
@@ -4355,7 +4786,6 @@
           <w:id w:val="-475837635"/>
           <w:citation/>
         </w:sdtPr>
-        <w:sdtEndPr/>
         <w:sdtContent>
           <w:r>
             <w:rPr>
@@ -4388,7 +4818,7 @@
               <w:color w:val="222222"/>
               <w:szCs w:val="24"/>
             </w:rPr>
-            <w:t>[19]</w:t>
+            <w:t>[21]</w:t>
           </w:r>
           <w:r>
             <w:rPr>
@@ -4505,7 +4935,6 @@
           <w:id w:val="-352184608"/>
           <w:citation/>
         </w:sdtPr>
-        <w:sdtEndPr/>
         <w:sdtContent>
           <w:r>
             <w:rPr>
@@ -4538,7 +4967,7 @@
               <w:color w:val="222222"/>
               <w:szCs w:val="24"/>
             </w:rPr>
-            <w:t>[20]</w:t>
+            <w:t>[22]</w:t>
           </w:r>
           <w:r>
             <w:rPr>
@@ -4650,6 +5079,7 @@
           <w:color w:val="222222"/>
           <w:szCs w:val="24"/>
         </w:rPr>
+        <w:lastRenderedPageBreak/>
         <w:t>Speaker d</w:t>
       </w:r>
       <w:r>
@@ -4762,16 +5192,7 @@
           <w:color w:val="222222"/>
           <w:szCs w:val="24"/>
         </w:rPr>
-        <w:t xml:space="preserve"> on the other hand, only have access to the audio data up to </w:t>
-      </w:r>
-      <w:r>
-        <w:rPr>
-          <w:rFonts w:cs="Times New Roman" w:hint="eastAsia"/>
-          <w:color w:val="222222"/>
-          <w:szCs w:val="24"/>
-        </w:rPr>
-        <w:lastRenderedPageBreak/>
-        <w:t xml:space="preserve">the point that is been recorded, which means the </w:t>
+        <w:t xml:space="preserve"> on the other hand, only have access to the audio data up to the point that is been recorded, which means the </w:t>
       </w:r>
       <w:r>
         <w:rPr>
@@ -4831,7 +5252,6 @@
           <w:id w:val="-503282569"/>
           <w:citation/>
         </w:sdtPr>
-        <w:sdtEndPr/>
         <w:sdtContent>
           <w:r>
             <w:rPr>
@@ -4864,7 +5284,7 @@
               <w:color w:val="222222"/>
               <w:szCs w:val="24"/>
             </w:rPr>
-            <w:t>[21]</w:t>
+            <w:t>[23]</w:t>
           </w:r>
           <w:r>
             <w:rPr>
@@ -4998,7 +5418,6 @@
           <w:id w:val="1257942183"/>
           <w:citation/>
         </w:sdtPr>
-        <w:sdtEndPr/>
         <w:sdtContent>
           <w:r>
             <w:rPr>
@@ -5047,7 +5466,7 @@
               <w:color w:val="222222"/>
               <w:szCs w:val="24"/>
             </w:rPr>
-            <w:t>[8]</w:t>
+            <w:t>[10]</w:t>
           </w:r>
           <w:r>
             <w:rPr>
@@ -5145,7 +5564,6 @@
           <w:id w:val="-1481534282"/>
           <w:citation/>
         </w:sdtPr>
-        <w:sdtEndPr/>
         <w:sdtContent>
           <w:r>
             <w:rPr>
@@ -5178,7 +5596,7 @@
               <w:color w:val="222222"/>
               <w:szCs w:val="24"/>
             </w:rPr>
-            <w:t>[22]</w:t>
+            <w:t>[24]</w:t>
           </w:r>
           <w:r>
             <w:rPr>
@@ -5365,7 +5783,6 @@
           <w:id w:val="1169988629"/>
           <w:citation/>
         </w:sdtPr>
-        <w:sdtEndPr/>
         <w:sdtContent>
           <w:r>
             <w:rPr>
@@ -5398,7 +5815,7 @@
               <w:color w:val="222222"/>
               <w:szCs w:val="24"/>
             </w:rPr>
-            <w:t>[23]</w:t>
+            <w:t>[25]</w:t>
           </w:r>
           <w:r>
             <w:rPr>
@@ -5519,7 +5936,6 @@
           <w:id w:val="1290170515"/>
           <w:citation/>
         </w:sdtPr>
-        <w:sdtEndPr/>
         <w:sdtContent>
           <w:r>
             <w:rPr>
@@ -5552,7 +5968,7 @@
               <w:color w:val="222222"/>
               <w:szCs w:val="24"/>
             </w:rPr>
-            <w:t>[21]</w:t>
+            <w:t>[23]</w:t>
           </w:r>
           <w:r>
             <w:rPr>
@@ -5804,6 +6220,7 @@
           <w:color w:val="222222"/>
           <w:szCs w:val="24"/>
         </w:rPr>
+        <w:lastRenderedPageBreak/>
         <w:t xml:space="preserve">The system can perform speaker </w:t>
       </w:r>
       <w:r>
@@ -6282,7 +6699,6 @@
           <w:id w:val="118043628"/>
           <w:citation/>
         </w:sdtPr>
-        <w:sdtEndPr/>
         <w:sdtContent>
           <w:r>
             <w:rPr>
@@ -6319,7 +6735,7 @@
               <w:rFonts w:ascii="CMTI10" w:hAnsi="CMTI10" w:cs="CMTI10"/>
               <w:noProof/>
             </w:rPr>
-            <w:t>[24]</w:t>
+            <w:t>[26]</w:t>
           </w:r>
           <w:r>
             <w:rPr>
@@ -6365,7 +6781,6 @@
           <w:id w:val="-83068238"/>
           <w:citation/>
         </w:sdtPr>
-        <w:sdtEndPr/>
         <w:sdtContent>
           <w:r>
             <w:rPr>
@@ -6408,7 +6823,7 @@
               <w:noProof/>
               <w:color w:val="222222"/>
             </w:rPr>
-            <w:t>[25]</w:t>
+            <w:t>[27]</w:t>
           </w:r>
           <w:r>
             <w:rPr>
@@ -6463,7 +6878,6 @@
           <w:id w:val="-890725369"/>
           <w:citation/>
         </w:sdtPr>
-        <w:sdtEndPr/>
         <w:sdtContent>
           <w:r>
             <w:rPr>
@@ -6506,7 +6920,7 @@
               <w:noProof/>
               <w:color w:val="222222"/>
             </w:rPr>
-            <w:t>[26]</w:t>
+            <w:t>[28]</w:t>
           </w:r>
           <w:r>
             <w:rPr>
@@ -6551,6 +6965,7 @@
           <w:rFonts w:cs="Times New Roman" w:hint="eastAsia"/>
           <w:color w:val="222222"/>
         </w:rPr>
+        <w:lastRenderedPageBreak/>
         <w:t>For broadcast news, sample databases include:</w:t>
       </w:r>
     </w:p>
@@ -6631,7 +7046,6 @@
           <w:id w:val="-1085136981"/>
           <w:citation/>
         </w:sdtPr>
-        <w:sdtEndPr/>
         <w:sdtContent>
           <w:r>
             <w:rPr>
@@ -6674,7 +7088,7 @@
               <w:noProof/>
               <w:color w:val="222222"/>
             </w:rPr>
-            <w:t>[27]</w:t>
+            <w:t>[29]</w:t>
           </w:r>
           <w:r>
             <w:rPr>
@@ -6744,7 +7158,6 @@
           <w:id w:val="1302659339"/>
           <w:citation/>
         </w:sdtPr>
-        <w:sdtEndPr/>
         <w:sdtContent>
           <w:r>
             <w:rPr>
@@ -6773,7 +7186,7 @@
               <w:noProof/>
               <w:color w:val="222222"/>
             </w:rPr>
-            <w:t>[28]</w:t>
+            <w:t>[30]</w:t>
           </w:r>
           <w:r>
             <w:rPr>
@@ -6820,7 +7233,6 @@
           <w:b/>
           <w:color w:val="222222"/>
         </w:rPr>
-        <w:lastRenderedPageBreak/>
         <w:t xml:space="preserve"> </w:t>
       </w:r>
       <w:r>
@@ -7033,7 +7445,6 @@
           <w:id w:val="-1962344608"/>
           <w:citation/>
         </w:sdtPr>
-        <w:sdtEndPr/>
         <w:sdtContent>
           <w:r>
             <w:rPr>
@@ -7082,7 +7493,7 @@
               <w:color w:val="222222"/>
               <w:szCs w:val="24"/>
             </w:rPr>
-            <w:t>[11]</w:t>
+            <w:t>[13]</w:t>
           </w:r>
           <w:r>
             <w:rPr>
@@ -7353,7 +7764,6 @@
           <w:id w:val="340746430"/>
           <w:citation/>
         </w:sdtPr>
-        <w:sdtEndPr/>
         <w:sdtContent>
           <w:r>
             <w:rPr>
@@ -7404,7 +7814,7 @@
               <w:noProof/>
               <w:color w:val="222222"/>
             </w:rPr>
-            <w:t>[8]</w:t>
+            <w:t>[10]</w:t>
           </w:r>
           <w:r>
             <w:rPr>
@@ -7488,7 +7898,6 @@
           <w:id w:val="33163861"/>
           <w:citation/>
         </w:sdtPr>
-        <w:sdtEndPr/>
         <w:sdtContent>
           <w:r>
             <w:rPr>
@@ -7531,7 +7940,7 @@
               <w:noProof/>
               <w:color w:val="222222"/>
             </w:rPr>
-            <w:t>[23, 21]</w:t>
+            <w:t>[25, 23]</w:t>
           </w:r>
           <w:r>
             <w:rPr>
@@ -7565,6 +7974,7 @@
           <w:color w:val="222222"/>
           <w:szCs w:val="24"/>
         </w:rPr>
+        <w:lastRenderedPageBreak/>
         <w:t>2)</w:t>
       </w:r>
       <w:r>
@@ -7658,7 +8068,6 @@
           <w:color w:val="222222"/>
           <w:szCs w:val="24"/>
         </w:rPr>
-        <w:lastRenderedPageBreak/>
         <w:t>KL-divergence</w:t>
       </w:r>
     </w:p>
@@ -7734,7 +8143,7 @@
         </w:rPr>
       </w:pPr>
     </w:p>
-    <w:bookmarkStart w:id="10" w:name="_Toc11760247" w:displacedByCustomXml="next"/>
+    <w:bookmarkStart w:id="11" w:name="_Toc12524950" w:displacedByCustomXml="next"/>
     <w:sdt>
       <w:sdtPr>
         <w:rPr>
@@ -7772,7 +8181,7 @@
             </w:rPr>
             <w:t>Bibliography</w:t>
           </w:r>
-          <w:bookmarkEnd w:id="10"/>
+          <w:bookmarkEnd w:id="11"/>
         </w:p>
         <w:p/>
         <w:sdt>
@@ -7783,7 +8192,6 @@
             <w:id w:val="111145805"/>
             <w:bibliography/>
           </w:sdtPr>
-          <w:sdtEndPr/>
           <w:sdtContent>
             <w:p>
               <w:pPr>
@@ -7830,6 +8238,7 @@
               </w:tblGrid>
               <w:tr>
                 <w:trPr>
+                  <w:divId w:val="1473674100"/>
                   <w:tblCellSpacing w:w="15" w:type="dxa"/>
                 </w:trPr>
                 <w:tc>
@@ -7889,6 +8298,7 @@
               </w:tr>
               <w:tr>
                 <w:trPr>
+                  <w:divId w:val="1473674100"/>
                   <w:tblCellSpacing w:w="15" w:type="dxa"/>
                 </w:trPr>
                 <w:tc>
@@ -7907,6 +8317,7 @@
                       <w:rPr>
                         <w:noProof/>
                       </w:rPr>
+                      <w:lastRenderedPageBreak/>
                       <w:t xml:space="preserve">[2] </w:t>
                     </w:r>
                   </w:p>
@@ -7948,6 +8359,7 @@
               </w:tr>
               <w:tr>
                 <w:trPr>
+                  <w:divId w:val="1473674100"/>
                   <w:tblCellSpacing w:w="15" w:type="dxa"/>
                 </w:trPr>
                 <w:tc>
@@ -7986,14 +8398,7 @@
                       <w:rPr>
                         <w:noProof/>
                       </w:rPr>
-                      <w:t xml:space="preserve">T. H. Nguyen, E. S. Chng and H. Li, "Speaker Diarization: An Emerging Research," </w:t>
-                    </w:r>
-                    <w:r>
-                      <w:rPr>
-                        <w:noProof/>
-                      </w:rPr>
-                      <w:lastRenderedPageBreak/>
-                      <w:t xml:space="preserve">in </w:t>
+                      <w:t xml:space="preserve">T. H. Nguyen, E. S. Chng and H. Li, "Speaker Diarization: An Emerging Research," in </w:t>
                     </w:r>
                     <w:r>
                       <w:rPr>
@@ -8014,6 +8419,7 @@
               </w:tr>
               <w:tr>
                 <w:trPr>
+                  <w:divId w:val="1473674100"/>
                   <w:tblCellSpacing w:w="15" w:type="dxa"/>
                 </w:trPr>
                 <w:tc>
@@ -8032,7 +8438,6 @@
                       <w:rPr>
                         <w:noProof/>
                       </w:rPr>
-                      <w:lastRenderedPageBreak/>
                       <w:t xml:space="preserve">[4] </w:t>
                     </w:r>
                   </w:p>
@@ -8060,6 +8465,7 @@
               </w:tr>
               <w:tr>
                 <w:trPr>
+                  <w:divId w:val="1473674100"/>
                   <w:tblCellSpacing w:w="15" w:type="dxa"/>
                 </w:trPr>
                 <w:tc>
@@ -8119,6 +8525,7 @@
               </w:tr>
               <w:tr>
                 <w:trPr>
+                  <w:divId w:val="1473674100"/>
                   <w:tblCellSpacing w:w="15" w:type="dxa"/>
                 </w:trPr>
                 <w:tc>
@@ -8157,27 +8564,14 @@
                       <w:rPr>
                         <w:noProof/>
                       </w:rPr>
-                      <w:t xml:space="preserve">D. A. Reynolds and P. Torres-Carrasquillo, "Approaches and Applications of Audio Diarization," </w:t>
-                    </w:r>
-                    <w:r>
-                      <w:rPr>
-                        <w:i/>
-                        <w:iCs/>
-                        <w:noProof/>
-                      </w:rPr>
-                      <w:t xml:space="preserve">IEEE International Conference on Acoustics, Speech, and Signal Processing, 2005. Proceedings.(ICASSP'05), </w:t>
-                    </w:r>
-                    <w:r>
-                      <w:rPr>
-                        <w:noProof/>
-                      </w:rPr>
-                      <w:t xml:space="preserve">vol. V, pp. 953-956, 2005. </w:t>
+                      <w:t>"https://github.com/wiseman/py-webrtcvad," 2019. [Online]. Available: https://github.com/wiseman/py-webrtcvad. [Accessed June 2019].</w:t>
                     </w:r>
                   </w:p>
                 </w:tc>
               </w:tr>
               <w:tr>
                 <w:trPr>
+                  <w:divId w:val="1473674100"/>
                   <w:tblCellSpacing w:w="15" w:type="dxa"/>
                 </w:trPr>
                 <w:tc>
@@ -8216,7 +8610,7 @@
                       <w:rPr>
                         <w:noProof/>
                       </w:rPr>
-                      <w:t xml:space="preserve">S. E. Tranter and D. A. Reynolds, "An overview of automatic speaker diarization systems," </w:t>
+                      <w:t xml:space="preserve">P. S. Jadhav, "Classification of Musical Instruments sounds by Using MFCC and Timbral Audio Descriptors," </w:t>
                     </w:r>
                     <w:r>
                       <w:rPr>
@@ -8224,19 +8618,20 @@
                         <w:iCs/>
                         <w:noProof/>
                       </w:rPr>
-                      <w:t xml:space="preserve">IEEE Transactions on audio, speech, and language processing, </w:t>
+                      <w:t xml:space="preserve">International Journal on Recent and Innovation Trends in Computing and Communication, </w:t>
                     </w:r>
                     <w:r>
                       <w:rPr>
                         <w:noProof/>
                       </w:rPr>
-                      <w:t xml:space="preserve">vol. 14, 2006. </w:t>
+                      <w:t xml:space="preserve">vol. 3, no. 7, pp. 52-56, 2017. </w:t>
                     </w:r>
                   </w:p>
                 </w:tc>
               </w:tr>
               <w:tr>
                 <w:trPr>
+                  <w:divId w:val="1473674100"/>
                   <w:tblCellSpacing w:w="15" w:type="dxa"/>
                 </w:trPr>
                 <w:tc>
@@ -8275,27 +8670,35 @@
                       <w:rPr>
                         <w:noProof/>
                       </w:rPr>
-                      <w:t xml:space="preserve">X. Anguera Miró, "Robust speaker diarization for meetings," </w:t>
+                      <w:t xml:space="preserve">D. A. Reynolds and P. Torres-Carrasquillo, "Approaches and Applications of Audio </w:t>
                     </w:r>
                     <w:r>
                       <w:rPr>
+                        <w:noProof/>
+                      </w:rPr>
+                      <w:lastRenderedPageBreak/>
+                      <w:t xml:space="preserve">Diarization," </w:t>
+                    </w:r>
+                    <w:r>
+                      <w:rPr>
                         <w:i/>
                         <w:iCs/>
                         <w:noProof/>
                       </w:rPr>
-                      <w:t xml:space="preserve">Universitat Politècnica de Catalunya., </w:t>
+                      <w:t xml:space="preserve">IEEE International Conference on Acoustics, Speech, and Signal Processing, 2005. Proceedings.(ICASSP'05), </w:t>
                     </w:r>
                     <w:r>
                       <w:rPr>
                         <w:noProof/>
                       </w:rPr>
-                      <w:t xml:space="preserve">2006. </w:t>
+                      <w:t xml:space="preserve">vol. V, pp. 953-956, 2005. </w:t>
                     </w:r>
                   </w:p>
                 </w:tc>
               </w:tr>
               <w:tr>
                 <w:trPr>
+                  <w:divId w:val="1473674100"/>
                   <w:tblCellSpacing w:w="15" w:type="dxa"/>
                 </w:trPr>
                 <w:tc>
@@ -8314,6 +8717,7 @@
                       <w:rPr>
                         <w:noProof/>
                       </w:rPr>
+                      <w:lastRenderedPageBreak/>
                       <w:t xml:space="preserve">[9] </w:t>
                     </w:r>
                   </w:p>
@@ -8334,7 +8738,7 @@
                       <w:rPr>
                         <w:noProof/>
                       </w:rPr>
-                      <w:t xml:space="preserve">X. Anguera, C. Wooters and J. Hernando, "Acoustic Beamforming for Speaker Diarization of meeting," </w:t>
+                      <w:t xml:space="preserve">S. E. Tranter and D. A. Reynolds, "An overview of automatic speaker diarization systems," </w:t>
                     </w:r>
                     <w:r>
                       <w:rPr>
@@ -8342,28 +8746,20 @@
                         <w:iCs/>
                         <w:noProof/>
                       </w:rPr>
-                      <w:t xml:space="preserve">IEEE Transactions on Audio, Speech, and Language </w:t>
+                      <w:t xml:space="preserve">IEEE Transactions on audio, speech, and language processing, </w:t>
                     </w:r>
                     <w:r>
                       <w:rPr>
-                        <w:i/>
-                        <w:iCs/>
-                        <w:noProof/>
-                      </w:rPr>
-                      <w:lastRenderedPageBreak/>
-                      <w:t xml:space="preserve">Processing, </w:t>
-                    </w:r>
-                    <w:r>
-                      <w:rPr>
-                        <w:noProof/>
-                      </w:rPr>
-                      <w:t xml:space="preserve">pp. 2011-2022, 2007. </w:t>
+                        <w:noProof/>
+                      </w:rPr>
+                      <w:t xml:space="preserve">vol. 14, 2006. </w:t>
                     </w:r>
                   </w:p>
                 </w:tc>
               </w:tr>
               <w:tr>
                 <w:trPr>
+                  <w:divId w:val="1473674100"/>
                   <w:tblCellSpacing w:w="15" w:type="dxa"/>
                 </w:trPr>
                 <w:tc>
@@ -8382,7 +8778,6 @@
                       <w:rPr>
                         <w:noProof/>
                       </w:rPr>
-                      <w:lastRenderedPageBreak/>
                       <w:t xml:space="preserve">[10] </w:t>
                     </w:r>
                   </w:p>
@@ -8403,7 +8798,7 @@
                       <w:rPr>
                         <w:noProof/>
                       </w:rPr>
-                      <w:t xml:space="preserve">M. Kunešová, Z. Zajíc and V. Radová, "Experiments with Segmentation in an Online Speaker Diarization System," </w:t>
+                      <w:t xml:space="preserve">X. Anguera Miró, "Robust speaker diarization for meetings," </w:t>
                     </w:r>
                     <w:r>
                       <w:rPr>
@@ -8411,19 +8806,20 @@
                         <w:iCs/>
                         <w:noProof/>
                       </w:rPr>
-                      <w:t xml:space="preserve">International Conference on Text, Speech, and Dialogue, </w:t>
+                      <w:t xml:space="preserve">Universitat Politècnica de Catalunya., </w:t>
                     </w:r>
                     <w:r>
                       <w:rPr>
                         <w:noProof/>
                       </w:rPr>
-                      <w:t xml:space="preserve">pp. 429-437, 2017. </w:t>
+                      <w:t xml:space="preserve">2006. </w:t>
                     </w:r>
                   </w:p>
                 </w:tc>
               </w:tr>
               <w:tr>
                 <w:trPr>
+                  <w:divId w:val="1473674100"/>
                   <w:tblCellSpacing w:w="15" w:type="dxa"/>
                 </w:trPr>
                 <w:tc>
@@ -8462,7 +8858,7 @@
                       <w:rPr>
                         <w:noProof/>
                       </w:rPr>
-                      <w:t xml:space="preserve">X. A. Miro, S. Bozonnet, N. Evans, C. Fredouille, G. Friedland and O. Vinyals, "Speaker Diarization: A Review of Recent Research," </w:t>
+                      <w:t xml:space="preserve">X. Anguera, C. Wooters and J. Hernando, "Acoustic Beamforming for Speaker Diarization of meeting," </w:t>
                     </w:r>
                     <w:r>
                       <w:rPr>
@@ -8476,13 +8872,14 @@
                       <w:rPr>
                         <w:noProof/>
                       </w:rPr>
-                      <w:t xml:space="preserve">vol. 20, no. 2, pp. 356-370, 2012. </w:t>
+                      <w:t xml:space="preserve">pp. 2011-2022, 2007. </w:t>
                     </w:r>
                   </w:p>
                 </w:tc>
               </w:tr>
               <w:tr>
                 <w:trPr>
+                  <w:divId w:val="1473674100"/>
                   <w:tblCellSpacing w:w="15" w:type="dxa"/>
                 </w:trPr>
                 <w:tc>
@@ -8521,7 +8918,7 @@
                       <w:rPr>
                         <w:noProof/>
                       </w:rPr>
-                      <w:t xml:space="preserve">G. Schwarz, "Estimating the dimension of a model," </w:t>
+                      <w:t xml:space="preserve">M. Kunešová, Z. Zajíc and V. Radová, "Experiments with Segmentation in an Online Speaker Diarization System," </w:t>
                     </w:r>
                     <w:r>
                       <w:rPr>
@@ -8529,19 +8926,20 @@
                         <w:iCs/>
                         <w:noProof/>
                       </w:rPr>
-                      <w:t xml:space="preserve">The annals of statistics, </w:t>
+                      <w:t xml:space="preserve">International Conference on Text, Speech, and Dialogue, </w:t>
                     </w:r>
                     <w:r>
                       <w:rPr>
                         <w:noProof/>
                       </w:rPr>
-                      <w:t xml:space="preserve">vol. 6(2), pp. 461-464, 1978. </w:t>
+                      <w:t xml:space="preserve">pp. 429-437, 2017. </w:t>
                     </w:r>
                   </w:p>
                 </w:tc>
               </w:tr>
               <w:tr>
                 <w:trPr>
+                  <w:divId w:val="1473674100"/>
                   <w:tblCellSpacing w:w="15" w:type="dxa"/>
                 </w:trPr>
                 <w:tc>
@@ -8580,7 +8978,7 @@
                       <w:rPr>
                         <w:noProof/>
                       </w:rPr>
-                      <w:t xml:space="preserve">S. S. Chen and P. Gopalakrishnan, "Speaker, environment and channel change detection and clustering via the bayesian information criterion," </w:t>
+                      <w:t xml:space="preserve">X. A. Miro, S. Bozonnet, N. Evans, C. Fredouille, G. Friedland and O. Vinyals, "Speaker Diarization: A Review of Recent Research," </w:t>
                     </w:r>
                     <w:r>
                       <w:rPr>
@@ -8588,19 +8986,20 @@
                         <w:iCs/>
                         <w:noProof/>
                       </w:rPr>
-                      <w:t xml:space="preserve">Proc. DARPA broadcast news transcription and understanding workshop, </w:t>
+                      <w:t xml:space="preserve">IEEE Transactions on Audio, Speech, and Language Processing, </w:t>
                     </w:r>
                     <w:r>
                       <w:rPr>
                         <w:noProof/>
                       </w:rPr>
-                      <w:t xml:space="preserve">vol. 8, pp. 127-132, 1998. </w:t>
+                      <w:t xml:space="preserve">vol. 20, no. 2, pp. 356-370, 2012. </w:t>
                     </w:r>
                   </w:p>
                 </w:tc>
               </w:tr>
               <w:tr>
                 <w:trPr>
+                  <w:divId w:val="1473674100"/>
                   <w:tblCellSpacing w:w="15" w:type="dxa"/>
                 </w:trPr>
                 <w:tc>
@@ -8639,7 +9038,7 @@
                       <w:rPr>
                         <w:noProof/>
                       </w:rPr>
-                      <w:t xml:space="preserve">X. Anguera, C. Wooters, B. Peskin and M. Aguiló, "Robust Speaker Segmentation for Meetings: The ICSI-SRI Spring 2005 Diarization System," </w:t>
+                      <w:t xml:space="preserve">G. Schwarz, "Estimating the dimension of a model," </w:t>
                     </w:r>
                     <w:r>
                       <w:rPr>
@@ -8647,19 +9046,27 @@
                         <w:iCs/>
                         <w:noProof/>
                       </w:rPr>
-                      <w:t xml:space="preserve">International Workshop on Machine Learning for Multimodal Interaction, </w:t>
+                      <w:t xml:space="preserve">The annals of statistics, </w:t>
                     </w:r>
                     <w:r>
                       <w:rPr>
                         <w:noProof/>
                       </w:rPr>
-                      <w:t xml:space="preserve">pp. 402-414, 2005. </w:t>
+                      <w:t xml:space="preserve">vol. </w:t>
+                    </w:r>
+                    <w:r>
+                      <w:rPr>
+                        <w:noProof/>
+                      </w:rPr>
+                      <w:lastRenderedPageBreak/>
+                      <w:t xml:space="preserve">6(2), pp. 461-464, 1978. </w:t>
                     </w:r>
                   </w:p>
                 </w:tc>
               </w:tr>
               <w:tr>
                 <w:trPr>
+                  <w:divId w:val="1473674100"/>
                   <w:tblCellSpacing w:w="15" w:type="dxa"/>
                 </w:trPr>
                 <w:tc>
@@ -8678,6 +9085,7 @@
                       <w:rPr>
                         <w:noProof/>
                       </w:rPr>
+                      <w:lastRenderedPageBreak/>
                       <w:t xml:space="preserve">[15] </w:t>
                     </w:r>
                   </w:p>
@@ -8698,34 +9106,28 @@
                       <w:rPr>
                         <w:noProof/>
                       </w:rPr>
-                      <w:t xml:space="preserve">G. D. P. G. E. K. T. M. S. M. Mickael Rouvier, "An Open-source State-of-the-art </w:t>
+                      <w:t xml:space="preserve">S. S. Chen and P. Gopalakrishnan, "Speaker, environment and channel change detection and clustering via the bayesian information criterion," </w:t>
                     </w:r>
                     <w:r>
                       <w:rPr>
-                        <w:noProof/>
-                      </w:rPr>
-                      <w:lastRenderedPageBreak/>
-                      <w:t xml:space="preserve">Toolbox for Broadcast News Diarization," </w:t>
+                        <w:i/>
+                        <w:iCs/>
+                        <w:noProof/>
+                      </w:rPr>
+                      <w:t xml:space="preserve">Proc. DARPA broadcast news transcription and understanding workshop, </w:t>
                     </w:r>
                     <w:r>
                       <w:rPr>
-                        <w:i/>
-                        <w:iCs/>
-                        <w:noProof/>
-                      </w:rPr>
-                      <w:t xml:space="preserve">Interspeech, </w:t>
-                    </w:r>
-                    <w:r>
-                      <w:rPr>
-                        <w:noProof/>
-                      </w:rPr>
-                      <w:t xml:space="preserve">2013. </w:t>
+                        <w:noProof/>
+                      </w:rPr>
+                      <w:t xml:space="preserve">vol. 8, pp. 127-132, 1998. </w:t>
                     </w:r>
                   </w:p>
                 </w:tc>
               </w:tr>
               <w:tr>
                 <w:trPr>
+                  <w:divId w:val="1473674100"/>
                   <w:tblCellSpacing w:w="15" w:type="dxa"/>
                 </w:trPr>
                 <w:tc>
@@ -8744,7 +9146,6 @@
                       <w:rPr>
                         <w:noProof/>
                       </w:rPr>
-                      <w:lastRenderedPageBreak/>
                       <w:t xml:space="preserve">[16] </w:t>
                     </w:r>
                   </w:p>
@@ -8765,7 +9166,7 @@
                       <w:rPr>
                         <w:noProof/>
                       </w:rPr>
-                      <w:t xml:space="preserve">Y. Huang, O. Vinyals, G. Friedland, C. Müller, N. Mirghafori and C. Wooters, "A fast-match approach for robust, faster than real-time speaker diarization," </w:t>
+                      <w:t xml:space="preserve">X. Anguera, C. Wooters, B. Peskin and M. Aguiló, "Robust Speaker Segmentation for Meetings: The ICSI-SRI Spring 2005 Diarization System," </w:t>
                     </w:r>
                     <w:r>
                       <w:rPr>
@@ -8773,19 +9174,20 @@
                         <w:iCs/>
                         <w:noProof/>
                       </w:rPr>
-                      <w:t xml:space="preserve">2007 IEEE Workshop on Automatic Speech Recognition &amp; Understanding (ASRU), </w:t>
+                      <w:t xml:space="preserve">International Workshop on Machine Learning for Multimodal Interaction, </w:t>
                     </w:r>
                     <w:r>
                       <w:rPr>
                         <w:noProof/>
                       </w:rPr>
-                      <w:t xml:space="preserve">pp. 693-698, 2008. </w:t>
+                      <w:t xml:space="preserve">pp. 402-414, 2005. </w:t>
                     </w:r>
                   </w:p>
                 </w:tc>
               </w:tr>
               <w:tr>
                 <w:trPr>
+                  <w:divId w:val="1473674100"/>
                   <w:tblCellSpacing w:w="15" w:type="dxa"/>
                 </w:trPr>
                 <w:tc>
@@ -8824,7 +9226,7 @@
                       <w:rPr>
                         <w:noProof/>
                       </w:rPr>
-                      <w:t xml:space="preserve">H. Gish, M. H. Siu and R. Rohlicek, "Segregation of speakers for speech recognition and speaker identification," </w:t>
+                      <w:t xml:space="preserve">G. D. P. G. E. K. T. M. S. M. Mickael Rouvier, "An Open-source State-of-the-art Toolbox for Broadcast News Diarization," </w:t>
                     </w:r>
                     <w:r>
                       <w:rPr>
@@ -8832,19 +9234,20 @@
                         <w:iCs/>
                         <w:noProof/>
                       </w:rPr>
-                      <w:t xml:space="preserve">1991 International Conference on Acoustics, Speech, and Signal Processing, </w:t>
+                      <w:t xml:space="preserve">Interspeech, </w:t>
                     </w:r>
                     <w:r>
                       <w:rPr>
                         <w:noProof/>
                       </w:rPr>
-                      <w:t xml:space="preserve">pp. 873-876, 1991. </w:t>
+                      <w:t xml:space="preserve">2013. </w:t>
                     </w:r>
                   </w:p>
                 </w:tc>
               </w:tr>
               <w:tr>
                 <w:trPr>
+                  <w:divId w:val="1473674100"/>
                   <w:tblCellSpacing w:w="15" w:type="dxa"/>
                 </w:trPr>
                 <w:tc>
@@ -8883,7 +9286,7 @@
                       <w:rPr>
                         <w:noProof/>
                       </w:rPr>
-                      <w:t xml:space="preserve">M. A. Siegler, U. Jain, B. Raj and R. M. Stern, "Automatic segmentation, classification and clustering of broadcast news audio," </w:t>
+                      <w:t xml:space="preserve">Y. Huang, O. Vinyals, G. Friedland, C. Müller, N. Mirghafori and C. Wooters, "A fast-match approach for robust, faster than real-time speaker diarization," </w:t>
                     </w:r>
                     <w:r>
                       <w:rPr>
@@ -8891,19 +9294,20 @@
                         <w:iCs/>
                         <w:noProof/>
                       </w:rPr>
-                      <w:t xml:space="preserve">Proc. DARPA speech recognition workshop, </w:t>
+                      <w:t xml:space="preserve">2007 IEEE Workshop on Automatic Speech Recognition &amp; Understanding (ASRU), </w:t>
                     </w:r>
                     <w:r>
                       <w:rPr>
                         <w:noProof/>
                       </w:rPr>
-                      <w:t xml:space="preserve">1997. </w:t>
+                      <w:t xml:space="preserve">pp. 693-698, 2008. </w:t>
                     </w:r>
                   </w:p>
                 </w:tc>
               </w:tr>
               <w:tr>
                 <w:trPr>
+                  <w:divId w:val="1473674100"/>
                   <w:tblCellSpacing w:w="15" w:type="dxa"/>
                 </w:trPr>
                 <w:tc>
@@ -8942,7 +9346,7 @@
                       <w:rPr>
                         <w:noProof/>
                       </w:rPr>
-                      <w:t xml:space="preserve">R. Wang, M. Gu, L. Li, M. Xu and T. F. Zheng, "Speaker segmentation using deep speaker vectors for fast speaker change scenarios," </w:t>
+                      <w:t xml:space="preserve">H. Gish, M. H. Siu and R. Rohlicek, "Segregation of speakers for speech recognition and speaker identification," </w:t>
                     </w:r>
                     <w:r>
                       <w:rPr>
@@ -8950,19 +9354,20 @@
                         <w:iCs/>
                         <w:noProof/>
                       </w:rPr>
-                      <w:t xml:space="preserve">2017 IEEE International Conference on Acoustics, Speech and Signal Processing (ICASSP), </w:t>
+                      <w:t xml:space="preserve">1991 International Conference on Acoustics, Speech, and Signal Processing, </w:t>
                     </w:r>
                     <w:r>
                       <w:rPr>
                         <w:noProof/>
                       </w:rPr>
-                      <w:t xml:space="preserve">pp. 5420-5424, 2017. </w:t>
+                      <w:t xml:space="preserve">pp. 873-876, 1991. </w:t>
                     </w:r>
                   </w:p>
                 </w:tc>
               </w:tr>
               <w:tr>
                 <w:trPr>
+                  <w:divId w:val="1473674100"/>
                   <w:tblCellSpacing w:w="15" w:type="dxa"/>
                 </w:trPr>
                 <w:tc>
@@ -8981,6 +9386,7 @@
                       <w:rPr>
                         <w:noProof/>
                       </w:rPr>
+                      <w:lastRenderedPageBreak/>
                       <w:t xml:space="preserve">[20] </w:t>
                     </w:r>
                   </w:p>
@@ -9001,7 +9407,7 @@
                       <w:rPr>
                         <w:noProof/>
                       </w:rPr>
-                      <w:t xml:space="preserve">G. Sell and D. Garcia-Romero, "Speaker diarization with plda i-vector scoring and unsupervised calibration," </w:t>
+                      <w:t xml:space="preserve">M. A. Siegler, U. Jain, B. Raj and R. M. Stern, "Automatic segmentation, classification and clustering of broadcast news audio," </w:t>
                     </w:r>
                     <w:r>
                       <w:rPr>
@@ -9009,19 +9415,20 @@
                         <w:iCs/>
                         <w:noProof/>
                       </w:rPr>
-                      <w:t xml:space="preserve">2014 IEEE Spoken Language Technology Workshop (SLT), </w:t>
+                      <w:t xml:space="preserve">Proc. DARPA speech recognition workshop, </w:t>
                     </w:r>
                     <w:r>
                       <w:rPr>
                         <w:noProof/>
                       </w:rPr>
-                      <w:t xml:space="preserve">pp. 413-417, 2014. </w:t>
+                      <w:t xml:space="preserve">1997. </w:t>
                     </w:r>
                   </w:p>
                 </w:tc>
               </w:tr>
               <w:tr>
                 <w:trPr>
+                  <w:divId w:val="1473674100"/>
                   <w:tblCellSpacing w:w="15" w:type="dxa"/>
                 </w:trPr>
                 <w:tc>
@@ -9040,7 +9447,6 @@
                       <w:rPr>
                         <w:noProof/>
                       </w:rPr>
-                      <w:lastRenderedPageBreak/>
                       <w:t xml:space="preserve">[21] </w:t>
                     </w:r>
                   </w:p>
@@ -9061,7 +9467,7 @@
                       <w:rPr>
                         <w:noProof/>
                       </w:rPr>
-                      <w:t xml:space="preserve">W. Zhu and J. Pelecanos, "Online speaker diarization using adapted i-vector transforms," </w:t>
+                      <w:t xml:space="preserve">R. Wang, M. Gu, L. Li, M. Xu and T. F. Zheng, "Speaker segmentation using deep speaker vectors for fast speaker change scenarios," </w:t>
                     </w:r>
                     <w:r>
                       <w:rPr>
@@ -9069,19 +9475,20 @@
                         <w:iCs/>
                         <w:noProof/>
                       </w:rPr>
-                      <w:t xml:space="preserve">2016 IEEE International Conference on Acoustics, Speech and Signal Processing (ICASSP), </w:t>
+                      <w:t xml:space="preserve">2017 IEEE International Conference on Acoustics, Speech and Signal Processing (ICASSP), </w:t>
                     </w:r>
                     <w:r>
                       <w:rPr>
                         <w:noProof/>
                       </w:rPr>
-                      <w:t xml:space="preserve">pp. 5045-5049, 2016. </w:t>
+                      <w:t xml:space="preserve">pp. 5420-5424, 2017. </w:t>
                     </w:r>
                   </w:p>
                 </w:tc>
               </w:tr>
               <w:tr>
                 <w:trPr>
+                  <w:divId w:val="1473674100"/>
                   <w:tblCellSpacing w:w="15" w:type="dxa"/>
                 </w:trPr>
                 <w:tc>
@@ -9120,7 +9527,7 @@
                       <w:rPr>
                         <w:noProof/>
                       </w:rPr>
-                      <w:t xml:space="preserve">S. Araki, M. Fujimoto, K. Ishizuka, H. Sawada and S. Makino, "A DOA based speaker diarization system for real meetings," </w:t>
+                      <w:t xml:space="preserve">G. Sell and D. Garcia-Romero, "Speaker diarization with plda i-vector scoring and unsupervised calibration," </w:t>
                     </w:r>
                     <w:r>
                       <w:rPr>
@@ -9128,19 +9535,20 @@
                         <w:iCs/>
                         <w:noProof/>
                       </w:rPr>
-                      <w:t xml:space="preserve">Hands-Free Speech Communication and Microphone Arrays, </w:t>
+                      <w:t xml:space="preserve">2014 IEEE Spoken Language Technology Workshop (SLT), </w:t>
                     </w:r>
                     <w:r>
                       <w:rPr>
                         <w:noProof/>
                       </w:rPr>
-                      <w:t xml:space="preserve">pp. 29-32, 2008. </w:t>
+                      <w:t xml:space="preserve">pp. 413-417, 2014. </w:t>
                     </w:r>
                   </w:p>
                 </w:tc>
               </w:tr>
               <w:tr>
                 <w:trPr>
+                  <w:divId w:val="1473674100"/>
                   <w:tblCellSpacing w:w="15" w:type="dxa"/>
                 </w:trPr>
                 <w:tc>
@@ -9179,7 +9587,7 @@
                       <w:rPr>
                         <w:noProof/>
                       </w:rPr>
-                      <w:t xml:space="preserve">J. Geiger, F. Wallhoff and G. Rigoll, "GMM-UBM based open-set online speaker diarization," in </w:t>
+                      <w:t xml:space="preserve">W. Zhu and J. Pelecanos, "Online speaker diarization using adapted i-vector transforms," </w:t>
                     </w:r>
                     <w:r>
                       <w:rPr>
@@ -9187,19 +9595,20 @@
                         <w:iCs/>
                         <w:noProof/>
                       </w:rPr>
-                      <w:t>Eleventh Annual Conference of the International Speech Communication Association</w:t>
+                      <w:t xml:space="preserve">2016 IEEE International Conference on Acoustics, Speech and Signal Processing (ICASSP), </w:t>
                     </w:r>
                     <w:r>
                       <w:rPr>
                         <w:noProof/>
                       </w:rPr>
-                      <w:t xml:space="preserve">, 2010. </w:t>
+                      <w:t xml:space="preserve">pp. 5045-5049, 2016. </w:t>
                     </w:r>
                   </w:p>
                 </w:tc>
               </w:tr>
               <w:tr>
                 <w:trPr>
+                  <w:divId w:val="1473674100"/>
                   <w:tblCellSpacing w:w="15" w:type="dxa"/>
                 </w:trPr>
                 <w:tc>
@@ -9238,13 +9647,28 @@
                       <w:rPr>
                         <w:noProof/>
                       </w:rPr>
-                      <w:t>ICSI Meetings Recorder corpus, 2006. [Online]. Available: http://www1.icsi.berkeley.edu/Speech/mr/.</w:t>
+                      <w:t xml:space="preserve">S. Araki, M. Fujimoto, K. Ishizuka, H. Sawada and S. Makino, "A DOA based speaker diarization system for real meetings," </w:t>
+                    </w:r>
+                    <w:r>
+                      <w:rPr>
+                        <w:i/>
+                        <w:iCs/>
+                        <w:noProof/>
+                      </w:rPr>
+                      <w:t xml:space="preserve">Hands-Free Speech Communication and Microphone Arrays, </w:t>
+                    </w:r>
+                    <w:r>
+                      <w:rPr>
+                        <w:noProof/>
+                      </w:rPr>
+                      <w:t xml:space="preserve">pp. 29-32, 2008. </w:t>
                     </w:r>
                   </w:p>
                 </w:tc>
               </w:tr>
               <w:tr>
                 <w:trPr>
+                  <w:divId w:val="1473674100"/>
                   <w:tblCellSpacing w:w="15" w:type="dxa"/>
                 </w:trPr>
                 <w:tc>
@@ -9283,13 +9707,37 @@
                       <w:rPr>
                         <w:noProof/>
                       </w:rPr>
-                      <w:t>J. S. Garofolo, M. Michel, V. M. Stanford, E. Tabassi, J. G. Fiscus, C. D. Laprun, N. Pratz and J. Lard, "NIST Meeting Pilot Corpus Speech," 2004.</w:t>
+                      <w:t xml:space="preserve">J. Geiger, F. Wallhoff and G. Rigoll, "GMM-UBM based open-set online speaker diarization," in </w:t>
+                    </w:r>
+                    <w:r>
+                      <w:rPr>
+                        <w:i/>
+                        <w:iCs/>
+                        <w:noProof/>
+                      </w:rPr>
+                      <w:t xml:space="preserve">Eleventh Annual Conference of the International Speech </w:t>
+                    </w:r>
+                    <w:r>
+                      <w:rPr>
+                        <w:i/>
+                        <w:iCs/>
+                        <w:noProof/>
+                      </w:rPr>
+                      <w:lastRenderedPageBreak/>
+                      <w:t>Communication Association</w:t>
+                    </w:r>
+                    <w:r>
+                      <w:rPr>
+                        <w:noProof/>
+                      </w:rPr>
+                      <w:t xml:space="preserve">, 2010. </w:t>
                     </w:r>
                   </w:p>
                 </w:tc>
               </w:tr>
               <w:tr>
                 <w:trPr>
+                  <w:divId w:val="1473674100"/>
                   <w:tblCellSpacing w:w="15" w:type="dxa"/>
                 </w:trPr>
                 <w:tc>
@@ -9308,6 +9756,7 @@
                       <w:rPr>
                         <w:noProof/>
                       </w:rPr>
+                      <w:lastRenderedPageBreak/>
                       <w:t xml:space="preserve">[26] </w:t>
                     </w:r>
                   </w:p>
@@ -9328,13 +9777,14 @@
                       <w:rPr>
                         <w:noProof/>
                       </w:rPr>
-                      <w:t>A. Canavan, D. Graff and G. Zipperlen, "CALLHOME American English Speech," 1997. [Online]. Available: https://catalog.ldc.upenn.edu/ldc97s42.</w:t>
+                      <w:t>ICSI Meetings Recorder corpus, 2006. [Online]. Available: http://www1.icsi.berkeley.edu/Speech/mr/.</w:t>
                     </w:r>
                   </w:p>
                 </w:tc>
               </w:tr>
               <w:tr>
                 <w:trPr>
+                  <w:divId w:val="1473674100"/>
                   <w:tblCellSpacing w:w="15" w:type="dxa"/>
                 </w:trPr>
                 <w:tc>
@@ -9373,13 +9823,14 @@
                       <w:rPr>
                         <w:noProof/>
                       </w:rPr>
-                      <w:t>D. Graff and J. Alabiso, "1996 English Broadcast News Transcripts (HUB4)," 1997.</w:t>
+                      <w:t>J. S. Garofolo, M. Michel, V. M. Stanford, E. Tabassi, J. G. Fiscus, C. D. Laprun, N. Pratz and J. Lard, "NIST Meeting Pilot Corpus Speech," 2004.</w:t>
                     </w:r>
                   </w:p>
                 </w:tc>
               </w:tr>
               <w:tr>
                 <w:trPr>
+                  <w:divId w:val="1473674100"/>
                   <w:tblCellSpacing w:w="15" w:type="dxa"/>
                 </w:trPr>
                 <w:tc>
@@ -9398,7 +9849,6 @@
                       <w:rPr>
                         <w:noProof/>
                       </w:rPr>
-                      <w:lastRenderedPageBreak/>
                       <w:t xml:space="preserve">[28] </w:t>
                     </w:r>
                   </w:p>
@@ -9419,27 +9869,14 @@
                       <w:rPr>
                         <w:noProof/>
                       </w:rPr>
-                      <w:t xml:space="preserve">D. Graff, "An overview of Broadcast News corpora," </w:t>
-                    </w:r>
-                    <w:r>
-                      <w:rPr>
-                        <w:i/>
-                        <w:iCs/>
-                        <w:noProof/>
-                      </w:rPr>
-                      <w:t xml:space="preserve">Speech Communication, </w:t>
-                    </w:r>
-                    <w:r>
-                      <w:rPr>
-                        <w:noProof/>
-                      </w:rPr>
-                      <w:t xml:space="preserve">vol. 37, no. 1-2, pp. 15-26, 2002. </w:t>
+                      <w:t>A. Canavan, D. Graff and G. Zipperlen, "CALLHOME American English Speech," 1997. [Online]. Available: https://catalog.ldc.upenn.edu/ldc97s42.</w:t>
                     </w:r>
                   </w:p>
                 </w:tc>
               </w:tr>
               <w:tr>
                 <w:trPr>
+                  <w:divId w:val="1473674100"/>
                   <w:tblCellSpacing w:w="15" w:type="dxa"/>
                 </w:trPr>
                 <w:tc>
@@ -9478,27 +9915,14 @@
                       <w:rPr>
                         <w:noProof/>
                       </w:rPr>
-                      <w:t xml:space="preserve">B. Fergani, M. Davy and A. Houacine, "Speaker diarization using one-class support vector machines," </w:t>
-                    </w:r>
-                    <w:r>
-                      <w:rPr>
-                        <w:i/>
-                        <w:iCs/>
-                        <w:noProof/>
-                      </w:rPr>
-                      <w:t xml:space="preserve">Speech Communication, </w:t>
-                    </w:r>
-                    <w:r>
-                      <w:rPr>
-                        <w:noProof/>
-                      </w:rPr>
-                      <w:t xml:space="preserve">pp. 355-365, 2008. </w:t>
+                      <w:t>D. Graff and J. Alabiso, "1996 English Broadcast News Transcripts (HUB4)," 1997.</w:t>
                     </w:r>
                   </w:p>
                 </w:tc>
               </w:tr>
               <w:tr>
                 <w:trPr>
+                  <w:divId w:val="1473674100"/>
                   <w:tblCellSpacing w:w="15" w:type="dxa"/>
                 </w:trPr>
                 <w:tc>
@@ -9537,7 +9961,7 @@
                       <w:rPr>
                         <w:noProof/>
                       </w:rPr>
-                      <w:t xml:space="preserve">D. Garcia-Romero, D. Snyder, G. Sell, D. Povey and A. McCree, "Speaker diarization using deep neural network embeddings," </w:t>
+                      <w:t xml:space="preserve">D. Graff, "An overview of Broadcast News corpora," </w:t>
                     </w:r>
                     <w:r>
                       <w:rPr>
@@ -9545,19 +9969,20 @@
                         <w:iCs/>
                         <w:noProof/>
                       </w:rPr>
-                      <w:t xml:space="preserve">2017 IEEE International Conference on Acoustics, Speech and Signal Processing (ICASSP), </w:t>
+                      <w:t xml:space="preserve">Speech Communication, </w:t>
                     </w:r>
                     <w:r>
                       <w:rPr>
                         <w:noProof/>
                       </w:rPr>
-                      <w:t xml:space="preserve">pp. 4930-4934, 2017. </w:t>
+                      <w:t xml:space="preserve">vol. 37, no. 1-2, pp. 15-26, 2002. </w:t>
                     </w:r>
                   </w:p>
                 </w:tc>
               </w:tr>
               <w:tr>
                 <w:trPr>
+                  <w:divId w:val="1473674100"/>
                   <w:tblCellSpacing w:w="15" w:type="dxa"/>
                 </w:trPr>
                 <w:tc>
@@ -9596,7 +10021,7 @@
                       <w:rPr>
                         <w:noProof/>
                       </w:rPr>
-                      <w:t xml:space="preserve">D. Liu and F. Kubala, "Online speaker clustering," </w:t>
+                      <w:t xml:space="preserve">B. Fergani, M. Davy and A. Houacine, "Speaker diarization using one-class support vector machines," </w:t>
                     </w:r>
                     <w:r>
                       <w:rPr>
@@ -9604,19 +10029,20 @@
                         <w:iCs/>
                         <w:noProof/>
                       </w:rPr>
-                      <w:t xml:space="preserve">2003 IEEE International Conference on Acoustics, Speech, and Signal Processing - ICASSP '03, </w:t>
+                      <w:t xml:space="preserve">Speech Communication, </w:t>
                     </w:r>
                     <w:r>
                       <w:rPr>
                         <w:noProof/>
                       </w:rPr>
-                      <w:t xml:space="preserve">vol. 1, 2003. </w:t>
+                      <w:t xml:space="preserve">pp. 355-365, 2008. </w:t>
                     </w:r>
                   </w:p>
                 </w:tc>
               </w:tr>
               <w:tr>
                 <w:trPr>
+                  <w:divId w:val="1473674100"/>
                   <w:tblCellSpacing w:w="15" w:type="dxa"/>
                 </w:trPr>
                 <w:tc>
@@ -9655,7 +10081,7 @@
                       <w:rPr>
                         <w:noProof/>
                       </w:rPr>
-                      <w:t xml:space="preserve">S. Shum, N. Dehak, E. Chuangsuwanich, D. Reynolds and J. Glass, "Exploiting intra-conversation variability for speaker diarization," </w:t>
+                      <w:t xml:space="preserve">D. Garcia-Romero, D. Snyder, G. Sell, D. Povey and A. McCree, "Speaker diarization using deep neural network embeddings," </w:t>
                     </w:r>
                     <w:r>
                       <w:rPr>
@@ -9663,19 +10089,20 @@
                         <w:iCs/>
                         <w:noProof/>
                       </w:rPr>
-                      <w:t xml:space="preserve">Twelfth Annual Conference of the International Speech Communication Association, </w:t>
+                      <w:t xml:space="preserve">2017 IEEE International Conference on Acoustics, Speech and Signal Processing (ICASSP), </w:t>
                     </w:r>
                     <w:r>
                       <w:rPr>
                         <w:noProof/>
                       </w:rPr>
-                      <w:t xml:space="preserve">2011. </w:t>
+                      <w:t xml:space="preserve">pp. 4930-4934, 2017. </w:t>
                     </w:r>
                   </w:p>
                 </w:tc>
               </w:tr>
               <w:tr>
                 <w:trPr>
+                  <w:divId w:val="1473674100"/>
                   <w:tblCellSpacing w:w="15" w:type="dxa"/>
                 </w:trPr>
                 <w:tc>
@@ -9694,6 +10121,7 @@
                       <w:rPr>
                         <w:noProof/>
                       </w:rPr>
+                      <w:lastRenderedPageBreak/>
                       <w:t xml:space="preserve">[33] </w:t>
                     </w:r>
                   </w:p>
@@ -9714,7 +10142,7 @@
                       <w:rPr>
                         <w:noProof/>
                       </w:rPr>
-                      <w:t xml:space="preserve">I. D. Gebru, S. Ba, X. Li and R. Horaud, "Audio-Visual Speaker Diarization Based on Spatiotemporal Bayesian Fusio," </w:t>
+                      <w:t xml:space="preserve">D. Liu and F. Kubala, "Online speaker clustering," </w:t>
                     </w:r>
                     <w:r>
                       <w:rPr>
@@ -9722,19 +10150,20 @@
                         <w:iCs/>
                         <w:noProof/>
                       </w:rPr>
-                      <w:t xml:space="preserve">IEEE Transactions on Pattern Analysis and Machine Intelligence, </w:t>
+                      <w:t xml:space="preserve">2003 IEEE International Conference on Acoustics, Speech, and Signal Processing - ICASSP '03, </w:t>
                     </w:r>
                     <w:r>
                       <w:rPr>
                         <w:noProof/>
                       </w:rPr>
-                      <w:t xml:space="preserve">vol. 40, no. 5, pp. 1086-1099, 2018. </w:t>
+                      <w:t xml:space="preserve">vol. 1, 2003. </w:t>
                     </w:r>
                   </w:p>
                 </w:tc>
               </w:tr>
               <w:tr>
                 <w:trPr>
+                  <w:divId w:val="1473674100"/>
                   <w:tblCellSpacing w:w="15" w:type="dxa"/>
                 </w:trPr>
                 <w:tc>
@@ -9773,34 +10202,28 @@
                       <w:rPr>
                         <w:noProof/>
                       </w:rPr>
-                      <w:t xml:space="preserve">X. Anguera, C. Wooters, B. Peskin and M. Aguiló, "Robust Speaker Segmentation </w:t>
+                      <w:t xml:space="preserve">S. Shum, N. Dehak, E. Chuangsuwanich, D. Reynolds and J. Glass, "Exploiting intra-conversation variability for speaker diarization," </w:t>
                     </w:r>
                     <w:r>
                       <w:rPr>
-                        <w:noProof/>
-                      </w:rPr>
-                      <w:lastRenderedPageBreak/>
-                      <w:t xml:space="preserve">for Meetings: The ICSI-SRI Spring 2005 Diarization System," </w:t>
+                        <w:i/>
+                        <w:iCs/>
+                        <w:noProof/>
+                      </w:rPr>
+                      <w:t xml:space="preserve">Twelfth Annual Conference of the International Speech Communication Association, </w:t>
                     </w:r>
                     <w:r>
                       <w:rPr>
-                        <w:i/>
-                        <w:iCs/>
-                        <w:noProof/>
-                      </w:rPr>
-                      <w:t xml:space="preserve">International Workshop on Machine Learning for Multimodal Interaction, </w:t>
-                    </w:r>
-                    <w:r>
-                      <w:rPr>
-                        <w:noProof/>
-                      </w:rPr>
-                      <w:t xml:space="preserve">pp. 402-414, 2005. </w:t>
+                        <w:noProof/>
+                      </w:rPr>
+                      <w:t xml:space="preserve">2011. </w:t>
                     </w:r>
                   </w:p>
                 </w:tc>
               </w:tr>
               <w:tr>
                 <w:trPr>
+                  <w:divId w:val="1473674100"/>
                   <w:tblCellSpacing w:w="15" w:type="dxa"/>
                 </w:trPr>
                 <w:tc>
@@ -9819,7 +10242,6 @@
                       <w:rPr>
                         <w:noProof/>
                       </w:rPr>
-                      <w:lastRenderedPageBreak/>
                       <w:t xml:space="preserve">[35] </w:t>
                     </w:r>
                   </w:p>
@@ -9840,6 +10262,126 @@
                       <w:rPr>
                         <w:noProof/>
                       </w:rPr>
+                      <w:t xml:space="preserve">I. D. Gebru, S. Ba, X. Li and R. Horaud, "Audio-Visual Speaker Diarization Based on Spatiotemporal Bayesian Fusio," </w:t>
+                    </w:r>
+                    <w:r>
+                      <w:rPr>
+                        <w:i/>
+                        <w:iCs/>
+                        <w:noProof/>
+                      </w:rPr>
+                      <w:t xml:space="preserve">IEEE Transactions on Pattern Analysis and Machine Intelligence, </w:t>
+                    </w:r>
+                    <w:r>
+                      <w:rPr>
+                        <w:noProof/>
+                      </w:rPr>
+                      <w:t xml:space="preserve">vol. 40, no. 5, pp. 1086-1099, 2018. </w:t>
+                    </w:r>
+                  </w:p>
+                </w:tc>
+              </w:tr>
+              <w:tr>
+                <w:trPr>
+                  <w:divId w:val="1473674100"/>
+                  <w:tblCellSpacing w:w="15" w:type="dxa"/>
+                </w:trPr>
+                <w:tc>
+                  <w:tcPr>
+                    <w:tcW w:w="50" w:type="pct"/>
+                    <w:hideMark/>
+                  </w:tcPr>
+                  <w:p>
+                    <w:pPr>
+                      <w:pStyle w:val="Bibliography"/>
+                      <w:rPr>
+                        <w:noProof/>
+                      </w:rPr>
+                    </w:pPr>
+                    <w:r>
+                      <w:rPr>
+                        <w:noProof/>
+                      </w:rPr>
+                      <w:t xml:space="preserve">[36] </w:t>
+                    </w:r>
+                  </w:p>
+                </w:tc>
+                <w:tc>
+                  <w:tcPr>
+                    <w:tcW w:w="0" w:type="auto"/>
+                    <w:hideMark/>
+                  </w:tcPr>
+                  <w:p>
+                    <w:pPr>
+                      <w:pStyle w:val="Bibliography"/>
+                      <w:rPr>
+                        <w:noProof/>
+                      </w:rPr>
+                    </w:pPr>
+                    <w:r>
+                      <w:rPr>
+                        <w:noProof/>
+                      </w:rPr>
+                      <w:t xml:space="preserve">X. Anguera, C. Wooters, B. Peskin and M. Aguiló, "Robust Speaker Segmentation for Meetings: The ICSI-SRI Spring 2005 Diarization System," </w:t>
+                    </w:r>
+                    <w:r>
+                      <w:rPr>
+                        <w:i/>
+                        <w:iCs/>
+                        <w:noProof/>
+                      </w:rPr>
+                      <w:t xml:space="preserve">International Workshop on Machine Learning for Multimodal Interaction, </w:t>
+                    </w:r>
+                    <w:r>
+                      <w:rPr>
+                        <w:noProof/>
+                      </w:rPr>
+                      <w:t xml:space="preserve">pp. 402-414, 2005. </w:t>
+                    </w:r>
+                  </w:p>
+                </w:tc>
+              </w:tr>
+              <w:tr>
+                <w:trPr>
+                  <w:divId w:val="1473674100"/>
+                  <w:tblCellSpacing w:w="15" w:type="dxa"/>
+                </w:trPr>
+                <w:tc>
+                  <w:tcPr>
+                    <w:tcW w:w="50" w:type="pct"/>
+                    <w:hideMark/>
+                  </w:tcPr>
+                  <w:p>
+                    <w:pPr>
+                      <w:pStyle w:val="Bibliography"/>
+                      <w:rPr>
+                        <w:noProof/>
+                      </w:rPr>
+                    </w:pPr>
+                    <w:r>
+                      <w:rPr>
+                        <w:noProof/>
+                      </w:rPr>
+                      <w:t xml:space="preserve">[37] </w:t>
+                    </w:r>
+                  </w:p>
+                </w:tc>
+                <w:tc>
+                  <w:tcPr>
+                    <w:tcW w:w="0" w:type="auto"/>
+                    <w:hideMark/>
+                  </w:tcPr>
+                  <w:p>
+                    <w:pPr>
+                      <w:pStyle w:val="Bibliography"/>
+                      <w:rPr>
+                        <w:noProof/>
+                      </w:rPr>
+                    </w:pPr>
+                    <w:r>
+                      <w:rPr>
+                        <w:noProof/>
+                      </w:rPr>
                       <w:t xml:space="preserve">M. Rouvier, G. Dupuy, P. Gay, E. Khoury, T. Merlin and S. Meignier, "An Open-source State-of-the-art Toolbox for Broadcast News Diarization," </w:t>
                     </w:r>
                     <w:r>
@@ -9862,6 +10404,7 @@
             </w:tbl>
             <w:p>
               <w:pPr>
+                <w:divId w:val="1473674100"/>
                 <w:rPr>
                   <w:rFonts w:eastAsia="Times New Roman"/>
                   <w:noProof/>
@@ -12418,7 +12961,7 @@
     <b:Volume>20</b:Volume>
     <b:Issue>2</b:Issue>
     <b:LCID>en-US</b:LCID>
-    <b:RefOrder>12</b:RefOrder>
+    <b:RefOrder>13</b:RefOrder>
   </b:Source>
   <b:Source>
     <b:Tag>Sho08</b:Tag>
@@ -12455,7 +12998,7 @@
     <b:Year>2008</b:Year>
     <b:Pages>29-32</b:Pages>
     <b:LCID>en-US</b:LCID>
-    <b:RefOrder>23</b:RefOrder>
+    <b:RefOrder>24</b:RefOrder>
   </b:Source>
   <b:Source>
     <b:Tag>Bel08</b:Tag>
@@ -12484,7 +13027,7 @@
     </b:Author>
     <b:JournalName>Speech Communication</b:JournalName>
     <b:LCID>en-US</b:LCID>
-    <b:RefOrder>30</b:RefOrder>
+    <b:RefOrder>31</b:RefOrder>
   </b:Source>
   <b:Source>
     <b:Tag>Dan17</b:Tag>
@@ -12521,7 +13064,7 @@
     <b:JournalName>2017 IEEE International Conference on Acoustics, Speech and Signal Processing (ICASSP)</b:JournalName>
     <b:Pages>4930-4934</b:Pages>
     <b:LCID>en-US</b:LCID>
-    <b:RefOrder>31</b:RefOrder>
+    <b:RefOrder>32</b:RefOrder>
   </b:Source>
   <b:Source>
     <b:Tag>Gei10</b:Tag>
@@ -12550,7 +13093,7 @@
     <b:Year>2010</b:Year>
     <b:ConferenceName>Eleventh Annual Conference of the International Speech Communication Association</b:ConferenceName>
     <b:LCID>en-US</b:LCID>
-    <b:RefOrder>24</b:RefOrder>
+    <b:RefOrder>25</b:RefOrder>
   </b:Source>
   <b:Source>
     <b:Tag>Mar17</b:Tag>
@@ -12579,7 +13122,7 @@
     <b:Year>2017</b:Year>
     <b:Pages>429-437</b:Pages>
     <b:LCID>en-US</b:LCID>
-    <b:RefOrder>11</b:RefOrder>
+    <b:RefOrder>12</b:RefOrder>
   </b:Source>
   <b:Source>
     <b:Tag>Liu03</b:Tag>
@@ -12604,7 +13147,7 @@
     <b:JournalName>2003 IEEE International Conference on Acoustics, Speech, and Signal Processing - ICASSP '03</b:JournalName>
     <b:Volume>1</b:Volume>
     <b:LCID>en-US</b:LCID>
-    <b:RefOrder>32</b:RefOrder>
+    <b:RefOrder>33</b:RefOrder>
   </b:Source>
   <b:Source>
     <b:Tag>Gre14</b:Tag>
@@ -12629,7 +13172,7 @@
     <b:Year>2014</b:Year>
     <b:Pages>413-417</b:Pages>
     <b:LCID>en-US</b:LCID>
-    <b:RefOrder>21</b:RefOrder>
+    <b:RefOrder>22</b:RefOrder>
   </b:Source>
   <b:Source>
     <b:Tag>Ste11</b:Tag>
@@ -12665,7 +13208,7 @@
     <b:JournalName>Twelfth Annual Conference of the International Speech Communication Association</b:JournalName>
     <b:Year>2011</b:Year>
     <b:LCID>en-US</b:LCID>
-    <b:RefOrder>33</b:RefOrder>
+    <b:RefOrder>34</b:RefOrder>
   </b:Source>
   <b:Source>
     <b:Tag>Ren17</b:Tag>
@@ -12703,7 +13246,7 @@
     <b:Year>2017</b:Year>
     <b:Pages>5420-5424</b:Pages>
     <b:LCID>en-US</b:LCID>
-    <b:RefOrder>20</b:RefOrder>
+    <b:RefOrder>21</b:RefOrder>
   </b:Source>
   <b:Source>
     <b:Tag>Zhu16</b:Tag>
@@ -12728,7 +13271,7 @@
     <b:Year>2016</b:Year>
     <b:Pages>5045-5049</b:Pages>
     <b:LCID>en-US</b:LCID>
-    <b:RefOrder>22</b:RefOrder>
+    <b:RefOrder>23</b:RefOrder>
   </b:Source>
   <b:Source>
     <b:Tag>Geb18</b:Tag>
@@ -12764,7 +13307,7 @@
     <b:Pages>1086-1099</b:Pages>
     <b:Volume>40</b:Volume>
     <b:Issue>5</b:Issue>
-    <b:RefOrder>34</b:RefOrder>
+    <b:RefOrder>35</b:RefOrder>
   </b:Source>
   <b:Source>
     <b:Tag>Rey05</b:Tag>
@@ -12791,7 +13334,7 @@
     <b:Year>2005</b:Year>
     <b:Pages>953-956</b:Pages>
     <b:Volume>V</b:Volume>
-    <b:RefOrder>7</b:RefOrder>
+    <b:RefOrder>8</b:RefOrder>
   </b:Source>
   <b:Source>
     <b:Tag>Tra06</b:Tag>
@@ -12818,7 +13361,7 @@
     <b:JournalName>IEEE Transactions on audio, speech, and language processing</b:JournalName>
     <b:Year>2006</b:Year>
     <b:Volume>14</b:Volume>
-    <b:RefOrder>8</b:RefOrder>
+    <b:RefOrder>9</b:RefOrder>
   </b:Source>
   <b:Source>
     <b:Tag>Ang06</b:Tag>
@@ -12838,7 +13381,7 @@
     <b:JournalName>Universitat Politècnica de Catalunya.</b:JournalName>
     <b:Year>2006</b:Year>
     <b:LCID>en-US</b:LCID>
-    <b:RefOrder>9</b:RefOrder>
+    <b:RefOrder>10</b:RefOrder>
   </b:Source>
   <b:Source>
     <b:Tag>Xav07</b:Tag>
@@ -12867,7 +13410,7 @@
     <b:Year>2007</b:Year>
     <b:Pages>2011-2022</b:Pages>
     <b:LCID>en-US</b:LCID>
-    <b:RefOrder>10</b:RefOrder>
+    <b:RefOrder>11</b:RefOrder>
   </b:Source>
   <b:Source>
     <b:Tag>Sch78</b:Tag>
@@ -12889,7 +13432,7 @@
     <b:Pages>461-464</b:Pages>
     <b:Volume>6(2)</b:Volume>
     <b:LCID>en-US</b:LCID>
-    <b:RefOrder>13</b:RefOrder>
+    <b:RefOrder>14</b:RefOrder>
   </b:Source>
   <b:Source>
     <b:Tag>Xav05</b:Tag>
@@ -12922,7 +13465,7 @@
     <b:Year>2005</b:Year>
     <b:Pages>402-414</b:Pages>
     <b:LCID>en-US</b:LCID>
-    <b:RefOrder>35</b:RefOrder>
+    <b:RefOrder>36</b:RefOrder>
   </b:Source>
   <b:Source>
     <b:Tag>Mic13</b:Tag>
@@ -12964,7 +13507,7 @@
     <b:ConferenceName>Interspeech</b:ConferenceName>
     <b:City>Lyon</b:City>
     <b:LCID>en-US</b:LCID>
-    <b:RefOrder>36</b:RefOrder>
+    <b:RefOrder>37</b:RefOrder>
   </b:Source>
   <b:Source>
     <b:Tag>Placeholder2</b:Tag>
@@ -12987,7 +13530,7 @@
     <b:ConferenceName>Interspeech</b:ConferenceName>
     <b:City>Lyon</b:City>
     <b:LCID>en-US</b:LCID>
-    <b:RefOrder>16</b:RefOrder>
+    <b:RefOrder>17</b:RefOrder>
   </b:Source>
   <b:Source>
     <b:Tag>Sco98</b:Tag>
@@ -13014,7 +13557,7 @@
     </b:Author>
     <b:Volume>8</b:Volume>
     <b:LCID>en-US</b:LCID>
-    <b:RefOrder>14</b:RefOrder>
+    <b:RefOrder>15</b:RefOrder>
   </b:Source>
   <b:Source>
     <b:Tag>Yan08</b:Tag>
@@ -13055,7 +13598,7 @@
     <b:JournalName>2007 IEEE Workshop on Automatic Speech Recognition &amp; Understanding (ASRU)</b:JournalName>
     <b:Year>2008</b:Year>
     <b:Pages>693-698</b:Pages>
-    <b:RefOrder>17</b:RefOrder>
+    <b:RefOrder>18</b:RefOrder>
   </b:Source>
   <b:Source>
     <b:Tag>Mat97</b:Tag>
@@ -13089,7 +13632,7 @@
     <b:JournalName>Proc. DARPA speech recognition workshop</b:JournalName>
     <b:Year>1997</b:Year>
     <b:LCID>en-US</b:LCID>
-    <b:RefOrder>19</b:RefOrder>
+    <b:RefOrder>20</b:RefOrder>
   </b:Source>
   <b:Source>
     <b:Tag>Her91</b:Tag>
@@ -13119,7 +13662,7 @@
     <b:Year>1991</b:Year>
     <b:Pages>873-876</b:Pages>
     <b:LCID>en-US</b:LCID>
-    <b:RefOrder>18</b:RefOrder>
+    <b:RefOrder>19</b:RefOrder>
   </b:Source>
   <b:Source>
     <b:Tag>Placeholder1</b:Tag>
@@ -13152,7 +13695,7 @@
     <b:Year>2005</b:Year>
     <b:Pages>402-414</b:Pages>
     <b:LCID>en-US</b:LCID>
-    <b:RefOrder>15</b:RefOrder>
+    <b:RefOrder>16</b:RefOrder>
   </b:Source>
   <b:Source>
     <b:Tag>ICS06</b:Tag>
@@ -13170,7 +13713,7 @@
     </b:Author>
     <b:URL>http://www1.icsi.berkeley.edu/Speech/mr/</b:URL>
     <b:LCID>en-US</b:LCID>
-    <b:RefOrder>25</b:RefOrder>
+    <b:RefOrder>26</b:RefOrder>
   </b:Source>
   <b:Source>
     <b:Tag>Ale97</b:Tag>
@@ -13198,7 +13741,7 @@
     <b:Year>1997</b:Year>
     <b:URL>https://catalog.ldc.upenn.edu/ldc97s42</b:URL>
     <b:LCID>en-US</b:LCID>
-    <b:RefOrder>27</b:RefOrder>
+    <b:RefOrder>28</b:RefOrder>
   </b:Source>
   <b:Source>
     <b:Tag>Gra</b:Tag>
@@ -13222,7 +13765,7 @@
     <b:URL>https://catalog.ldc.upenn.edu/LDC97T22</b:URL>
     <b:LCID>en-US</b:LCID>
     <b:Year>1997</b:Year>
-    <b:RefOrder>28</b:RefOrder>
+    <b:RefOrder>29</b:RefOrder>
   </b:Source>
   <b:Source>
     <b:Tag>Gra02</b:Tag>
@@ -13245,7 +13788,7 @@
     <b:Volume>37</b:Volume>
     <b:Issue>1-2</b:Issue>
     <b:LCID>en-US</b:LCID>
-    <b:RefOrder>29</b:RefOrder>
+    <b:RefOrder>30</b:RefOrder>
   </b:Source>
   <b:Source>
     <b:Tag>Gar04</b:Tag>
@@ -13297,7 +13840,7 @@
     <b:Year>2004</b:Year>
     <b:URL>https://catalog.ldc.upenn.edu/LDC2004S09</b:URL>
     <b:LCID>en-US</b:LCID>
-    <b:RefOrder>26</b:RefOrder>
+    <b:RefOrder>27</b:RefOrder>
   </b:Source>
   <b:Source>
     <b:Tag>Ngu15</b:Tag>
@@ -13450,11 +13993,34 @@
     <b:URL>https://github.com/wiseman/py-webrtcvad</b:URL>
     <b:RefOrder>6</b:RefOrder>
   </b:Source>
+  <b:Source>
+    <b:Tag>Pri17</b:Tag>
+    <b:SourceType>JournalArticle</b:SourceType>
+    <b:Guid>{C61B30D4-FE09-4F3A-967C-B1B7CAED9584}</b:Guid>
+    <b:Title>Classification of Musical Instruments sounds by Using MFCC and Timbral Audio Descriptors</b:Title>
+    <b:Year>2017</b:Year>
+    <b:Author>
+      <b:Author>
+        <b:NameList>
+          <b:Person>
+            <b:Last>Jadhav</b:Last>
+            <b:First>Priyanka</b:First>
+            <b:Middle>S.</b:Middle>
+          </b:Person>
+        </b:NameList>
+      </b:Author>
+    </b:Author>
+    <b:JournalName>International Journal on Recent and Innovation Trends in Computing and Communication</b:JournalName>
+    <b:Pages>52-56</b:Pages>
+    <b:Volume>3</b:Volume>
+    <b:Issue>7</b:Issue>
+    <b:RefOrder>7</b:RefOrder>
+  </b:Source>
 </b:Sources>
 </file>
 
 <file path=customXml/itemProps1.xml><?xml version="1.0" encoding="utf-8"?>
-<ds:datastoreItem xmlns:ds="http://schemas.openxmlformats.org/officeDocument/2006/customXml" ds:itemID="{63812FB6-DBBA-4FF4-AC26-E1FA85145825}">
+<ds:datastoreItem xmlns:ds="http://schemas.openxmlformats.org/officeDocument/2006/customXml" ds:itemID="{595116D0-5DFE-4DC1-91C4-06A5707D845C}">
   <ds:schemaRefs>
     <ds:schemaRef ds:uri="http://schemas.openxmlformats.org/officeDocument/2006/bibliography"/>
   </ds:schemaRefs>

--- a/Dissertation for examination.docx
+++ b/Dissertation for examination.docx
@@ -295,7 +295,7 @@
               <w:pStyle w:val="NoSpacing"/>
               <w:jc w:val="center"/>
               <w:rPr>
-                <w:rFonts w:ascii="Times New Roman" w:hAnsi="Times New Roman" w:cs="Times New Roman"/>
+                <w:rFonts w:ascii="Times New Roman" w:hAnsi="Times New Roman" w:cs="Times New Roman" w:hint="eastAsia"/>
                 <w:sz w:val="24"/>
                 <w:szCs w:val="24"/>
                 <w:lang w:eastAsia="zh-CN"/>
@@ -546,9 +546,7 @@
               <w:pStyle w:val="NoSpacing"/>
               <w:jc w:val="center"/>
               <w:rPr>
-                <w:rFonts w:ascii="Times New Roman" w:eastAsia="宋体" w:hAnsi="Times New Roman" w:cs="Times New Roman"/>
-                <w:sz w:val="24"/>
-                <w:szCs w:val="24"/>
+                <w:rFonts w:eastAsia="宋体" w:hint="eastAsia"/>
                 <w:lang w:eastAsia="zh-CN"/>
               </w:rPr>
             </w:pPr>
@@ -604,12 +602,27 @@
               <w:t>2019</w:t>
             </w:r>
           </w:p>
+          <w:p/>
           <w:p>
             <w:pPr>
-              <w:pStyle w:val="NoSpacing"/>
-              <w:jc w:val="center"/>
-              <w:rPr>
-                <w:rFonts w:eastAsia="宋体"/>
+              <w:rPr>
+                <w:rFonts w:hint="eastAsia"/>
+                <w:lang w:eastAsia="zh-CN"/>
+              </w:rPr>
+            </w:pPr>
+          </w:p>
+          <w:p>
+            <w:pPr>
+              <w:rPr>
+                <w:rFonts w:hint="eastAsia"/>
+                <w:lang w:eastAsia="zh-CN"/>
+              </w:rPr>
+            </w:pPr>
+          </w:p>
+          <w:p>
+            <w:pPr>
+              <w:rPr>
+                <w:rFonts w:hint="eastAsia"/>
                 <w:lang w:eastAsia="zh-CN"/>
               </w:rPr>
             </w:pPr>
@@ -620,10 +633,9 @@
     <w:p>
       <w:pPr>
         <w:rPr>
-          <w:rFonts w:cs="Times New Roman"/>
+          <w:rFonts w:cs="Times New Roman" w:hint="eastAsia"/>
           <w:b/>
           <w:color w:val="222222"/>
-          <w:sz w:val="28"/>
         </w:rPr>
       </w:pPr>
       <w:r>
@@ -631,170 +643,15 @@
           <w:rFonts w:cs="Times New Roman"/>
           <w:b/>
           <w:color w:val="222222"/>
-          <w:sz w:val="28"/>
         </w:rPr>
         <w:lastRenderedPageBreak/>
         <w:t>Abstract</w:t>
       </w:r>
     </w:p>
     <w:p>
-      <w:r>
-        <w:rPr>
-          <w:rFonts w:hint="eastAsia"/>
-        </w:rPr>
-        <w:t xml:space="preserve">Speaker diarization has become more important in many </w:t>
-      </w:r>
-      <w:r>
-        <w:rPr>
-          <w:rFonts w:hint="eastAsia"/>
-        </w:rPr>
-        <w:t xml:space="preserve">speech processing tasks. Most state-of-the-art speaker diarization system decodes in an offline fashion and requires intensive computation and long </w:t>
-      </w:r>
-      <w:r>
-        <w:t>processing</w:t>
-      </w:r>
-      <w:r>
-        <w:rPr>
-          <w:rFonts w:hint="eastAsia"/>
-        </w:rPr>
-        <w:t xml:space="preserve"> time, which </w:t>
-      </w:r>
-      <w:r>
-        <w:rPr>
-          <w:rFonts w:hint="eastAsia"/>
-        </w:rPr>
-        <w:t>leads to the handicap for real-time applications.</w:t>
-      </w:r>
-      <w:r>
-        <w:rPr>
-          <w:rFonts w:hint="eastAsia"/>
-        </w:rPr>
-        <w:t xml:space="preserve">  In this paper, we </w:t>
-      </w:r>
-      <w:r>
-        <w:rPr>
-          <w:rFonts w:hint="eastAsia"/>
-        </w:rPr>
-        <w:t xml:space="preserve">implemented the binary key speaker modelling approaches and </w:t>
-      </w:r>
-      <w:r>
-        <w:rPr>
-          <w:rFonts w:hint="eastAsia"/>
-        </w:rPr>
-        <w:t xml:space="preserve">built </w:t>
-      </w:r>
-      <w:r>
-        <w:t>a</w:t>
-      </w:r>
-      <w:r>
-        <w:rPr>
-          <w:rFonts w:hint="eastAsia"/>
-        </w:rPr>
-        <w:t xml:space="preserve"> </w:t>
-      </w:r>
-      <w:r>
-        <w:rPr>
-          <w:rFonts w:hint="eastAsia"/>
-        </w:rPr>
-        <w:t xml:space="preserve">fast </w:t>
-      </w:r>
-      <w:r>
-        <w:rPr>
-          <w:rFonts w:hint="eastAsia"/>
-        </w:rPr>
-        <w:t>offline speaker diarization system</w:t>
-      </w:r>
-      <w:r>
-        <w:rPr>
-          <w:rFonts w:hint="eastAsia"/>
-        </w:rPr>
-        <w:t xml:space="preserve"> that can label the speakers in recorded audio, with visualization and audio player panel</w:t>
-      </w:r>
-      <w:r>
-        <w:rPr>
-          <w:rFonts w:hint="eastAsia"/>
-        </w:rPr>
-        <w:t>. An advanced version of the system is also developed</w:t>
-      </w:r>
-      <w:r>
-        <w:rPr>
-          <w:rFonts w:hint="eastAsia"/>
-        </w:rPr>
-        <w:t>, which can process in</w:t>
-      </w:r>
-      <w:r>
-        <w:rPr>
-          <w:rFonts w:hint="eastAsia"/>
-        </w:rPr>
-        <w:t xml:space="preserve"> </w:t>
-      </w:r>
-      <w:r>
-        <w:rPr>
-          <w:rFonts w:hint="eastAsia"/>
-        </w:rPr>
-        <w:t xml:space="preserve">real-time </w:t>
-      </w:r>
-      <w:r>
-        <w:rPr>
-          <w:rFonts w:hint="eastAsia"/>
-        </w:rPr>
-        <w:t>with acceptable delay and</w:t>
-      </w:r>
-      <w:r>
-        <w:rPr>
-          <w:rFonts w:hint="eastAsia"/>
-        </w:rPr>
-        <w:t xml:space="preserve"> </w:t>
-      </w:r>
-      <w:r>
-        <w:rPr>
-          <w:rFonts w:hint="eastAsia"/>
-        </w:rPr>
-        <w:t xml:space="preserve">correct earlier outputs when necessary. </w:t>
-      </w:r>
-    </w:p>
-    <w:p>
-      <w:r>
-        <w:rPr>
-          <w:rFonts w:hint="eastAsia"/>
-        </w:rPr>
-        <w:t>Keywords: Speaker diarization, binary key</w:t>
-      </w:r>
-      <w:r>
-        <w:rPr>
-          <w:rFonts w:hint="eastAsia"/>
-        </w:rPr>
-        <w:t xml:space="preserve"> speaker modelling</w:t>
-      </w:r>
-      <w:r>
-        <w:rPr>
-          <w:rFonts w:hint="eastAsia"/>
-        </w:rPr>
-        <w:t xml:space="preserve">, </w:t>
-      </w:r>
-      <w:r>
-        <w:rPr>
-          <w:rFonts w:hint="eastAsia"/>
-        </w:rPr>
-        <w:t xml:space="preserve">speaker </w:t>
-      </w:r>
-      <w:r>
-        <w:rPr>
-          <w:rFonts w:hint="eastAsia"/>
-        </w:rPr>
-        <w:t>clustering</w:t>
-      </w:r>
-      <w:r>
-        <w:rPr>
-          <w:rFonts w:hint="eastAsia"/>
-        </w:rPr>
-        <w:t>, MFCC</w:t>
-      </w:r>
-    </w:p>
-    <w:p>
-      <w:pPr>
-        <w:rPr>
-          <w:rFonts w:cs="Times New Roman"/>
+      <w:pPr>
+        <w:rPr>
+          <w:rFonts w:cs="Times New Roman" w:hint="eastAsia"/>
           <w:b/>
           <w:color w:val="222222"/>
         </w:rPr>
@@ -810,14 +667,6 @@
     </w:p>
     <w:sdt>
       <w:sdtPr>
-        <w:rPr>
-          <w:rFonts w:ascii="Times New Roman" w:eastAsiaTheme="minorEastAsia" w:hAnsi="Times New Roman" w:cstheme="minorBidi"/>
-          <w:b w:val="0"/>
-          <w:bCs w:val="0"/>
-          <w:sz w:val="24"/>
-          <w:szCs w:val="22"/>
-          <w:lang w:eastAsia="zh-CN"/>
-        </w:rPr>
         <w:id w:val="-1578275713"/>
         <w:docPartObj>
           <w:docPartGallery w:val="Table of Contents"/>
@@ -826,7 +675,11 @@
       </w:sdtPr>
       <w:sdtEndPr>
         <w:rPr>
+          <w:rFonts w:ascii="Times New Roman" w:eastAsiaTheme="minorEastAsia" w:hAnsi="Times New Roman" w:cstheme="minorBidi"/>
           <w:noProof/>
+          <w:sz w:val="24"/>
+          <w:szCs w:val="22"/>
+          <w:lang w:eastAsia="zh-CN"/>
         </w:rPr>
       </w:sdtEndPr>
       <w:sdtContent>
@@ -845,9 +698,7 @@
               <w:tab w:val="right" w:leader="dot" w:pos="8630"/>
             </w:tabs>
             <w:rPr>
-              <w:rFonts w:asciiTheme="minorHAnsi" w:hAnsiTheme="minorHAnsi"/>
               <w:noProof/>
-              <w:sz w:val="22"/>
             </w:rPr>
           </w:pPr>
           <w:r>
@@ -859,7 +710,7 @@
           <w:r>
             <w:fldChar w:fldCharType="separate"/>
           </w:r>
-          <w:hyperlink w:anchor="_Toc12524940" w:history="1">
+          <w:hyperlink w:anchor="_Toc11760238" w:history="1">
             <w:r>
               <w:rPr>
                 <w:rStyle w:val="Hyperlink"/>
@@ -886,7 +737,7 @@
                 <w:noProof/>
                 <w:webHidden/>
               </w:rPr>
-              <w:instrText xml:space="preserve"> PAGEREF _Toc12524940 \h </w:instrText>
+              <w:instrText xml:space="preserve"> PAGEREF _Toc11760238 \h </w:instrText>
             </w:r>
             <w:r>
               <w:rPr>
@@ -906,7 +757,7 @@
                 <w:noProof/>
                 <w:webHidden/>
               </w:rPr>
-              <w:t>3</w:t>
+              <w:t>2</w:t>
             </w:r>
             <w:r>
               <w:rPr>
@@ -924,12 +775,10 @@
               <w:tab w:val="right" w:leader="dot" w:pos="8630"/>
             </w:tabs>
             <w:rPr>
-              <w:rFonts w:asciiTheme="minorHAnsi" w:hAnsiTheme="minorHAnsi"/>
               <w:noProof/>
-              <w:sz w:val="22"/>
             </w:rPr>
           </w:pPr>
-          <w:hyperlink w:anchor="_Toc12524941" w:history="1">
+          <w:hyperlink w:anchor="_Toc11760239" w:history="1">
             <w:r>
               <w:rPr>
                 <w:rStyle w:val="Hyperlink"/>
@@ -956,7 +805,7 @@
                 <w:noProof/>
                 <w:webHidden/>
               </w:rPr>
-              <w:instrText xml:space="preserve"> PAGEREF _Toc12524941 \h </w:instrText>
+              <w:instrText xml:space="preserve"> PAGEREF _Toc11760239 \h </w:instrText>
             </w:r>
             <w:r>
               <w:rPr>
@@ -976,7 +825,7 @@
                 <w:noProof/>
                 <w:webHidden/>
               </w:rPr>
-              <w:t>3</w:t>
+              <w:t>2</w:t>
             </w:r>
             <w:r>
               <w:rPr>
@@ -994,12 +843,10 @@
               <w:tab w:val="right" w:leader="dot" w:pos="8630"/>
             </w:tabs>
             <w:rPr>
-              <w:rFonts w:asciiTheme="minorHAnsi" w:hAnsiTheme="minorHAnsi"/>
               <w:noProof/>
-              <w:sz w:val="22"/>
             </w:rPr>
           </w:pPr>
-          <w:hyperlink w:anchor="_Toc12524942" w:history="1">
+          <w:hyperlink w:anchor="_Toc11760240" w:history="1">
             <w:r>
               <w:rPr>
                 <w:rStyle w:val="Hyperlink"/>
@@ -1026,7 +873,7 @@
                 <w:noProof/>
                 <w:webHidden/>
               </w:rPr>
-              <w:instrText xml:space="preserve"> PAGEREF _Toc12524942 \h </w:instrText>
+              <w:instrText xml:space="preserve"> PAGEREF _Toc11760240 \h </w:instrText>
             </w:r>
             <w:r>
               <w:rPr>
@@ -1046,7 +893,7 @@
                 <w:noProof/>
                 <w:webHidden/>
               </w:rPr>
-              <w:t>4</w:t>
+              <w:t>3</w:t>
             </w:r>
             <w:r>
               <w:rPr>
@@ -1064,12 +911,10 @@
               <w:tab w:val="right" w:leader="dot" w:pos="8630"/>
             </w:tabs>
             <w:rPr>
-              <w:rFonts w:asciiTheme="minorHAnsi" w:hAnsiTheme="minorHAnsi"/>
               <w:noProof/>
-              <w:sz w:val="22"/>
             </w:rPr>
           </w:pPr>
-          <w:hyperlink w:anchor="_Toc12524943" w:history="1">
+          <w:hyperlink w:anchor="_Toc11760241" w:history="1">
             <w:r>
               <w:rPr>
                 <w:rStyle w:val="Hyperlink"/>
@@ -1096,7 +941,7 @@
                 <w:noProof/>
                 <w:webHidden/>
               </w:rPr>
-              <w:instrText xml:space="preserve"> PAGEREF _Toc12524943 \h </w:instrText>
+              <w:instrText xml:space="preserve"> PAGEREF _Toc11760241 \h </w:instrText>
             </w:r>
             <w:r>
               <w:rPr>
@@ -1116,7 +961,7 @@
                 <w:noProof/>
                 <w:webHidden/>
               </w:rPr>
-              <w:t>4</w:t>
+              <w:t>3</w:t>
             </w:r>
             <w:r>
               <w:rPr>
@@ -1134,18 +979,16 @@
               <w:tab w:val="right" w:leader="dot" w:pos="8630"/>
             </w:tabs>
             <w:rPr>
-              <w:rFonts w:asciiTheme="minorHAnsi" w:hAnsiTheme="minorHAnsi"/>
               <w:noProof/>
-              <w:sz w:val="22"/>
             </w:rPr>
           </w:pPr>
-          <w:hyperlink w:anchor="_Toc12524944" w:history="1">
+          <w:hyperlink w:anchor="_Toc11760242" w:history="1">
             <w:r>
               <w:rPr>
                 <w:rStyle w:val="Hyperlink"/>
                 <w:noProof/>
               </w:rPr>
-              <w:t>Design and construction of software system</w:t>
+              <w:t>Design and construction of hardware/software system</w:t>
             </w:r>
             <w:r>
               <w:rPr>
@@ -1166,7 +1009,7 @@
                 <w:noProof/>
                 <w:webHidden/>
               </w:rPr>
-              <w:instrText xml:space="preserve"> PAGEREF _Toc12524944 \h </w:instrText>
+              <w:instrText xml:space="preserve"> PAGEREF _Toc11760242 \h </w:instrText>
             </w:r>
             <w:r>
               <w:rPr>
@@ -1186,7 +1029,7 @@
                 <w:noProof/>
                 <w:webHidden/>
               </w:rPr>
-              <w:t>4</w:t>
+              <w:t>3</w:t>
             </w:r>
             <w:r>
               <w:rPr>
@@ -1204,18 +1047,16 @@
               <w:tab w:val="right" w:leader="dot" w:pos="8630"/>
             </w:tabs>
             <w:rPr>
-              <w:rFonts w:asciiTheme="minorHAnsi" w:hAnsiTheme="minorHAnsi"/>
               <w:noProof/>
-              <w:sz w:val="22"/>
             </w:rPr>
           </w:pPr>
-          <w:hyperlink w:anchor="_Toc12524945" w:history="1">
+          <w:hyperlink w:anchor="_Toc11760243" w:history="1">
             <w:r>
               <w:rPr>
                 <w:rStyle w:val="Hyperlink"/>
                 <w:noProof/>
               </w:rPr>
-              <w:t>Design of the speaker diarization system</w:t>
+              <w:t>Design of the Visualization Panel</w:t>
             </w:r>
             <w:r>
               <w:rPr>
@@ -1236,7 +1077,7 @@
                 <w:noProof/>
                 <w:webHidden/>
               </w:rPr>
-              <w:instrText xml:space="preserve"> PAGEREF _Toc12524945 \h </w:instrText>
+              <w:instrText xml:space="preserve"> PAGEREF _Toc11760243 \h </w:instrText>
             </w:r>
             <w:r>
               <w:rPr>
@@ -1256,77 +1097,7 @@
                 <w:noProof/>
                 <w:webHidden/>
               </w:rPr>
-              <w:t>4</w:t>
-            </w:r>
-            <w:r>
-              <w:rPr>
-                <w:noProof/>
-                <w:webHidden/>
-              </w:rPr>
-              <w:fldChar w:fldCharType="end"/>
-            </w:r>
-          </w:hyperlink>
-        </w:p>
-        <w:p>
-          <w:pPr>
-            <w:pStyle w:val="TOC2"/>
-            <w:tabs>
-              <w:tab w:val="right" w:leader="dot" w:pos="8630"/>
-            </w:tabs>
-            <w:rPr>
-              <w:rFonts w:asciiTheme="minorHAnsi" w:hAnsiTheme="minorHAnsi"/>
-              <w:noProof/>
-              <w:sz w:val="22"/>
-            </w:rPr>
-          </w:pPr>
-          <w:hyperlink w:anchor="_Toc12524946" w:history="1">
-            <w:r>
-              <w:rPr>
-                <w:rStyle w:val="Hyperlink"/>
-                <w:noProof/>
-              </w:rPr>
-              <w:t>Design of the Visualization Panel</w:t>
-            </w:r>
-            <w:r>
-              <w:rPr>
-                <w:noProof/>
-                <w:webHidden/>
-              </w:rPr>
-              <w:tab/>
-            </w:r>
-            <w:r>
-              <w:rPr>
-                <w:noProof/>
-                <w:webHidden/>
-              </w:rPr>
-              <w:fldChar w:fldCharType="begin"/>
-            </w:r>
-            <w:r>
-              <w:rPr>
-                <w:noProof/>
-                <w:webHidden/>
-              </w:rPr>
-              <w:instrText xml:space="preserve"> PAGEREF _Toc12524946 \h </w:instrText>
-            </w:r>
-            <w:r>
-              <w:rPr>
-                <w:noProof/>
-                <w:webHidden/>
-              </w:rPr>
-            </w:r>
-            <w:r>
-              <w:rPr>
-                <w:noProof/>
-                <w:webHidden/>
-              </w:rPr>
-              <w:fldChar w:fldCharType="separate"/>
-            </w:r>
-            <w:r>
-              <w:rPr>
-                <w:noProof/>
-                <w:webHidden/>
-              </w:rPr>
-              <w:t>5</w:t>
+              <w:t>3</w:t>
             </w:r>
             <w:r>
               <w:rPr>
@@ -1344,12 +1115,10 @@
               <w:tab w:val="right" w:leader="dot" w:pos="8630"/>
             </w:tabs>
             <w:rPr>
-              <w:rFonts w:asciiTheme="minorHAnsi" w:hAnsiTheme="minorHAnsi"/>
               <w:noProof/>
-              <w:sz w:val="22"/>
             </w:rPr>
           </w:pPr>
-          <w:hyperlink w:anchor="_Toc12524947" w:history="1">
+          <w:hyperlink w:anchor="_Toc11760244" w:history="1">
             <w:r>
               <w:rPr>
                 <w:rStyle w:val="Hyperlink"/>
@@ -1376,7 +1145,7 @@
                 <w:noProof/>
                 <w:webHidden/>
               </w:rPr>
-              <w:instrText xml:space="preserve"> PAGEREF _Toc12524947 \h </w:instrText>
+              <w:instrText xml:space="preserve"> PAGEREF _Toc11760244 \h </w:instrText>
             </w:r>
             <w:r>
               <w:rPr>
@@ -1396,7 +1165,7 @@
                 <w:noProof/>
                 <w:webHidden/>
               </w:rPr>
-              <w:t>7</w:t>
+              <w:t>3</w:t>
             </w:r>
             <w:r>
               <w:rPr>
@@ -1414,12 +1183,10 @@
               <w:tab w:val="right" w:leader="dot" w:pos="8630"/>
             </w:tabs>
             <w:rPr>
-              <w:rFonts w:asciiTheme="minorHAnsi" w:hAnsiTheme="minorHAnsi"/>
               <w:noProof/>
-              <w:sz w:val="22"/>
             </w:rPr>
           </w:pPr>
-          <w:hyperlink w:anchor="_Toc12524948" w:history="1">
+          <w:hyperlink w:anchor="_Toc11760245" w:history="1">
             <w:r>
               <w:rPr>
                 <w:rStyle w:val="Hyperlink"/>
@@ -1446,7 +1213,7 @@
                 <w:noProof/>
                 <w:webHidden/>
               </w:rPr>
-              <w:instrText xml:space="preserve"> PAGEREF _Toc12524948 \h </w:instrText>
+              <w:instrText xml:space="preserve"> PAGEREF _Toc11760245 \h </w:instrText>
             </w:r>
             <w:r>
               <w:rPr>
@@ -1466,7 +1233,7 @@
                 <w:noProof/>
                 <w:webHidden/>
               </w:rPr>
-              <w:t>7</w:t>
+              <w:t>3</w:t>
             </w:r>
             <w:r>
               <w:rPr>
@@ -1484,12 +1251,10 @@
               <w:tab w:val="right" w:leader="dot" w:pos="8630"/>
             </w:tabs>
             <w:rPr>
-              <w:rFonts w:asciiTheme="minorHAnsi" w:hAnsiTheme="minorHAnsi"/>
               <w:noProof/>
-              <w:sz w:val="22"/>
             </w:rPr>
           </w:pPr>
-          <w:hyperlink w:anchor="_Toc12524949" w:history="1">
+          <w:hyperlink w:anchor="_Toc11760246" w:history="1">
             <w:r>
               <w:rPr>
                 <w:rStyle w:val="Hyperlink"/>
@@ -1516,7 +1281,7 @@
                 <w:noProof/>
                 <w:webHidden/>
               </w:rPr>
-              <w:instrText xml:space="preserve"> PAGEREF _Toc12524949 \h </w:instrText>
+              <w:instrText xml:space="preserve"> PAGEREF _Toc11760246 \h </w:instrText>
             </w:r>
             <w:r>
               <w:rPr>
@@ -1536,7 +1301,7 @@
                 <w:noProof/>
                 <w:webHidden/>
               </w:rPr>
-              <w:t>7</w:t>
+              <w:t>3</w:t>
             </w:r>
             <w:r>
               <w:rPr>
@@ -1554,12 +1319,10 @@
               <w:tab w:val="right" w:leader="dot" w:pos="8630"/>
             </w:tabs>
             <w:rPr>
-              <w:rFonts w:asciiTheme="minorHAnsi" w:hAnsiTheme="minorHAnsi"/>
               <w:noProof/>
-              <w:sz w:val="22"/>
             </w:rPr>
           </w:pPr>
-          <w:hyperlink w:anchor="_Toc12524950" w:history="1">
+          <w:hyperlink w:anchor="_Toc11760247" w:history="1">
             <w:r>
               <w:rPr>
                 <w:rStyle w:val="Hyperlink"/>
@@ -1587,7 +1350,7 @@
                 <w:noProof/>
                 <w:webHidden/>
               </w:rPr>
-              <w:instrText xml:space="preserve"> PAGEREF _Toc12524950 \h </w:instrText>
+              <w:instrText xml:space="preserve"> PAGEREF _Toc11760247 \h </w:instrText>
             </w:r>
             <w:r>
               <w:rPr>
@@ -1607,7 +1370,7 @@
                 <w:noProof/>
                 <w:webHidden/>
               </w:rPr>
-              <w:t>13</w:t>
+              <w:t>8</w:t>
             </w:r>
             <w:r>
               <w:rPr>
@@ -1628,6 +1391,7 @@
               <w:bCs/>
               <w:noProof/>
             </w:rPr>
+            <w:lastRenderedPageBreak/>
             <w:fldChar w:fldCharType="end"/>
           </w:r>
         </w:p>
@@ -1637,10 +1401,11 @@
       <w:pPr>
         <w:pStyle w:val="Heading1"/>
         <w:rPr>
+          <w:rFonts w:hint="eastAsia"/>
           <w:lang w:eastAsia="zh-CN"/>
         </w:rPr>
       </w:pPr>
-      <w:bookmarkStart w:id="0" w:name="_Toc12524940"/>
+      <w:bookmarkStart w:id="0" w:name="_Toc11760238"/>
       <w:r>
         <w:rPr>
           <w:rFonts w:hint="eastAsia"/>
@@ -1649,74 +1414,103 @@
       </w:r>
       <w:bookmarkEnd w:id="0"/>
     </w:p>
-    <w:p/>
     <w:p>
-      <w:r>
-        <w:t>(</w:t>
-      </w:r>
-      <w:proofErr w:type="spellStart"/>
-      <w:r>
-        <w:t>i</w:t>
-      </w:r>
-      <w:proofErr w:type="spellEnd"/>
-      <w:r>
-        <w:t xml:space="preserve">) </w:t>
-      </w:r>
-      <w:proofErr w:type="gramStart"/>
-      <w:r>
-        <w:t>the</w:t>
-      </w:r>
-      <w:proofErr w:type="gramEnd"/>
-      <w:r>
-        <w:t xml:space="preserve"> subject matter and the scope of the investigation, (ii) the purpose of the dissertation, and (iii) the </w:t>
-      </w:r>
-      <w:proofErr w:type="spellStart"/>
-      <w:r>
-        <w:t>organisation</w:t>
-      </w:r>
-      <w:proofErr w:type="spellEnd"/>
-      <w:r>
-        <w:t xml:space="preserve"> of the report.</w:t>
-      </w:r>
-    </w:p>
-    <w:p/>
-    <w:p>
-      <w:r>
-        <w:t>If applicable, a brief survey of previously published work and current trends may be included in this section.</w:t>
-      </w:r>
-    </w:p>
-    <w:p/>
-    <w:p>
-      <w:pPr>
-        <w:pStyle w:val="Default"/>
+      <w:pPr>
+        <w:rPr>
+          <w:rFonts w:hint="eastAsia"/>
+        </w:rPr>
       </w:pPr>
     </w:p>
     <w:p>
       <w:pPr>
-        <w:pStyle w:val="Heading1"/>
-        <w:rPr>
-          <w:lang w:eastAsia="zh-CN"/>
-        </w:rPr>
-      </w:pPr>
-      <w:bookmarkStart w:id="1" w:name="_Toc12524941"/>
-      <w:r>
-        <w:t>Analysis of problem</w:t>
-      </w:r>
-      <w:bookmarkEnd w:id="1"/>
-      <w:r>
-        <w:t xml:space="preserve"> </w:t>
+        <w:rPr>
+          <w:rFonts w:hint="eastAsia"/>
+        </w:rPr>
+      </w:pPr>
+      <w:r>
+        <w:t>(</w:t>
+      </w:r>
+      <w:proofErr w:type="spellStart"/>
+      <w:r>
+        <w:t>i</w:t>
+      </w:r>
+      <w:proofErr w:type="spellEnd"/>
+      <w:r>
+        <w:t xml:space="preserve">) </w:t>
+      </w:r>
+      <w:proofErr w:type="gramStart"/>
+      <w:r>
+        <w:t>the</w:t>
+      </w:r>
+      <w:proofErr w:type="gramEnd"/>
+      <w:r>
+        <w:t xml:space="preserve"> subject matter and the scope of the investigation, (ii) the purpose of the dissertation, and (iii) the </w:t>
+      </w:r>
+      <w:proofErr w:type="spellStart"/>
+      <w:r>
+        <w:t>organisation</w:t>
+      </w:r>
+      <w:proofErr w:type="spellEnd"/>
+      <w:r>
+        <w:t xml:space="preserve"> of the report.</w:t>
       </w:r>
     </w:p>
     <w:p>
       <w:pPr>
-        <w:pStyle w:val="Default"/>
+        <w:rPr>
+          <w:rFonts w:hint="eastAsia"/>
+        </w:rPr>
       </w:pPr>
     </w:p>
     <w:p>
       <w:pPr>
+        <w:rPr>
+          <w:rFonts w:hint="eastAsia"/>
+        </w:rPr>
+      </w:pPr>
+      <w:r>
+        <w:t>If applicable, a brief survey of previously published work and current trends may be included in this section.</w:t>
+      </w:r>
+    </w:p>
+    <w:p>
+      <w:pPr>
+        <w:rPr>
+          <w:rFonts w:hint="eastAsia"/>
+        </w:rPr>
+      </w:pPr>
+    </w:p>
+    <w:p>
+      <w:pPr>
+        <w:pStyle w:val="Default"/>
+      </w:pPr>
+    </w:p>
+    <w:p>
+      <w:pPr>
         <w:pStyle w:val="Heading1"/>
-      </w:pPr>
-      <w:bookmarkStart w:id="2" w:name="_Toc12524942"/>
+        <w:rPr>
+          <w:rFonts w:hint="eastAsia"/>
+          <w:lang w:eastAsia="zh-CN"/>
+        </w:rPr>
+      </w:pPr>
+      <w:bookmarkStart w:id="1" w:name="_Toc11760239"/>
+      <w:r>
+        <w:t>Analysis of problem</w:t>
+      </w:r>
+      <w:bookmarkEnd w:id="1"/>
+      <w:r>
+        <w:t xml:space="preserve"> </w:t>
+      </w:r>
+    </w:p>
+    <w:p>
+      <w:pPr>
+        <w:pStyle w:val="Default"/>
+      </w:pPr>
+    </w:p>
+    <w:p>
+      <w:pPr>
+        <w:pStyle w:val="Heading1"/>
+      </w:pPr>
+      <w:bookmarkStart w:id="2" w:name="_Toc11760240"/>
       <w:r>
         <w:lastRenderedPageBreak/>
         <w:t>Theoretical principles</w:t>
@@ -1740,7 +1534,7 @@
       <w:pPr>
         <w:pStyle w:val="Heading1"/>
       </w:pPr>
-      <w:bookmarkStart w:id="3" w:name="_Toc12524943"/>
+      <w:bookmarkStart w:id="3" w:name="_Toc11760241"/>
       <w:r>
         <w:t>Method of investigation</w:t>
       </w:r>
@@ -1763,10 +1557,11 @@
       <w:pPr>
         <w:pStyle w:val="Heading1"/>
         <w:rPr>
+          <w:rFonts w:hint="eastAsia"/>
           <w:lang w:eastAsia="zh-CN"/>
         </w:rPr>
       </w:pPr>
-      <w:bookmarkStart w:id="4" w:name="_Toc12524944"/>
+      <w:bookmarkStart w:id="4" w:name="_Toc11760242"/>
       <w:r>
         <w:t>Design and construction of software system</w:t>
       </w:r>
@@ -1778,12 +1573,15 @@
     <w:p>
       <w:pPr>
         <w:pStyle w:val="Heading2"/>
-      </w:pPr>
-      <w:bookmarkStart w:id="5" w:name="_Toc12524945"/>
-      <w:r>
         <w:rPr>
           <w:rFonts w:hint="eastAsia"/>
         </w:rPr>
+      </w:pPr>
+      <w:bookmarkStart w:id="5" w:name="_Toc11760243"/>
+      <w:r>
+        <w:rPr>
+          <w:rFonts w:hint="eastAsia"/>
+        </w:rPr>
         <w:t xml:space="preserve">Design of the speaker </w:t>
       </w:r>
       <w:r>
@@ -1798,11 +1596,11 @@
         </w:rPr>
         <w:t xml:space="preserve"> system</w:t>
       </w:r>
-      <w:bookmarkEnd w:id="5"/>
     </w:p>
     <w:p>
       <w:pPr>
         <w:rPr>
+          <w:rFonts w:hint="eastAsia"/>
           <w:b/>
         </w:rPr>
       </w:pPr>
@@ -1810,27 +1608,28 @@
     <w:p>
       <w:pPr>
         <w:rPr>
-          <w:b/>
-        </w:rPr>
-      </w:pPr>
-      <w:r>
-        <w:rPr>
           <w:rFonts w:hint="eastAsia"/>
           <w:b/>
         </w:rPr>
-        <w:t xml:space="preserve">Voice </w:t>
-      </w:r>
-      <w:r>
-        <w:rPr>
-          <w:b/>
-        </w:rPr>
-        <w:t>Activity</w:t>
-      </w:r>
+      </w:pPr>
       <w:r>
         <w:rPr>
           <w:rFonts w:hint="eastAsia"/>
           <w:b/>
         </w:rPr>
+        <w:t xml:space="preserve">Voice </w:t>
+      </w:r>
+      <w:r>
+        <w:rPr>
+          <w:b/>
+        </w:rPr>
+        <w:t>Activity</w:t>
+      </w:r>
+      <w:r>
+        <w:rPr>
+          <w:rFonts w:hint="eastAsia"/>
+          <w:b/>
+        </w:rPr>
         <w:t xml:space="preserve"> </w:t>
       </w:r>
       <w:r>
@@ -1847,6 +1646,11 @@
       </w:r>
     </w:p>
     <w:p>
+      <w:pPr>
+        <w:rPr>
+          <w:rFonts w:hint="eastAsia"/>
+        </w:rPr>
+      </w:pPr>
       <w:r>
         <w:rPr>
           <w:rFonts w:hint="eastAsia"/>
@@ -1906,19 +1710,7 @@
         <w:rPr>
           <w:rFonts w:hint="eastAsia"/>
         </w:rPr>
-        <w:t xml:space="preserve">the energy level and has the </w:t>
-      </w:r>
-      <w:r>
-        <w:rPr>
-          <w:rFonts w:hint="eastAsia"/>
-        </w:rPr>
-        <w:t>advantage</w:t>
-      </w:r>
-      <w:r>
-        <w:rPr>
-          <w:rFonts w:hint="eastAsia"/>
-        </w:rPr>
-        <w:t xml:space="preserve"> of simplicity and speed. However, </w:t>
+        <w:t xml:space="preserve">the energy level and has the strength of simplicity and speed. However, </w:t>
       </w:r>
       <w:r>
         <w:t>this approach</w:t>
@@ -2056,6 +1848,11 @@
       </w:r>
     </w:p>
     <w:p>
+      <w:pPr>
+        <w:rPr>
+          <w:rFonts w:hint="eastAsia"/>
+        </w:rPr>
+      </w:pPr>
       <w:r>
         <w:rPr>
           <w:rFonts w:hint="eastAsia"/>
@@ -2147,6 +1944,9 @@
           <w:ilvl w:val="0"/>
           <w:numId w:val="13"/>
         </w:numPr>
+        <w:rPr>
+          <w:rFonts w:hint="eastAsia"/>
+        </w:rPr>
       </w:pPr>
       <w:r>
         <w:rPr>
@@ -2255,12 +2055,19 @@
         <w:rPr>
           <w:rFonts w:hint="eastAsia"/>
         </w:rPr>
-        <w:t>and there is Python interface (P</w:t>
-      </w:r>
+        <w:t>and there is Python interface (</w:t>
+      </w:r>
+      <w:proofErr w:type="spellStart"/>
       <w:r>
         <w:rPr>
           <w:rFonts w:hint="eastAsia"/>
         </w:rPr>
+        <w:t>P</w:t>
+      </w:r>
+      <w:r>
+        <w:rPr>
+          <w:rFonts w:hint="eastAsia"/>
+        </w:rPr>
         <w:t>y-we</w:t>
       </w:r>
       <w:r>
@@ -2269,6 +2076,7 @@
         </w:rPr>
         <w:t>brtcvad</w:t>
       </w:r>
+      <w:proofErr w:type="spellEnd"/>
       <w:sdt>
         <w:sdtPr>
           <w:rPr>
@@ -2314,6 +2122,8 @@
           </w:r>
         </w:sdtContent>
       </w:sdt>
+      <w:bookmarkStart w:id="6" w:name="_GoBack"/>
+      <w:bookmarkEnd w:id="6"/>
       <w:r>
         <w:rPr>
           <w:rFonts w:hint="eastAsia"/>
@@ -2322,33 +2132,11 @@
       </w:r>
     </w:p>
     <w:p>
-      <w:r>
+      <w:pPr>
         <w:rPr>
           <w:rFonts w:hint="eastAsia"/>
         </w:rPr>
-        <w:t>The VAD process in the system can be performed on the all audio data for the audio recording or the new input data for r</w:t>
-      </w:r>
-      <w:r>
-        <w:rPr>
-          <w:rFonts w:hint="eastAsia"/>
-        </w:rPr>
-        <w:t xml:space="preserve">eal-time audio stream. The </w:t>
-      </w:r>
-      <w:r>
-        <w:t>result of the VAD is</w:t>
-      </w:r>
-      <w:r>
-        <w:rPr>
-          <w:rFonts w:hint="eastAsia"/>
-        </w:rPr>
-        <w:t xml:space="preserve"> the mask vector that used to exclude the data segments or the acoustic features that contains no speech from the original data. </w:t>
-      </w:r>
-      <w:r>
-        <w:rPr>
-          <w:rFonts w:hint="eastAsia"/>
-        </w:rPr>
-        <w:t xml:space="preserve"> </w:t>
-      </w:r>
+      </w:pPr>
     </w:p>
     <w:p>
       <w:pPr>
@@ -2367,6 +2155,7 @@
     </w:p>
     <w:p>
       <w:pPr>
+        <w:pStyle w:val="Heading2"/>
         <w:rPr>
           <w:rFonts w:hint="eastAsia"/>
         </w:rPr>
@@ -2375,218 +2164,9 @@
         <w:rPr>
           <w:rFonts w:hint="eastAsia"/>
         </w:rPr>
-        <w:t>The raw audio data is usually converted into a sequence of acoustic feature vectors that contains speaker specific information before the segmentation and clustering. This feature extraction steps try to get the acoustic features t</w:t>
-      </w:r>
-      <w:r>
-        <w:rPr>
-          <w:rFonts w:hint="eastAsia"/>
-        </w:rPr>
-        <w:t>hat</w:t>
-      </w:r>
-      <w:r>
-        <w:rPr>
-          <w:rFonts w:hint="eastAsia"/>
-        </w:rPr>
-        <w:t xml:space="preserve"> </w:t>
-      </w:r>
-      <w:r>
-        <w:rPr>
-          <w:rFonts w:hint="eastAsia"/>
-        </w:rPr>
-        <w:t xml:space="preserve">contain formant information, </w:t>
-      </w:r>
-      <w:r>
-        <w:rPr>
-          <w:rFonts w:hint="eastAsia"/>
-        </w:rPr>
-        <w:lastRenderedPageBreak/>
-        <w:t>model the mode of excitation and/or the shape of the vocal tract</w:t>
-      </w:r>
-      <w:r>
-        <w:rPr>
-          <w:rFonts w:hint="eastAsia"/>
-        </w:rPr>
-        <w:t xml:space="preserve"> when people producing speech</w:t>
-      </w:r>
-      <w:sdt>
-        <w:sdtPr>
-          <w:rPr>
-            <w:rFonts w:hint="eastAsia"/>
-          </w:rPr>
-          <w:id w:val="1879591613"/>
-          <w:citation/>
-        </w:sdtPr>
-        <w:sdtContent>
-          <w:r>
-            <w:fldChar w:fldCharType="begin"/>
-          </w:r>
-          <w:r>
-            <w:instrText xml:space="preserve"> </w:instrText>
-          </w:r>
-          <w:r>
-            <w:rPr>
-              <w:rFonts w:hint="eastAsia"/>
-            </w:rPr>
-            <w:instrText>CITATION Ngu15 \l 2052</w:instrText>
-          </w:r>
-          <w:r>
-            <w:instrText xml:space="preserve"> </w:instrText>
-          </w:r>
-          <w:r>
-            <w:fldChar w:fldCharType="separate"/>
-          </w:r>
-          <w:r>
-            <w:rPr>
-              <w:rFonts w:hint="eastAsia"/>
-              <w:noProof/>
-            </w:rPr>
-            <w:t xml:space="preserve"> </w:t>
-          </w:r>
-          <w:r>
-            <w:rPr>
-              <w:noProof/>
-            </w:rPr>
-            <w:t>[3]</w:t>
-          </w:r>
-          <w:r>
-            <w:fldChar w:fldCharType="end"/>
-          </w:r>
-        </w:sdtContent>
-      </w:sdt>
-      <w:r>
-        <w:rPr>
-          <w:rFonts w:hint="eastAsia"/>
-        </w:rPr>
-        <w:t xml:space="preserve">. </w:t>
-      </w:r>
-      <w:r>
-        <w:rPr>
-          <w:rFonts w:hint="eastAsia"/>
-        </w:rPr>
-        <w:t xml:space="preserve">Common features include </w:t>
-      </w:r>
-      <w:r>
-        <w:t xml:space="preserve">Mel Frequency </w:t>
-      </w:r>
-      <w:proofErr w:type="spellStart"/>
-      <w:r>
-        <w:t>Cepstral</w:t>
-      </w:r>
-      <w:proofErr w:type="spellEnd"/>
-      <w:r>
-        <w:t xml:space="preserve"> Coefficients (MFCC)</w:t>
-      </w:r>
-      <w:r>
-        <w:rPr>
-          <w:rFonts w:hint="eastAsia"/>
-        </w:rPr>
-        <w:t>,</w:t>
-      </w:r>
-      <w:r>
-        <w:t xml:space="preserve"> </w:t>
-      </w:r>
-      <w:r>
-        <w:t>Linear Predictive Codes (LPC),</w:t>
-      </w:r>
-      <w:r>
-        <w:rPr>
-          <w:rFonts w:hint="eastAsia"/>
-        </w:rPr>
-        <w:t xml:space="preserve"> </w:t>
-      </w:r>
-      <w:r>
-        <w:t xml:space="preserve">Linear Prediction </w:t>
-      </w:r>
-      <w:proofErr w:type="spellStart"/>
-      <w:r>
-        <w:t>Cepstral</w:t>
-      </w:r>
-      <w:proofErr w:type="spellEnd"/>
-      <w:r>
-        <w:t xml:space="preserve"> Coefficients (LPCC)</w:t>
-      </w:r>
-      <w:r>
-        <w:rPr>
-          <w:rFonts w:hint="eastAsia"/>
-        </w:rPr>
-        <w:t xml:space="preserve"> </w:t>
-      </w:r>
-      <w:sdt>
-        <w:sdtPr>
-          <w:rPr>
-            <w:rFonts w:hint="eastAsia"/>
-          </w:rPr>
-          <w:id w:val="-2128546516"/>
-          <w:citation/>
-        </w:sdtPr>
-        <w:sdtContent>
-          <w:r>
-            <w:fldChar w:fldCharType="begin"/>
-          </w:r>
-          <w:r>
-            <w:instrText xml:space="preserve"> </w:instrText>
-          </w:r>
-          <w:r>
-            <w:rPr>
-              <w:rFonts w:hint="eastAsia"/>
-            </w:rPr>
-            <w:instrText>CITATION Pri17 \l 2052</w:instrText>
-          </w:r>
-          <w:r>
-            <w:instrText xml:space="preserve"> </w:instrText>
-          </w:r>
-          <w:r>
-            <w:fldChar w:fldCharType="separate"/>
-          </w:r>
-          <w:r>
-            <w:rPr>
-              <w:noProof/>
-            </w:rPr>
-            <w:t>[7]</w:t>
-          </w:r>
-          <w:r>
-            <w:fldChar w:fldCharType="end"/>
-          </w:r>
-        </w:sdtContent>
-      </w:sdt>
-      <w:r>
-        <w:rPr>
-          <w:rFonts w:hint="eastAsia"/>
-        </w:rPr>
-        <w:t xml:space="preserve"> and constant Q transform Mel-frequency </w:t>
-      </w:r>
-      <w:proofErr w:type="spellStart"/>
-      <w:r>
-        <w:t>Cepstral</w:t>
-      </w:r>
-      <w:proofErr w:type="spellEnd"/>
-      <w:r>
-        <w:t xml:space="preserve"> </w:t>
-      </w:r>
-      <w:r>
-        <w:rPr>
-          <w:rFonts w:hint="eastAsia"/>
-        </w:rPr>
-        <w:t>Coefficients (ICMC)</w:t>
-      </w:r>
-      <w:r>
-        <w:t>. These</w:t>
-      </w:r>
-      <w:r>
-        <w:rPr>
-          <w:rFonts w:hint="eastAsia"/>
-        </w:rPr>
-        <w:t xml:space="preserve"> features are different in frequency analysis and frequency smoothing </w:t>
-      </w:r>
-      <w:r>
-        <w:t>techniques</w:t>
-      </w:r>
-      <w:r>
-        <w:rPr>
-          <w:rFonts w:hint="eastAsia"/>
-        </w:rPr>
-        <w:t xml:space="preserve">. MFCC, which is more popular in speaker diarization system, will be adopted in our system.  </w:t>
-      </w:r>
+        <w:t>Design of the Visualization Panel</w:t>
+      </w:r>
+      <w:bookmarkEnd w:id="5"/>
     </w:p>
     <w:p>
       <w:pPr>
@@ -2594,115 +2174,14 @@
           <w:rFonts w:hint="eastAsia"/>
         </w:rPr>
       </w:pPr>
-      <w:r>
-        <w:rPr>
-          <w:rFonts w:hint="eastAsia"/>
-        </w:rPr>
-        <w:t>[</w:t>
-      </w:r>
-      <w:r>
-        <w:t>…</w:t>
-      </w:r>
-      <w:r>
-        <w:rPr>
-          <w:rFonts w:hint="eastAsia"/>
-        </w:rPr>
-        <w:t>]</w:t>
-      </w:r>
     </w:p>
     <w:p>
       <w:pPr>
         <w:rPr>
           <w:rFonts w:hint="eastAsia"/>
-          <w:b/>
-        </w:rPr>
-      </w:pPr>
-      <w:r>
-        <w:rPr>
-          <w:rFonts w:hint="eastAsia"/>
-          <w:b/>
-        </w:rPr>
-        <w:t>Binary Key Speaker Modelling</w:t>
-      </w:r>
-    </w:p>
-    <w:p>
-      <w:pPr>
-        <w:rPr>
-          <w:rFonts w:hint="eastAsia"/>
-        </w:rPr>
-      </w:pPr>
-    </w:p>
-    <w:p>
-      <w:pPr>
-        <w:rPr>
-          <w:rFonts w:hint="eastAsia"/>
-          <w:b/>
-        </w:rPr>
-      </w:pPr>
-      <w:r>
-        <w:rPr>
-          <w:rFonts w:hint="eastAsia"/>
-          <w:b/>
-        </w:rPr>
-        <w:t>KBM Training</w:t>
-      </w:r>
-    </w:p>
-    <w:p>
-      <w:pPr>
-        <w:rPr>
-          <w:rFonts w:hint="eastAsia"/>
-          <w:b/>
-        </w:rPr>
-      </w:pPr>
-      <w:bookmarkStart w:id="6" w:name="_GoBack"/>
-      <w:bookmarkEnd w:id="6"/>
-    </w:p>
-    <w:p>
-      <w:pPr>
-        <w:rPr>
-          <w:rFonts w:hint="eastAsia"/>
-        </w:rPr>
-      </w:pPr>
-    </w:p>
-    <w:p>
-      <w:pPr>
-        <w:rPr>
-          <w:rFonts w:hint="eastAsia"/>
-          <w:b/>
-        </w:rPr>
-      </w:pPr>
-      <w:r>
-        <w:rPr>
-          <w:rFonts w:hint="eastAsia"/>
-          <w:b/>
-        </w:rPr>
-        <w:t xml:space="preserve">Feature binarization </w:t>
-      </w:r>
-    </w:p>
-    <w:p>
-      <w:pPr>
-        <w:rPr>
-          <w:b/>
-        </w:rPr>
-      </w:pPr>
-    </w:p>
-    <w:p>
-      <w:pPr>
-        <w:pStyle w:val="Heading2"/>
-      </w:pPr>
-      <w:bookmarkStart w:id="7" w:name="_Toc12524946"/>
-      <w:r>
-        <w:rPr>
-          <w:rFonts w:hint="eastAsia"/>
-        </w:rPr>
-        <w:t>Design of the Visualization Panel</w:t>
-      </w:r>
-      <w:bookmarkEnd w:id="7"/>
-    </w:p>
-    <w:p/>
-    <w:p>
-      <w:r>
-        <w:lastRenderedPageBreak/>
+        </w:rPr>
+      </w:pPr>
+      <w:r>
         <w:t>A</w:t>
       </w:r>
       <w:r>
@@ -2782,11 +2261,15 @@
           <w:ilvl w:val="0"/>
           <w:numId w:val="12"/>
         </w:numPr>
-      </w:pPr>
-      <w:r>
         <w:rPr>
           <w:rFonts w:hint="eastAsia"/>
         </w:rPr>
+      </w:pPr>
+      <w:r>
+        <w:rPr>
+          <w:rFonts w:hint="eastAsia"/>
+        </w:rPr>
+        <w:lastRenderedPageBreak/>
         <w:t>To show the number of the speakers</w:t>
       </w:r>
     </w:p>
@@ -2797,6 +2280,9 @@
           <w:ilvl w:val="0"/>
           <w:numId w:val="12"/>
         </w:numPr>
+        <w:rPr>
+          <w:rFonts w:hint="eastAsia"/>
+        </w:rPr>
       </w:pPr>
       <w:r>
         <w:rPr>
@@ -2818,6 +2304,9 @@
           <w:ilvl w:val="0"/>
           <w:numId w:val="12"/>
         </w:numPr>
+        <w:rPr>
+          <w:rFonts w:hint="eastAsia"/>
+        </w:rPr>
       </w:pPr>
       <w:r>
         <w:rPr>
@@ -2845,6 +2334,9 @@
           <w:ilvl w:val="0"/>
           <w:numId w:val="12"/>
         </w:numPr>
+        <w:rPr>
+          <w:rFonts w:hint="eastAsia"/>
+        </w:rPr>
       </w:pPr>
       <w:r>
         <w:rPr>
@@ -2878,124 +2370,179 @@
           <w:ilvl w:val="0"/>
           <w:numId w:val="12"/>
         </w:numPr>
-      </w:pPr>
-      <w:r>
         <w:rPr>
           <w:rFonts w:hint="eastAsia"/>
         </w:rPr>
+      </w:pPr>
+      <w:r>
+        <w:rPr>
+          <w:rFonts w:hint="eastAsia"/>
+        </w:rPr>
         <w:t>To use the same programming language as the speaker diarization system</w:t>
       </w:r>
+    </w:p>
+    <w:p>
+      <w:pPr>
+        <w:rPr>
+          <w:rFonts w:hint="eastAsia"/>
+        </w:rPr>
+      </w:pPr>
+    </w:p>
+    <w:p>
+      <w:pPr>
+        <w:rPr>
+          <w:rFonts w:hint="eastAsia"/>
+        </w:rPr>
+      </w:pPr>
+      <w:r>
+        <w:rPr>
+          <w:rFonts w:hint="eastAsia"/>
+        </w:rPr>
+        <w:t>To complete the above targets of the visualization panel, t</w:t>
+      </w:r>
+      <w:r>
+        <w:rPr>
+          <w:rFonts w:hint="eastAsia"/>
+        </w:rPr>
+        <w:t xml:space="preserve">wo python </w:t>
+      </w:r>
+      <w:r>
+        <w:rPr>
+          <w:rFonts w:hint="eastAsia"/>
+        </w:rPr>
+        <w:t>modules</w:t>
+      </w:r>
+      <w:r>
+        <w:rPr>
+          <w:rFonts w:hint="eastAsia"/>
+        </w:rPr>
+        <w:t xml:space="preserve"> viewer.py and player.py are designed respectively. </w:t>
+      </w:r>
+    </w:p>
+    <w:p>
+      <w:pPr>
+        <w:rPr>
+          <w:rFonts w:hint="eastAsia"/>
+        </w:rPr>
+      </w:pPr>
+      <w:r>
+        <w:rPr>
+          <w:rFonts w:hint="eastAsia"/>
+        </w:rPr>
+        <w:t xml:space="preserve">The player.py is the module to open, play and pause the input audio files. </w:t>
+      </w:r>
+    </w:p>
+    <w:p>
+      <w:pPr>
+        <w:rPr>
+          <w:rFonts w:hint="eastAsia"/>
+        </w:rPr>
+      </w:pPr>
+      <w:r>
+        <w:rPr>
+          <w:rFonts w:hint="eastAsia"/>
+        </w:rPr>
+        <w:t xml:space="preserve">The viewer.py will be used to show diarization </w:t>
+      </w:r>
+      <w:r>
+        <w:t>results</w:t>
+      </w:r>
+      <w:r>
+        <w:rPr>
+          <w:rFonts w:hint="eastAsia"/>
+        </w:rPr>
+        <w:t xml:space="preserve"> of the input audio or audio stream. </w:t>
+      </w:r>
+      <w:r>
+        <w:rPr>
+          <w:rFonts w:hint="eastAsia"/>
+        </w:rPr>
+        <w:t xml:space="preserve"> The x-axis is the timeline of the audio while the y-axis shows the number of the speakers.</w:t>
+      </w:r>
+      <w:r>
+        <w:rPr>
+          <w:rFonts w:hint="eastAsia"/>
+        </w:rPr>
+        <w:t xml:space="preserve"> Rectangle of different colors will be used to display different speakers and their speech in the timeline. The position and the </w:t>
+      </w:r>
+      <w:r>
+        <w:t>length</w:t>
+      </w:r>
+      <w:r>
+        <w:rPr>
+          <w:rFonts w:hint="eastAsia"/>
+        </w:rPr>
+        <w:t xml:space="preserve"> of the rectangles will be determined by the position and the length of the speech in the timeline respectively.</w:t>
+      </w:r>
+      <w:r>
+        <w:rPr>
+          <w:rFonts w:hint="eastAsia"/>
+        </w:rPr>
+        <w:t xml:space="preserve"> The </w:t>
+      </w:r>
+      <w:proofErr w:type="spellStart"/>
+      <w:r>
+        <w:t>Matplotlib</w:t>
+      </w:r>
+      <w:proofErr w:type="spellEnd"/>
+      <w:r>
+        <w:rPr>
+          <w:rFonts w:hint="eastAsia"/>
+        </w:rPr>
+        <w:t xml:space="preserve"> library, which is the most popular library in Python for 2D plotting will be used in this part. </w:t>
+      </w:r>
+    </w:p>
+    <w:p>
+      <w:pPr>
+        <w:rPr>
+          <w:rFonts w:hint="eastAsia"/>
+        </w:rPr>
+      </w:pPr>
+    </w:p>
+    <w:p>
+      <w:pPr>
+        <w:rPr>
+          <w:rFonts w:hint="eastAsia"/>
+        </w:rPr>
+      </w:pPr>
     </w:p>
     <w:p/>
     <w:p>
-      <w:r>
-        <w:rPr>
-          <w:rFonts w:hint="eastAsia"/>
-        </w:rPr>
-        <w:t>To complete the above targets of the visualization panel, t</w:t>
-      </w:r>
-      <w:r>
-        <w:rPr>
-          <w:rFonts w:hint="eastAsia"/>
-        </w:rPr>
-        <w:t xml:space="preserve">wo python </w:t>
-      </w:r>
-      <w:r>
-        <w:rPr>
-          <w:rFonts w:hint="eastAsia"/>
-        </w:rPr>
-        <w:t>modules</w:t>
-      </w:r>
-      <w:r>
-        <w:rPr>
-          <w:rFonts w:hint="eastAsia"/>
-        </w:rPr>
-        <w:t xml:space="preserve"> viewer.py and player.py are designed respectively. </w:t>
+      <w:pPr>
+        <w:pStyle w:val="Heading1"/>
+      </w:pPr>
+      <w:bookmarkStart w:id="7" w:name="_Toc11760244"/>
+      <w:r>
+        <w:lastRenderedPageBreak/>
+        <w:t>Theoretical/Algorithmic/Experimental results</w:t>
+      </w:r>
+      <w:bookmarkEnd w:id="7"/>
+      <w:r>
+        <w:t xml:space="preserve"> </w:t>
       </w:r>
     </w:p>
     <w:p>
-      <w:r>
-        <w:rPr>
-          <w:rFonts w:hint="eastAsia"/>
-        </w:rPr>
-        <w:t xml:space="preserve">The player.py is the module to open, play and pause the input audio files. </w:t>
-      </w:r>
+      <w:pPr>
+        <w:pStyle w:val="Heading1"/>
+      </w:pPr>
     </w:p>
     <w:p>
-      <w:r>
-        <w:rPr>
-          <w:rFonts w:hint="eastAsia"/>
-        </w:rPr>
-        <w:t xml:space="preserve">The viewer.py will be used to show diarization </w:t>
-      </w:r>
-      <w:r>
-        <w:t>results</w:t>
-      </w:r>
-      <w:r>
-        <w:rPr>
-          <w:rFonts w:hint="eastAsia"/>
-        </w:rPr>
-        <w:t xml:space="preserve"> of the input audio or audio stream. </w:t>
-      </w:r>
-      <w:r>
-        <w:rPr>
-          <w:rFonts w:hint="eastAsia"/>
-        </w:rPr>
-        <w:t xml:space="preserve"> The x-axis is the timeline of the audio while the y-axis shows the number of the speakers.</w:t>
-      </w:r>
-      <w:r>
-        <w:rPr>
-          <w:rFonts w:hint="eastAsia"/>
-        </w:rPr>
-        <w:t xml:space="preserve"> Rectangle of different colors will be used to display different speakers and their speech in the timeline. The position and the </w:t>
-      </w:r>
-      <w:r>
-        <w:t>length</w:t>
-      </w:r>
-      <w:r>
-        <w:rPr>
-          <w:rFonts w:hint="eastAsia"/>
-        </w:rPr>
-        <w:t xml:space="preserve"> of the rectangles will be determined by the position and the length of the speech in the timeline respectively.</w:t>
-      </w:r>
-      <w:r>
-        <w:rPr>
-          <w:rFonts w:hint="eastAsia"/>
-        </w:rPr>
-        <w:t xml:space="preserve"> The </w:t>
-      </w:r>
-      <w:proofErr w:type="spellStart"/>
-      <w:r>
-        <w:t>Matplotlib</w:t>
-      </w:r>
-      <w:proofErr w:type="spellEnd"/>
-      <w:r>
-        <w:rPr>
-          <w:rFonts w:hint="eastAsia"/>
-        </w:rPr>
-        <w:t xml:space="preserve"> library, which is the most popular library in Python for 2D plotting will be used in this part. </w:t>
-      </w:r>
-    </w:p>
-    <w:p/>
-    <w:p/>
-    <w:p/>
-    <w:p>
       <w:pPr>
         <w:pStyle w:val="Heading1"/>
       </w:pPr>
-      <w:bookmarkStart w:id="8" w:name="_Toc12524947"/>
-      <w:r>
-        <w:t>Theoretical/Algorithmic/Experimental results</w:t>
-      </w:r>
-      <w:bookmarkEnd w:id="8"/>
-      <w:r>
-        <w:t xml:space="preserve"> </w:t>
-      </w:r>
     </w:p>
     <w:p>
       <w:pPr>
         <w:pStyle w:val="Heading1"/>
       </w:pPr>
+      <w:bookmarkStart w:id="8" w:name="_Toc11760245"/>
+      <w:r>
+        <w:t>Discussion/Analysis of approach/results</w:t>
+      </w:r>
+      <w:bookmarkEnd w:id="8"/>
+      <w:r>
+        <w:t xml:space="preserve"> </w:t>
+      </w:r>
     </w:p>
     <w:p>
       <w:pPr>
@@ -3006,19 +2553,19 @@
       <w:pPr>
         <w:pStyle w:val="Heading1"/>
       </w:pPr>
-      <w:bookmarkStart w:id="9" w:name="_Toc12524948"/>
-      <w:r>
-        <w:t>Discussion/Analysis of approach/results</w:t>
-      </w:r>
-      <w:bookmarkEnd w:id="9"/>
-      <w:r>
-        <w:t xml:space="preserve"> </w:t>
-      </w:r>
     </w:p>
     <w:p>
       <w:pPr>
         <w:pStyle w:val="Heading1"/>
       </w:pPr>
+      <w:bookmarkStart w:id="9" w:name="_Toc11760246"/>
+      <w:r>
+        <w:t>Conclusions</w:t>
+      </w:r>
+      <w:bookmarkEnd w:id="9"/>
+      <w:r>
+        <w:t xml:space="preserve"> </w:t>
+      </w:r>
     </w:p>
     <w:p>
       <w:pPr>
@@ -3026,43 +2573,33 @@
       </w:pPr>
     </w:p>
     <w:p>
-      <w:pPr>
-        <w:pStyle w:val="Heading1"/>
-      </w:pPr>
-      <w:bookmarkStart w:id="10" w:name="_Toc12524949"/>
-      <w:r>
-        <w:t>Conclusions</w:t>
-      </w:r>
-      <w:bookmarkEnd w:id="10"/>
-      <w:r>
-        <w:t xml:space="preserve"> </w:t>
+      <w:r>
+        <w:t>In the Discussion and Conclusions sections, critical evaluation of the techniques employed and results obtained should be carried out. Observations derived from the results should be compared with theoretical predictions. The conclusions should follow logically from the argument and results presented in the report. Recommendations for further investigations may also be included. Supplementary information not essential to the report's main thesis is best included under the heading of Appendices</w:t>
       </w:r>
     </w:p>
     <w:p>
       <w:pPr>
-        <w:pStyle w:val="Heading1"/>
+        <w:pStyle w:val="Default"/>
+        <w:rPr>
+          <w:sz w:val="23"/>
+          <w:szCs w:val="23"/>
+        </w:rPr>
       </w:pPr>
     </w:p>
     <w:p>
-      <w:r>
-        <w:t xml:space="preserve">In the Discussion and Conclusions sections, critical evaluation of the techniques employed and results obtained should be carried out. Observations derived from the results should be compared with theoretical predictions. The conclusions should follow logically from the argument and results presented in the report. Recommendations for </w:t>
-      </w:r>
-      <w:r>
-        <w:lastRenderedPageBreak/>
-        <w:t>further investigations may also be included. Supplementary information not essential to the report's main thesis is best included under the heading of Appendices</w:t>
-      </w:r>
+      <w:pPr>
+        <w:rPr>
+          <w:rFonts w:hint="eastAsia"/>
+        </w:rPr>
+      </w:pPr>
     </w:p>
     <w:p>
       <w:pPr>
-        <w:pStyle w:val="Default"/>
-        <w:rPr>
-          <w:sz w:val="23"/>
-          <w:szCs w:val="23"/>
+        <w:rPr>
+          <w:rFonts w:hint="eastAsia"/>
         </w:rPr>
       </w:pPr>
     </w:p>
-    <w:p/>
-    <w:p/>
     <w:p>
       <w:pPr>
         <w:rPr>
@@ -3347,7 +2884,7 @@
               <w:color w:val="222222"/>
               <w:szCs w:val="24"/>
             </w:rPr>
-            <w:t>[8]</w:t>
+            <w:t>[6]</w:t>
           </w:r>
           <w:r>
             <w:rPr>
@@ -3605,7 +3142,7 @@
               <w:color w:val="222222"/>
               <w:szCs w:val="24"/>
             </w:rPr>
-            <w:t>[9]</w:t>
+            <w:t>[7]</w:t>
           </w:r>
           <w:r>
             <w:rPr>
@@ -3727,7 +3264,7 @@
               <w:color w:val="222222"/>
               <w:szCs w:val="24"/>
             </w:rPr>
-            <w:t>[10]</w:t>
+            <w:t>[8]</w:t>
           </w:r>
           <w:r>
             <w:rPr>
@@ -3753,16 +3290,7 @@
           <w:color w:val="222222"/>
           <w:szCs w:val="24"/>
         </w:rPr>
-        <w:t xml:space="preserve">makes detailed comparison between broadcast news and </w:t>
-      </w:r>
-      <w:r>
-        <w:rPr>
-          <w:rFonts w:cs="Times New Roman"/>
-          <w:color w:val="222222"/>
-          <w:szCs w:val="24"/>
-        </w:rPr>
-        <w:lastRenderedPageBreak/>
-        <w:t xml:space="preserve">conference meetings. The majority of the literature </w:t>
+        <w:t xml:space="preserve">makes detailed comparison between broadcast news and conference meetings. The majority of the literature </w:t>
       </w:r>
       <w:r>
         <w:rPr>
@@ -3898,7 +3426,7 @@
               <w:color w:val="222222"/>
               <w:szCs w:val="24"/>
             </w:rPr>
-            <w:t>[11]</w:t>
+            <w:t>[9]</w:t>
           </w:r>
           <w:r>
             <w:rPr>
@@ -4020,7 +3548,7 @@
               <w:color w:val="222222"/>
               <w:szCs w:val="24"/>
             </w:rPr>
-            <w:t>[12]</w:t>
+            <w:t>[10]</w:t>
           </w:r>
           <w:r>
             <w:rPr>
@@ -4130,7 +3658,7 @@
               <w:color w:val="222222"/>
               <w:szCs w:val="24"/>
             </w:rPr>
-            <w:t>[9, 13]</w:t>
+            <w:t>[7, 11]</w:t>
           </w:r>
           <w:r>
             <w:rPr>
@@ -4241,7 +3769,7 @@
               <w:color w:val="222222"/>
               <w:szCs w:val="24"/>
             </w:rPr>
-            <w:t>[14]</w:t>
+            <w:t>[12]</w:t>
           </w:r>
           <w:r>
             <w:rPr>
@@ -4337,7 +3865,7 @@
               <w:noProof/>
               <w:szCs w:val="24"/>
             </w:rPr>
-            <w:t>[15]</w:t>
+            <w:t>[13]</w:t>
           </w:r>
           <w:r>
             <w:rPr>
@@ -4414,7 +3942,7 @@
               <w:color w:val="222222"/>
               <w:szCs w:val="24"/>
             </w:rPr>
-            <w:t>[16, 17]</w:t>
+            <w:t>[14, 15]</w:t>
           </w:r>
           <w:r>
             <w:rPr>
@@ -4484,7 +4012,7 @@
               <w:color w:val="222222"/>
               <w:szCs w:val="24"/>
             </w:rPr>
-            <w:t>[18]</w:t>
+            <w:t>[16]</w:t>
           </w:r>
           <w:r>
             <w:rPr>
@@ -4594,7 +4122,7 @@
               <w:color w:val="222222"/>
               <w:szCs w:val="24"/>
             </w:rPr>
-            <w:t>[19]</w:t>
+            <w:t>[17]</w:t>
           </w:r>
           <w:r>
             <w:rPr>
@@ -4732,7 +4260,7 @@
               <w:color w:val="222222"/>
               <w:szCs w:val="24"/>
             </w:rPr>
-            <w:t>[20]</w:t>
+            <w:t>[18]</w:t>
           </w:r>
           <w:r>
             <w:rPr>
@@ -4818,7 +4346,7 @@
               <w:color w:val="222222"/>
               <w:szCs w:val="24"/>
             </w:rPr>
-            <w:t>[21]</w:t>
+            <w:t>[19]</w:t>
           </w:r>
           <w:r>
             <w:rPr>
@@ -4967,7 +4495,7 @@
               <w:color w:val="222222"/>
               <w:szCs w:val="24"/>
             </w:rPr>
-            <w:t>[22]</w:t>
+            <w:t>[20]</w:t>
           </w:r>
           <w:r>
             <w:rPr>
@@ -5079,120 +4607,128 @@
           <w:color w:val="222222"/>
           <w:szCs w:val="24"/>
         </w:rPr>
+        <w:t>Speaker d</w:t>
+      </w:r>
+      <w:r>
+        <w:rPr>
+          <w:rFonts w:cs="Times New Roman"/>
+          <w:color w:val="222222"/>
+          <w:szCs w:val="24"/>
+        </w:rPr>
+        <w:t>iarization</w:t>
+      </w:r>
+      <w:r>
+        <w:rPr>
+          <w:rFonts w:cs="Times New Roman" w:hint="eastAsia"/>
+          <w:color w:val="222222"/>
+          <w:szCs w:val="24"/>
+        </w:rPr>
+        <w:t xml:space="preserve"> system can be differentiated as offline and online system.</w:t>
+      </w:r>
+      <w:r>
+        <w:rPr>
+          <w:rFonts w:cs="Times New Roman" w:hint="eastAsia"/>
+          <w:color w:val="222222"/>
+          <w:szCs w:val="24"/>
+        </w:rPr>
+        <w:t xml:space="preserve"> The offline system have access the whole audio recording before processing, and the clustering step is performed only when complete audio stream has been segmented. </w:t>
+      </w:r>
+      <w:r>
+        <w:rPr>
+          <w:rFonts w:cs="Times New Roman" w:hint="eastAsia"/>
+          <w:color w:val="222222"/>
+          <w:szCs w:val="24"/>
+        </w:rPr>
+        <w:t xml:space="preserve">This </w:t>
+      </w:r>
+      <w:r>
+        <w:rPr>
+          <w:rFonts w:cs="Times New Roman"/>
+          <w:color w:val="222222"/>
+          <w:szCs w:val="24"/>
+        </w:rPr>
+        <w:t>means the offline diarization system cannot be used in real-time applications where the analysis</w:t>
+      </w:r>
+      <w:r>
+        <w:rPr>
+          <w:rFonts w:cs="Times New Roman" w:hint="eastAsia"/>
+          <w:color w:val="222222"/>
+          <w:szCs w:val="24"/>
+        </w:rPr>
+        <w:t xml:space="preserve"> on the audio</w:t>
+      </w:r>
+      <w:r>
+        <w:rPr>
+          <w:rFonts w:cs="Times New Roman"/>
+          <w:color w:val="222222"/>
+          <w:szCs w:val="24"/>
+        </w:rPr>
+        <w:t xml:space="preserve"> has</w:t>
+      </w:r>
+      <w:r>
+        <w:rPr>
+          <w:rFonts w:cs="Times New Roman" w:hint="eastAsia"/>
+          <w:color w:val="222222"/>
+          <w:szCs w:val="24"/>
+        </w:rPr>
+        <w:t xml:space="preserve"> to be conducted</w:t>
+      </w:r>
+      <w:r>
+        <w:rPr>
+          <w:rFonts w:cs="Times New Roman"/>
+          <w:color w:val="222222"/>
+          <w:szCs w:val="24"/>
+        </w:rPr>
+        <w:t xml:space="preserve"> simultaneously </w:t>
+      </w:r>
+      <w:r>
+        <w:rPr>
+          <w:rFonts w:cs="Times New Roman" w:hint="eastAsia"/>
+          <w:color w:val="222222"/>
+          <w:szCs w:val="24"/>
+        </w:rPr>
+        <w:t xml:space="preserve">or with acceptable latency when the audio is created. </w:t>
+      </w:r>
+      <w:r>
+        <w:rPr>
+          <w:rFonts w:cs="Times New Roman" w:hint="eastAsia"/>
+          <w:color w:val="222222"/>
+          <w:szCs w:val="24"/>
+        </w:rPr>
+        <w:t xml:space="preserve">Online </w:t>
+      </w:r>
+      <w:r>
+        <w:rPr>
+          <w:rFonts w:cs="Times New Roman"/>
+          <w:color w:val="222222"/>
+          <w:szCs w:val="24"/>
+        </w:rPr>
+        <w:t>diarization</w:t>
+      </w:r>
+      <w:r>
+        <w:rPr>
+          <w:rFonts w:cs="Times New Roman" w:hint="eastAsia"/>
+          <w:color w:val="222222"/>
+          <w:szCs w:val="24"/>
+        </w:rPr>
+        <w:t>,</w:t>
+      </w:r>
+      <w:r>
+        <w:rPr>
+          <w:rFonts w:cs="Times New Roman" w:hint="eastAsia"/>
+          <w:color w:val="222222"/>
+          <w:szCs w:val="24"/>
+        </w:rPr>
+        <w:t xml:space="preserve"> on the other hand, only have access to the audio data up to </w:t>
+      </w:r>
+      <w:r>
+        <w:rPr>
+          <w:rFonts w:cs="Times New Roman" w:hint="eastAsia"/>
+          <w:color w:val="222222"/>
+          <w:szCs w:val="24"/>
+        </w:rPr>
         <w:lastRenderedPageBreak/>
-        <w:t>Speaker d</w:t>
-      </w:r>
-      <w:r>
-        <w:rPr>
-          <w:rFonts w:cs="Times New Roman"/>
-          <w:color w:val="222222"/>
-          <w:szCs w:val="24"/>
-        </w:rPr>
-        <w:t>iarization</w:t>
-      </w:r>
-      <w:r>
-        <w:rPr>
-          <w:rFonts w:cs="Times New Roman" w:hint="eastAsia"/>
-          <w:color w:val="222222"/>
-          <w:szCs w:val="24"/>
-        </w:rPr>
-        <w:t xml:space="preserve"> system can be differentiated as offline and online system.</w:t>
-      </w:r>
-      <w:r>
-        <w:rPr>
-          <w:rFonts w:cs="Times New Roman" w:hint="eastAsia"/>
-          <w:color w:val="222222"/>
-          <w:szCs w:val="24"/>
-        </w:rPr>
-        <w:t xml:space="preserve"> The offline system have access the whole audio recording before processing, and the clustering step is performed only when complete audio stream has been segmented. </w:t>
-      </w:r>
-      <w:r>
-        <w:rPr>
-          <w:rFonts w:cs="Times New Roman" w:hint="eastAsia"/>
-          <w:color w:val="222222"/>
-          <w:szCs w:val="24"/>
-        </w:rPr>
-        <w:t xml:space="preserve">This </w:t>
-      </w:r>
-      <w:r>
-        <w:rPr>
-          <w:rFonts w:cs="Times New Roman"/>
-          <w:color w:val="222222"/>
-          <w:szCs w:val="24"/>
-        </w:rPr>
-        <w:t>means the offline diarization system cannot be used in real-time applications where the analysis</w:t>
-      </w:r>
-      <w:r>
-        <w:rPr>
-          <w:rFonts w:cs="Times New Roman" w:hint="eastAsia"/>
-          <w:color w:val="222222"/>
-          <w:szCs w:val="24"/>
-        </w:rPr>
-        <w:t xml:space="preserve"> on the audio</w:t>
-      </w:r>
-      <w:r>
-        <w:rPr>
-          <w:rFonts w:cs="Times New Roman"/>
-          <w:color w:val="222222"/>
-          <w:szCs w:val="24"/>
-        </w:rPr>
-        <w:t xml:space="preserve"> has</w:t>
-      </w:r>
-      <w:r>
-        <w:rPr>
-          <w:rFonts w:cs="Times New Roman" w:hint="eastAsia"/>
-          <w:color w:val="222222"/>
-          <w:szCs w:val="24"/>
-        </w:rPr>
-        <w:t xml:space="preserve"> to be conducted</w:t>
-      </w:r>
-      <w:r>
-        <w:rPr>
-          <w:rFonts w:cs="Times New Roman"/>
-          <w:color w:val="222222"/>
-          <w:szCs w:val="24"/>
-        </w:rPr>
-        <w:t xml:space="preserve"> simultaneously </w:t>
-      </w:r>
-      <w:r>
-        <w:rPr>
-          <w:rFonts w:cs="Times New Roman" w:hint="eastAsia"/>
-          <w:color w:val="222222"/>
-          <w:szCs w:val="24"/>
-        </w:rPr>
-        <w:t xml:space="preserve">or with acceptable latency when the audio is created. </w:t>
-      </w:r>
-      <w:r>
-        <w:rPr>
-          <w:rFonts w:cs="Times New Roman" w:hint="eastAsia"/>
-          <w:color w:val="222222"/>
-          <w:szCs w:val="24"/>
-        </w:rPr>
-        <w:t xml:space="preserve">Online </w:t>
-      </w:r>
-      <w:r>
-        <w:rPr>
-          <w:rFonts w:cs="Times New Roman"/>
-          <w:color w:val="222222"/>
-          <w:szCs w:val="24"/>
-        </w:rPr>
-        <w:t>diarization</w:t>
-      </w:r>
-      <w:r>
-        <w:rPr>
-          <w:rFonts w:cs="Times New Roman" w:hint="eastAsia"/>
-          <w:color w:val="222222"/>
-          <w:szCs w:val="24"/>
-        </w:rPr>
-        <w:t>,</w:t>
-      </w:r>
-      <w:r>
-        <w:rPr>
-          <w:rFonts w:cs="Times New Roman" w:hint="eastAsia"/>
-          <w:color w:val="222222"/>
-          <w:szCs w:val="24"/>
-        </w:rPr>
-        <w:t xml:space="preserve"> on the other hand, only have access to the audio data up to the point that is been recorded, which means the </w:t>
+        <w:t xml:space="preserve">the point that is been recorded, which means the </w:t>
       </w:r>
       <w:r>
         <w:rPr>
@@ -5284,7 +4820,7 @@
               <w:color w:val="222222"/>
               <w:szCs w:val="24"/>
             </w:rPr>
-            <w:t>[23]</w:t>
+            <w:t>[21]</w:t>
           </w:r>
           <w:r>
             <w:rPr>
@@ -5466,7 +5002,7 @@
               <w:color w:val="222222"/>
               <w:szCs w:val="24"/>
             </w:rPr>
-            <w:t>[10]</w:t>
+            <w:t>[8]</w:t>
           </w:r>
           <w:r>
             <w:rPr>
@@ -5596,7 +5132,7 @@
               <w:color w:val="222222"/>
               <w:szCs w:val="24"/>
             </w:rPr>
-            <w:t>[24]</w:t>
+            <w:t>[22]</w:t>
           </w:r>
           <w:r>
             <w:rPr>
@@ -5815,7 +5351,7 @@
               <w:color w:val="222222"/>
               <w:szCs w:val="24"/>
             </w:rPr>
-            <w:t>[25]</w:t>
+            <w:t>[23]</w:t>
           </w:r>
           <w:r>
             <w:rPr>
@@ -5968,7 +5504,7 @@
               <w:color w:val="222222"/>
               <w:szCs w:val="24"/>
             </w:rPr>
-            <w:t>[23]</w:t>
+            <w:t>[21]</w:t>
           </w:r>
           <w:r>
             <w:rPr>
@@ -6220,7 +5756,6 @@
           <w:color w:val="222222"/>
           <w:szCs w:val="24"/>
         </w:rPr>
-        <w:lastRenderedPageBreak/>
         <w:t xml:space="preserve">The system can perform speaker </w:t>
       </w:r>
       <w:r>
@@ -6735,7 +6270,7 @@
               <w:rFonts w:ascii="CMTI10" w:hAnsi="CMTI10" w:cs="CMTI10"/>
               <w:noProof/>
             </w:rPr>
-            <w:t>[26]</w:t>
+            <w:t>[24]</w:t>
           </w:r>
           <w:r>
             <w:rPr>
@@ -6823,7 +6358,7 @@
               <w:noProof/>
               <w:color w:val="222222"/>
             </w:rPr>
-            <w:t>[27]</w:t>
+            <w:t>[25]</w:t>
           </w:r>
           <w:r>
             <w:rPr>
@@ -6920,7 +6455,7 @@
               <w:noProof/>
               <w:color w:val="222222"/>
             </w:rPr>
-            <w:t>[28]</w:t>
+            <w:t>[26]</w:t>
           </w:r>
           <w:r>
             <w:rPr>
@@ -6965,7 +6500,6 @@
           <w:rFonts w:cs="Times New Roman" w:hint="eastAsia"/>
           <w:color w:val="222222"/>
         </w:rPr>
-        <w:lastRenderedPageBreak/>
         <w:t>For broadcast news, sample databases include:</w:t>
       </w:r>
     </w:p>
@@ -7088,7 +6622,7 @@
               <w:noProof/>
               <w:color w:val="222222"/>
             </w:rPr>
-            <w:t>[29]</w:t>
+            <w:t>[27]</w:t>
           </w:r>
           <w:r>
             <w:rPr>
@@ -7186,7 +6720,7 @@
               <w:noProof/>
               <w:color w:val="222222"/>
             </w:rPr>
-            <w:t>[30]</w:t>
+            <w:t>[28]</w:t>
           </w:r>
           <w:r>
             <w:rPr>
@@ -7233,6 +6767,7 @@
           <w:b/>
           <w:color w:val="222222"/>
         </w:rPr>
+        <w:lastRenderedPageBreak/>
         <w:t xml:space="preserve"> </w:t>
       </w:r>
       <w:r>
@@ -7493,7 +7028,7 @@
               <w:color w:val="222222"/>
               <w:szCs w:val="24"/>
             </w:rPr>
-            <w:t>[13]</w:t>
+            <w:t>[11]</w:t>
           </w:r>
           <w:r>
             <w:rPr>
@@ -7814,7 +7349,7 @@
               <w:noProof/>
               <w:color w:val="222222"/>
             </w:rPr>
-            <w:t>[10]</w:t>
+            <w:t>[8]</w:t>
           </w:r>
           <w:r>
             <w:rPr>
@@ -7940,7 +7475,7 @@
               <w:noProof/>
               <w:color w:val="222222"/>
             </w:rPr>
-            <w:t>[25, 23]</w:t>
+            <w:t>[23, 21]</w:t>
           </w:r>
           <w:r>
             <w:rPr>
@@ -7974,7 +7509,6 @@
           <w:color w:val="222222"/>
           <w:szCs w:val="24"/>
         </w:rPr>
-        <w:lastRenderedPageBreak/>
         <w:t>2)</w:t>
       </w:r>
       <w:r>
@@ -8068,6 +7602,7 @@
           <w:color w:val="222222"/>
           <w:szCs w:val="24"/>
         </w:rPr>
+        <w:lastRenderedPageBreak/>
         <w:t>KL-divergence</w:t>
       </w:r>
     </w:p>
@@ -8143,7 +7678,7 @@
         </w:rPr>
       </w:pPr>
     </w:p>
-    <w:bookmarkStart w:id="11" w:name="_Toc12524950" w:displacedByCustomXml="next"/>
+    <w:bookmarkStart w:id="10" w:name="_Toc11760247" w:displacedByCustomXml="next"/>
     <w:sdt>
       <w:sdtPr>
         <w:rPr>
@@ -8181,7 +7716,7 @@
             </w:rPr>
             <w:t>Bibliography</w:t>
           </w:r>
-          <w:bookmarkEnd w:id="11"/>
+          <w:bookmarkEnd w:id="10"/>
         </w:p>
         <w:p/>
         <w:sdt>
@@ -8238,7 +7773,7 @@
               </w:tblGrid>
               <w:tr>
                 <w:trPr>
-                  <w:divId w:val="1473674100"/>
+                  <w:divId w:val="90779396"/>
                   <w:tblCellSpacing w:w="15" w:type="dxa"/>
                 </w:trPr>
                 <w:tc>
@@ -8298,7 +7833,7 @@
               </w:tr>
               <w:tr>
                 <w:trPr>
-                  <w:divId w:val="1473674100"/>
+                  <w:divId w:val="90779396"/>
                   <w:tblCellSpacing w:w="15" w:type="dxa"/>
                 </w:trPr>
                 <w:tc>
@@ -8317,7 +7852,6 @@
                       <w:rPr>
                         <w:noProof/>
                       </w:rPr>
-                      <w:lastRenderedPageBreak/>
                       <w:t xml:space="preserve">[2] </w:t>
                     </w:r>
                   </w:p>
@@ -8359,7 +7893,7 @@
               </w:tr>
               <w:tr>
                 <w:trPr>
-                  <w:divId w:val="1473674100"/>
+                  <w:divId w:val="90779396"/>
                   <w:tblCellSpacing w:w="15" w:type="dxa"/>
                 </w:trPr>
                 <w:tc>
@@ -8398,7 +7932,14 @@
                       <w:rPr>
                         <w:noProof/>
                       </w:rPr>
-                      <w:t xml:space="preserve">T. H. Nguyen, E. S. Chng and H. Li, "Speaker Diarization: An Emerging Research," in </w:t>
+                      <w:t xml:space="preserve">T. H. Nguyen, E. S. Chng and H. Li, "Speaker Diarization: An Emerging Research," </w:t>
+                    </w:r>
+                    <w:r>
+                      <w:rPr>
+                        <w:noProof/>
+                      </w:rPr>
+                      <w:lastRenderedPageBreak/>
+                      <w:t xml:space="preserve">in </w:t>
                     </w:r>
                     <w:r>
                       <w:rPr>
@@ -8419,7 +7960,7 @@
               </w:tr>
               <w:tr>
                 <w:trPr>
-                  <w:divId w:val="1473674100"/>
+                  <w:divId w:val="90779396"/>
                   <w:tblCellSpacing w:w="15" w:type="dxa"/>
                 </w:trPr>
                 <w:tc>
@@ -8438,6 +7979,7 @@
                       <w:rPr>
                         <w:noProof/>
                       </w:rPr>
+                      <w:lastRenderedPageBreak/>
                       <w:t xml:space="preserve">[4] </w:t>
                     </w:r>
                   </w:p>
@@ -8465,7 +8007,7 @@
               </w:tr>
               <w:tr>
                 <w:trPr>
-                  <w:divId w:val="1473674100"/>
+                  <w:divId w:val="90779396"/>
                   <w:tblCellSpacing w:w="15" w:type="dxa"/>
                 </w:trPr>
                 <w:tc>
@@ -8525,7 +8067,7 @@
               </w:tr>
               <w:tr>
                 <w:trPr>
-                  <w:divId w:val="1473674100"/>
+                  <w:divId w:val="90779396"/>
                   <w:tblCellSpacing w:w="15" w:type="dxa"/>
                 </w:trPr>
                 <w:tc>
@@ -8564,14 +8106,28 @@
                       <w:rPr>
                         <w:noProof/>
                       </w:rPr>
-                      <w:t>"https://github.com/wiseman/py-webrtcvad," 2019. [Online]. Available: https://github.com/wiseman/py-webrtcvad. [Accessed June 2019].</w:t>
+                      <w:t xml:space="preserve">D. A. Reynolds and P. Torres-Carrasquillo, "Approaches and Applications of Audio Diarization," </w:t>
+                    </w:r>
+                    <w:r>
+                      <w:rPr>
+                        <w:i/>
+                        <w:iCs/>
+                        <w:noProof/>
+                      </w:rPr>
+                      <w:t xml:space="preserve">IEEE International Conference on Acoustics, Speech, and Signal Processing, 2005. Proceedings.(ICASSP'05), </w:t>
+                    </w:r>
+                    <w:r>
+                      <w:rPr>
+                        <w:noProof/>
+                      </w:rPr>
+                      <w:t xml:space="preserve">vol. V, pp. 953-956, 2005. </w:t>
                     </w:r>
                   </w:p>
                 </w:tc>
               </w:tr>
               <w:tr>
                 <w:trPr>
-                  <w:divId w:val="1473674100"/>
+                  <w:divId w:val="90779396"/>
                   <w:tblCellSpacing w:w="15" w:type="dxa"/>
                 </w:trPr>
                 <w:tc>
@@ -8610,7 +8166,7 @@
                       <w:rPr>
                         <w:noProof/>
                       </w:rPr>
-                      <w:t xml:space="preserve">P. S. Jadhav, "Classification of Musical Instruments sounds by Using MFCC and Timbral Audio Descriptors," </w:t>
+                      <w:t xml:space="preserve">S. E. Tranter and D. A. Reynolds, "An overview of automatic speaker diarization systems," </w:t>
                     </w:r>
                     <w:r>
                       <w:rPr>
@@ -8618,20 +8174,20 @@
                         <w:iCs/>
                         <w:noProof/>
                       </w:rPr>
-                      <w:t xml:space="preserve">International Journal on Recent and Innovation Trends in Computing and Communication, </w:t>
+                      <w:t xml:space="preserve">IEEE Transactions on audio, speech, and language processing, </w:t>
                     </w:r>
                     <w:r>
                       <w:rPr>
                         <w:noProof/>
                       </w:rPr>
-                      <w:t xml:space="preserve">vol. 3, no. 7, pp. 52-56, 2017. </w:t>
+                      <w:t xml:space="preserve">vol. 14, 2006. </w:t>
                     </w:r>
                   </w:p>
                 </w:tc>
               </w:tr>
               <w:tr>
                 <w:trPr>
-                  <w:divId w:val="1473674100"/>
+                  <w:divId w:val="90779396"/>
                   <w:tblCellSpacing w:w="15" w:type="dxa"/>
                 </w:trPr>
                 <w:tc>
@@ -8670,35 +8226,28 @@
                       <w:rPr>
                         <w:noProof/>
                       </w:rPr>
-                      <w:t xml:space="preserve">D. A. Reynolds and P. Torres-Carrasquillo, "Approaches and Applications of Audio </w:t>
+                      <w:t xml:space="preserve">X. Anguera Miró, "Robust speaker diarization for meetings," </w:t>
                     </w:r>
                     <w:r>
                       <w:rPr>
-                        <w:noProof/>
-                      </w:rPr>
-                      <w:lastRenderedPageBreak/>
-                      <w:t xml:space="preserve">Diarization," </w:t>
+                        <w:i/>
+                        <w:iCs/>
+                        <w:noProof/>
+                      </w:rPr>
+                      <w:t xml:space="preserve">Universitat Politècnica de Catalunya., </w:t>
                     </w:r>
                     <w:r>
                       <w:rPr>
-                        <w:i/>
-                        <w:iCs/>
-                        <w:noProof/>
-                      </w:rPr>
-                      <w:t xml:space="preserve">IEEE International Conference on Acoustics, Speech, and Signal Processing, 2005. Proceedings.(ICASSP'05), </w:t>
-                    </w:r>
-                    <w:r>
-                      <w:rPr>
-                        <w:noProof/>
-                      </w:rPr>
-                      <w:t xml:space="preserve">vol. V, pp. 953-956, 2005. </w:t>
+                        <w:noProof/>
+                      </w:rPr>
+                      <w:t xml:space="preserve">2006. </w:t>
                     </w:r>
                   </w:p>
                 </w:tc>
               </w:tr>
               <w:tr>
                 <w:trPr>
-                  <w:divId w:val="1473674100"/>
+                  <w:divId w:val="90779396"/>
                   <w:tblCellSpacing w:w="15" w:type="dxa"/>
                 </w:trPr>
                 <w:tc>
@@ -8717,7 +8266,6 @@
                       <w:rPr>
                         <w:noProof/>
                       </w:rPr>
-                      <w:lastRenderedPageBreak/>
                       <w:t xml:space="preserve">[9] </w:t>
                     </w:r>
                   </w:p>
@@ -8738,7 +8286,7 @@
                       <w:rPr>
                         <w:noProof/>
                       </w:rPr>
-                      <w:t xml:space="preserve">S. E. Tranter and D. A. Reynolds, "An overview of automatic speaker diarization systems," </w:t>
+                      <w:t xml:space="preserve">X. Anguera, C. Wooters and J. Hernando, "Acoustic Beamforming for Speaker Diarization of meeting," </w:t>
                     </w:r>
                     <w:r>
                       <w:rPr>
@@ -8746,20 +8294,29 @@
                         <w:iCs/>
                         <w:noProof/>
                       </w:rPr>
-                      <w:t xml:space="preserve">IEEE Transactions on audio, speech, and language processing, </w:t>
+                      <w:t xml:space="preserve">IEEE Transactions on Audio, Speech, and Language </w:t>
                     </w:r>
                     <w:r>
                       <w:rPr>
-                        <w:noProof/>
-                      </w:rPr>
-                      <w:t xml:space="preserve">vol. 14, 2006. </w:t>
+                        <w:i/>
+                        <w:iCs/>
+                        <w:noProof/>
+                      </w:rPr>
+                      <w:lastRenderedPageBreak/>
+                      <w:t xml:space="preserve">Processing, </w:t>
+                    </w:r>
+                    <w:r>
+                      <w:rPr>
+                        <w:noProof/>
+                      </w:rPr>
+                      <w:t xml:space="preserve">pp. 2011-2022, 2007. </w:t>
                     </w:r>
                   </w:p>
                 </w:tc>
               </w:tr>
               <w:tr>
                 <w:trPr>
-                  <w:divId w:val="1473674100"/>
+                  <w:divId w:val="90779396"/>
                   <w:tblCellSpacing w:w="15" w:type="dxa"/>
                 </w:trPr>
                 <w:tc>
@@ -8778,6 +8335,7 @@
                       <w:rPr>
                         <w:noProof/>
                       </w:rPr>
+                      <w:lastRenderedPageBreak/>
                       <w:t xml:space="preserve">[10] </w:t>
                     </w:r>
                   </w:p>
@@ -8798,7 +8356,7 @@
                       <w:rPr>
                         <w:noProof/>
                       </w:rPr>
-                      <w:t xml:space="preserve">X. Anguera Miró, "Robust speaker diarization for meetings," </w:t>
+                      <w:t xml:space="preserve">M. Kunešová, Z. Zajíc and V. Radová, "Experiments with Segmentation in an Online Speaker Diarization System," </w:t>
                     </w:r>
                     <w:r>
                       <w:rPr>
@@ -8806,20 +8364,20 @@
                         <w:iCs/>
                         <w:noProof/>
                       </w:rPr>
-                      <w:t xml:space="preserve">Universitat Politècnica de Catalunya., </w:t>
+                      <w:t xml:space="preserve">International Conference on Text, Speech, and Dialogue, </w:t>
                     </w:r>
                     <w:r>
                       <w:rPr>
                         <w:noProof/>
                       </w:rPr>
-                      <w:t xml:space="preserve">2006. </w:t>
+                      <w:t xml:space="preserve">pp. 429-437, 2017. </w:t>
                     </w:r>
                   </w:p>
                 </w:tc>
               </w:tr>
               <w:tr>
                 <w:trPr>
-                  <w:divId w:val="1473674100"/>
+                  <w:divId w:val="90779396"/>
                   <w:tblCellSpacing w:w="15" w:type="dxa"/>
                 </w:trPr>
                 <w:tc>
@@ -8858,7 +8416,7 @@
                       <w:rPr>
                         <w:noProof/>
                       </w:rPr>
-                      <w:t xml:space="preserve">X. Anguera, C. Wooters and J. Hernando, "Acoustic Beamforming for Speaker Diarization of meeting," </w:t>
+                      <w:t xml:space="preserve">X. A. Miro, S. Bozonnet, N. Evans, C. Fredouille, G. Friedland and O. Vinyals, "Speaker Diarization: A Review of Recent Research," </w:t>
                     </w:r>
                     <w:r>
                       <w:rPr>
@@ -8872,14 +8430,14 @@
                       <w:rPr>
                         <w:noProof/>
                       </w:rPr>
-                      <w:t xml:space="preserve">pp. 2011-2022, 2007. </w:t>
+                      <w:t xml:space="preserve">vol. 20, no. 2, pp. 356-370, 2012. </w:t>
                     </w:r>
                   </w:p>
                 </w:tc>
               </w:tr>
               <w:tr>
                 <w:trPr>
-                  <w:divId w:val="1473674100"/>
+                  <w:divId w:val="90779396"/>
                   <w:tblCellSpacing w:w="15" w:type="dxa"/>
                 </w:trPr>
                 <w:tc>
@@ -8918,7 +8476,7 @@
                       <w:rPr>
                         <w:noProof/>
                       </w:rPr>
-                      <w:t xml:space="preserve">M. Kunešová, Z. Zajíc and V. Radová, "Experiments with Segmentation in an Online Speaker Diarization System," </w:t>
+                      <w:t xml:space="preserve">G. Schwarz, "Estimating the dimension of a model," </w:t>
                     </w:r>
                     <w:r>
                       <w:rPr>
@@ -8926,20 +8484,20 @@
                         <w:iCs/>
                         <w:noProof/>
                       </w:rPr>
-                      <w:t xml:space="preserve">International Conference on Text, Speech, and Dialogue, </w:t>
+                      <w:t xml:space="preserve">The annals of statistics, </w:t>
                     </w:r>
                     <w:r>
                       <w:rPr>
                         <w:noProof/>
                       </w:rPr>
-                      <w:t xml:space="preserve">pp. 429-437, 2017. </w:t>
+                      <w:t xml:space="preserve">vol. 6(2), pp. 461-464, 1978. </w:t>
                     </w:r>
                   </w:p>
                 </w:tc>
               </w:tr>
               <w:tr>
                 <w:trPr>
-                  <w:divId w:val="1473674100"/>
+                  <w:divId w:val="90779396"/>
                   <w:tblCellSpacing w:w="15" w:type="dxa"/>
                 </w:trPr>
                 <w:tc>
@@ -8978,7 +8536,7 @@
                       <w:rPr>
                         <w:noProof/>
                       </w:rPr>
-                      <w:t xml:space="preserve">X. A. Miro, S. Bozonnet, N. Evans, C. Fredouille, G. Friedland and O. Vinyals, "Speaker Diarization: A Review of Recent Research," </w:t>
+                      <w:t xml:space="preserve">S. S. Chen and P. Gopalakrishnan, "Speaker, environment and channel change detection and clustering via the bayesian information criterion," </w:t>
                     </w:r>
                     <w:r>
                       <w:rPr>
@@ -8986,20 +8544,20 @@
                         <w:iCs/>
                         <w:noProof/>
                       </w:rPr>
-                      <w:t xml:space="preserve">IEEE Transactions on Audio, Speech, and Language Processing, </w:t>
+                      <w:t xml:space="preserve">Proc. DARPA broadcast news transcription and understanding workshop, </w:t>
                     </w:r>
                     <w:r>
                       <w:rPr>
                         <w:noProof/>
                       </w:rPr>
-                      <w:t xml:space="preserve">vol. 20, no. 2, pp. 356-370, 2012. </w:t>
+                      <w:t xml:space="preserve">vol. 8, pp. 127-132, 1998. </w:t>
                     </w:r>
                   </w:p>
                 </w:tc>
               </w:tr>
               <w:tr>
                 <w:trPr>
-                  <w:divId w:val="1473674100"/>
+                  <w:divId w:val="90779396"/>
                   <w:tblCellSpacing w:w="15" w:type="dxa"/>
                 </w:trPr>
                 <w:tc>
@@ -9038,7 +8596,7 @@
                       <w:rPr>
                         <w:noProof/>
                       </w:rPr>
-                      <w:t xml:space="preserve">G. Schwarz, "Estimating the dimension of a model," </w:t>
+                      <w:t xml:space="preserve">X. Anguera, C. Wooters, B. Peskin and M. Aguiló, "Robust Speaker Segmentation for Meetings: The ICSI-SRI Spring 2005 Diarization System," </w:t>
                     </w:r>
                     <w:r>
                       <w:rPr>
@@ -9046,27 +8604,20 @@
                         <w:iCs/>
                         <w:noProof/>
                       </w:rPr>
-                      <w:t xml:space="preserve">The annals of statistics, </w:t>
+                      <w:t xml:space="preserve">International Workshop on Machine Learning for Multimodal Interaction, </w:t>
                     </w:r>
                     <w:r>
                       <w:rPr>
                         <w:noProof/>
                       </w:rPr>
-                      <w:t xml:space="preserve">vol. </w:t>
-                    </w:r>
-                    <w:r>
-                      <w:rPr>
-                        <w:noProof/>
-                      </w:rPr>
-                      <w:lastRenderedPageBreak/>
-                      <w:t xml:space="preserve">6(2), pp. 461-464, 1978. </w:t>
+                      <w:t xml:space="preserve">pp. 402-414, 2005. </w:t>
                     </w:r>
                   </w:p>
                 </w:tc>
               </w:tr>
               <w:tr>
                 <w:trPr>
-                  <w:divId w:val="1473674100"/>
+                  <w:divId w:val="90779396"/>
                   <w:tblCellSpacing w:w="15" w:type="dxa"/>
                 </w:trPr>
                 <w:tc>
@@ -9085,7 +8636,6 @@
                       <w:rPr>
                         <w:noProof/>
                       </w:rPr>
-                      <w:lastRenderedPageBreak/>
                       <w:t xml:space="preserve">[15] </w:t>
                     </w:r>
                   </w:p>
@@ -9106,28 +8656,35 @@
                       <w:rPr>
                         <w:noProof/>
                       </w:rPr>
-                      <w:t xml:space="preserve">S. S. Chen and P. Gopalakrishnan, "Speaker, environment and channel change detection and clustering via the bayesian information criterion," </w:t>
+                      <w:t xml:space="preserve">G. D. P. G. E. K. T. M. S. M. Mickael Rouvier, "An Open-source State-of-the-art </w:t>
                     </w:r>
                     <w:r>
                       <w:rPr>
+                        <w:noProof/>
+                      </w:rPr>
+                      <w:lastRenderedPageBreak/>
+                      <w:t xml:space="preserve">Toolbox for Broadcast News Diarization," </w:t>
+                    </w:r>
+                    <w:r>
+                      <w:rPr>
                         <w:i/>
                         <w:iCs/>
                         <w:noProof/>
                       </w:rPr>
-                      <w:t xml:space="preserve">Proc. DARPA broadcast news transcription and understanding workshop, </w:t>
+                      <w:t xml:space="preserve">Interspeech, </w:t>
                     </w:r>
                     <w:r>
                       <w:rPr>
                         <w:noProof/>
                       </w:rPr>
-                      <w:t xml:space="preserve">vol. 8, pp. 127-132, 1998. </w:t>
+                      <w:t xml:space="preserve">2013. </w:t>
                     </w:r>
                   </w:p>
                 </w:tc>
               </w:tr>
               <w:tr>
                 <w:trPr>
-                  <w:divId w:val="1473674100"/>
+                  <w:divId w:val="90779396"/>
                   <w:tblCellSpacing w:w="15" w:type="dxa"/>
                 </w:trPr>
                 <w:tc>
@@ -9146,6 +8703,7 @@
                       <w:rPr>
                         <w:noProof/>
                       </w:rPr>
+                      <w:lastRenderedPageBreak/>
                       <w:t xml:space="preserve">[16] </w:t>
                     </w:r>
                   </w:p>
@@ -9166,7 +8724,7 @@
                       <w:rPr>
                         <w:noProof/>
                       </w:rPr>
-                      <w:t xml:space="preserve">X. Anguera, C. Wooters, B. Peskin and M. Aguiló, "Robust Speaker Segmentation for Meetings: The ICSI-SRI Spring 2005 Diarization System," </w:t>
+                      <w:t xml:space="preserve">Y. Huang, O. Vinyals, G. Friedland, C. Müller, N. Mirghafori and C. Wooters, "A fast-match approach for robust, faster than real-time speaker diarization," </w:t>
                     </w:r>
                     <w:r>
                       <w:rPr>
@@ -9174,20 +8732,20 @@
                         <w:iCs/>
                         <w:noProof/>
                       </w:rPr>
-                      <w:t xml:space="preserve">International Workshop on Machine Learning for Multimodal Interaction, </w:t>
+                      <w:t xml:space="preserve">2007 IEEE Workshop on Automatic Speech Recognition &amp; Understanding (ASRU), </w:t>
                     </w:r>
                     <w:r>
                       <w:rPr>
                         <w:noProof/>
                       </w:rPr>
-                      <w:t xml:space="preserve">pp. 402-414, 2005. </w:t>
+                      <w:t xml:space="preserve">pp. 693-698, 2008. </w:t>
                     </w:r>
                   </w:p>
                 </w:tc>
               </w:tr>
               <w:tr>
                 <w:trPr>
-                  <w:divId w:val="1473674100"/>
+                  <w:divId w:val="90779396"/>
                   <w:tblCellSpacing w:w="15" w:type="dxa"/>
                 </w:trPr>
                 <w:tc>
@@ -9226,7 +8784,7 @@
                       <w:rPr>
                         <w:noProof/>
                       </w:rPr>
-                      <w:t xml:space="preserve">G. D. P. G. E. K. T. M. S. M. Mickael Rouvier, "An Open-source State-of-the-art Toolbox for Broadcast News Diarization," </w:t>
+                      <w:t xml:space="preserve">H. Gish, M. H. Siu and R. Rohlicek, "Segregation of speakers for speech recognition and speaker identification," </w:t>
                     </w:r>
                     <w:r>
                       <w:rPr>
@@ -9234,20 +8792,20 @@
                         <w:iCs/>
                         <w:noProof/>
                       </w:rPr>
-                      <w:t xml:space="preserve">Interspeech, </w:t>
+                      <w:t xml:space="preserve">1991 International Conference on Acoustics, Speech, and Signal Processing, </w:t>
                     </w:r>
                     <w:r>
                       <w:rPr>
                         <w:noProof/>
                       </w:rPr>
-                      <w:t xml:space="preserve">2013. </w:t>
+                      <w:t xml:space="preserve">pp. 873-876, 1991. </w:t>
                     </w:r>
                   </w:p>
                 </w:tc>
               </w:tr>
               <w:tr>
                 <w:trPr>
-                  <w:divId w:val="1473674100"/>
+                  <w:divId w:val="90779396"/>
                   <w:tblCellSpacing w:w="15" w:type="dxa"/>
                 </w:trPr>
                 <w:tc>
@@ -9286,7 +8844,7 @@
                       <w:rPr>
                         <w:noProof/>
                       </w:rPr>
-                      <w:t xml:space="preserve">Y. Huang, O. Vinyals, G. Friedland, C. Müller, N. Mirghafori and C. Wooters, "A fast-match approach for robust, faster than real-time speaker diarization," </w:t>
+                      <w:t xml:space="preserve">M. A. Siegler, U. Jain, B. Raj and R. M. Stern, "Automatic segmentation, classification and clustering of broadcast news audio," </w:t>
                     </w:r>
                     <w:r>
                       <w:rPr>
@@ -9294,20 +8852,20 @@
                         <w:iCs/>
                         <w:noProof/>
                       </w:rPr>
-                      <w:t xml:space="preserve">2007 IEEE Workshop on Automatic Speech Recognition &amp; Understanding (ASRU), </w:t>
+                      <w:t xml:space="preserve">Proc. DARPA speech recognition workshop, </w:t>
                     </w:r>
                     <w:r>
                       <w:rPr>
                         <w:noProof/>
                       </w:rPr>
-                      <w:t xml:space="preserve">pp. 693-698, 2008. </w:t>
+                      <w:t xml:space="preserve">1997. </w:t>
                     </w:r>
                   </w:p>
                 </w:tc>
               </w:tr>
               <w:tr>
                 <w:trPr>
-                  <w:divId w:val="1473674100"/>
+                  <w:divId w:val="90779396"/>
                   <w:tblCellSpacing w:w="15" w:type="dxa"/>
                 </w:trPr>
                 <w:tc>
@@ -9346,7 +8904,7 @@
                       <w:rPr>
                         <w:noProof/>
                       </w:rPr>
-                      <w:t xml:space="preserve">H. Gish, M. H. Siu and R. Rohlicek, "Segregation of speakers for speech recognition and speaker identification," </w:t>
+                      <w:t xml:space="preserve">R. Wang, M. Gu, L. Li, M. Xu and T. F. Zheng, "Speaker segmentation using deep speaker vectors for fast speaker change scenarios," </w:t>
                     </w:r>
                     <w:r>
                       <w:rPr>
@@ -9354,20 +8912,20 @@
                         <w:iCs/>
                         <w:noProof/>
                       </w:rPr>
-                      <w:t xml:space="preserve">1991 International Conference on Acoustics, Speech, and Signal Processing, </w:t>
+                      <w:t xml:space="preserve">2017 IEEE International Conference on Acoustics, Speech and Signal Processing (ICASSP), </w:t>
                     </w:r>
                     <w:r>
                       <w:rPr>
                         <w:noProof/>
                       </w:rPr>
-                      <w:t xml:space="preserve">pp. 873-876, 1991. </w:t>
+                      <w:t xml:space="preserve">pp. 5420-5424, 2017. </w:t>
                     </w:r>
                   </w:p>
                 </w:tc>
               </w:tr>
               <w:tr>
                 <w:trPr>
-                  <w:divId w:val="1473674100"/>
+                  <w:divId w:val="90779396"/>
                   <w:tblCellSpacing w:w="15" w:type="dxa"/>
                 </w:trPr>
                 <w:tc>
@@ -9386,7 +8944,6 @@
                       <w:rPr>
                         <w:noProof/>
                       </w:rPr>
-                      <w:lastRenderedPageBreak/>
                       <w:t xml:space="preserve">[20] </w:t>
                     </w:r>
                   </w:p>
@@ -9407,7 +8964,7 @@
                       <w:rPr>
                         <w:noProof/>
                       </w:rPr>
-                      <w:t xml:space="preserve">M. A. Siegler, U. Jain, B. Raj and R. M. Stern, "Automatic segmentation, classification and clustering of broadcast news audio," </w:t>
+                      <w:t xml:space="preserve">G. Sell and D. Garcia-Romero, "Speaker diarization with plda i-vector scoring and unsupervised calibration," </w:t>
                     </w:r>
                     <w:r>
                       <w:rPr>
@@ -9415,20 +8972,20 @@
                         <w:iCs/>
                         <w:noProof/>
                       </w:rPr>
-                      <w:t xml:space="preserve">Proc. DARPA speech recognition workshop, </w:t>
+                      <w:t xml:space="preserve">2014 IEEE Spoken Language Technology Workshop (SLT), </w:t>
                     </w:r>
                     <w:r>
                       <w:rPr>
                         <w:noProof/>
                       </w:rPr>
-                      <w:t xml:space="preserve">1997. </w:t>
+                      <w:t xml:space="preserve">pp. 413-417, 2014. </w:t>
                     </w:r>
                   </w:p>
                 </w:tc>
               </w:tr>
               <w:tr>
                 <w:trPr>
-                  <w:divId w:val="1473674100"/>
+                  <w:divId w:val="90779396"/>
                   <w:tblCellSpacing w:w="15" w:type="dxa"/>
                 </w:trPr>
                 <w:tc>
@@ -9447,6 +9004,7 @@
                       <w:rPr>
                         <w:noProof/>
                       </w:rPr>
+                      <w:lastRenderedPageBreak/>
                       <w:t xml:space="preserve">[21] </w:t>
                     </w:r>
                   </w:p>
@@ -9467,7 +9025,7 @@
                       <w:rPr>
                         <w:noProof/>
                       </w:rPr>
-                      <w:t xml:space="preserve">R. Wang, M. Gu, L. Li, M. Xu and T. F. Zheng, "Speaker segmentation using deep speaker vectors for fast speaker change scenarios," </w:t>
+                      <w:t xml:space="preserve">W. Zhu and J. Pelecanos, "Online speaker diarization using adapted i-vector transforms," </w:t>
                     </w:r>
                     <w:r>
                       <w:rPr>
@@ -9475,20 +9033,20 @@
                         <w:iCs/>
                         <w:noProof/>
                       </w:rPr>
-                      <w:t xml:space="preserve">2017 IEEE International Conference on Acoustics, Speech and Signal Processing (ICASSP), </w:t>
+                      <w:t xml:space="preserve">2016 IEEE International Conference on Acoustics, Speech and Signal Processing (ICASSP), </w:t>
                     </w:r>
                     <w:r>
                       <w:rPr>
                         <w:noProof/>
                       </w:rPr>
-                      <w:t xml:space="preserve">pp. 5420-5424, 2017. </w:t>
+                      <w:t xml:space="preserve">pp. 5045-5049, 2016. </w:t>
                     </w:r>
                   </w:p>
                 </w:tc>
               </w:tr>
               <w:tr>
                 <w:trPr>
-                  <w:divId w:val="1473674100"/>
+                  <w:divId w:val="90779396"/>
                   <w:tblCellSpacing w:w="15" w:type="dxa"/>
                 </w:trPr>
                 <w:tc>
@@ -9527,7 +9085,7 @@
                       <w:rPr>
                         <w:noProof/>
                       </w:rPr>
-                      <w:t xml:space="preserve">G. Sell and D. Garcia-Romero, "Speaker diarization with plda i-vector scoring and unsupervised calibration," </w:t>
+                      <w:t xml:space="preserve">S. Araki, M. Fujimoto, K. Ishizuka, H. Sawada and S. Makino, "A DOA based speaker diarization system for real meetings," </w:t>
                     </w:r>
                     <w:r>
                       <w:rPr>
@@ -9535,20 +9093,20 @@
                         <w:iCs/>
                         <w:noProof/>
                       </w:rPr>
-                      <w:t xml:space="preserve">2014 IEEE Spoken Language Technology Workshop (SLT), </w:t>
+                      <w:t xml:space="preserve">Hands-Free Speech Communication and Microphone Arrays, </w:t>
                     </w:r>
                     <w:r>
                       <w:rPr>
                         <w:noProof/>
                       </w:rPr>
-                      <w:t xml:space="preserve">pp. 413-417, 2014. </w:t>
+                      <w:t xml:space="preserve">pp. 29-32, 2008. </w:t>
                     </w:r>
                   </w:p>
                 </w:tc>
               </w:tr>
               <w:tr>
                 <w:trPr>
-                  <w:divId w:val="1473674100"/>
+                  <w:divId w:val="90779396"/>
                   <w:tblCellSpacing w:w="15" w:type="dxa"/>
                 </w:trPr>
                 <w:tc>
@@ -9587,7 +9145,7 @@
                       <w:rPr>
                         <w:noProof/>
                       </w:rPr>
-                      <w:t xml:space="preserve">W. Zhu and J. Pelecanos, "Online speaker diarization using adapted i-vector transforms," </w:t>
+                      <w:t xml:space="preserve">J. Geiger, F. Wallhoff and G. Rigoll, "GMM-UBM based open-set online speaker diarization," in </w:t>
                     </w:r>
                     <w:r>
                       <w:rPr>
@@ -9595,20 +9153,20 @@
                         <w:iCs/>
                         <w:noProof/>
                       </w:rPr>
-                      <w:t xml:space="preserve">2016 IEEE International Conference on Acoustics, Speech and Signal Processing (ICASSP), </w:t>
+                      <w:t>Eleventh Annual Conference of the International Speech Communication Association</w:t>
                     </w:r>
                     <w:r>
                       <w:rPr>
                         <w:noProof/>
                       </w:rPr>
-                      <w:t xml:space="preserve">pp. 5045-5049, 2016. </w:t>
+                      <w:t xml:space="preserve">, 2010. </w:t>
                     </w:r>
                   </w:p>
                 </w:tc>
               </w:tr>
               <w:tr>
                 <w:trPr>
-                  <w:divId w:val="1473674100"/>
+                  <w:divId w:val="90779396"/>
                   <w:tblCellSpacing w:w="15" w:type="dxa"/>
                 </w:trPr>
                 <w:tc>
@@ -9647,28 +9205,14 @@
                       <w:rPr>
                         <w:noProof/>
                       </w:rPr>
-                      <w:t xml:space="preserve">S. Araki, M. Fujimoto, K. Ishizuka, H. Sawada and S. Makino, "A DOA based speaker diarization system for real meetings," </w:t>
-                    </w:r>
-                    <w:r>
-                      <w:rPr>
-                        <w:i/>
-                        <w:iCs/>
-                        <w:noProof/>
-                      </w:rPr>
-                      <w:t xml:space="preserve">Hands-Free Speech Communication and Microphone Arrays, </w:t>
-                    </w:r>
-                    <w:r>
-                      <w:rPr>
-                        <w:noProof/>
-                      </w:rPr>
-                      <w:t xml:space="preserve">pp. 29-32, 2008. </w:t>
+                      <w:t>ICSI Meetings Recorder corpus, 2006. [Online]. Available: http://www1.icsi.berkeley.edu/Speech/mr/.</w:t>
                     </w:r>
                   </w:p>
                 </w:tc>
               </w:tr>
               <w:tr>
                 <w:trPr>
-                  <w:divId w:val="1473674100"/>
+                  <w:divId w:val="90779396"/>
                   <w:tblCellSpacing w:w="15" w:type="dxa"/>
                 </w:trPr>
                 <w:tc>
@@ -9707,37 +9251,14 @@
                       <w:rPr>
                         <w:noProof/>
                       </w:rPr>
-                      <w:t xml:space="preserve">J. Geiger, F. Wallhoff and G. Rigoll, "GMM-UBM based open-set online speaker diarization," in </w:t>
-                    </w:r>
-                    <w:r>
-                      <w:rPr>
-                        <w:i/>
-                        <w:iCs/>
-                        <w:noProof/>
-                      </w:rPr>
-                      <w:t xml:space="preserve">Eleventh Annual Conference of the International Speech </w:t>
-                    </w:r>
-                    <w:r>
-                      <w:rPr>
-                        <w:i/>
-                        <w:iCs/>
-                        <w:noProof/>
-                      </w:rPr>
-                      <w:lastRenderedPageBreak/>
-                      <w:t>Communication Association</w:t>
-                    </w:r>
-                    <w:r>
-                      <w:rPr>
-                        <w:noProof/>
-                      </w:rPr>
-                      <w:t xml:space="preserve">, 2010. </w:t>
+                      <w:t>J. S. Garofolo, M. Michel, V. M. Stanford, E. Tabassi, J. G. Fiscus, C. D. Laprun, N. Pratz and J. Lard, "NIST Meeting Pilot Corpus Speech," 2004.</w:t>
                     </w:r>
                   </w:p>
                 </w:tc>
               </w:tr>
               <w:tr>
                 <w:trPr>
-                  <w:divId w:val="1473674100"/>
+                  <w:divId w:val="90779396"/>
                   <w:tblCellSpacing w:w="15" w:type="dxa"/>
                 </w:trPr>
                 <w:tc>
@@ -9756,7 +9277,6 @@
                       <w:rPr>
                         <w:noProof/>
                       </w:rPr>
-                      <w:lastRenderedPageBreak/>
                       <w:t xml:space="preserve">[26] </w:t>
                     </w:r>
                   </w:p>
@@ -9777,14 +9297,14 @@
                       <w:rPr>
                         <w:noProof/>
                       </w:rPr>
-                      <w:t>ICSI Meetings Recorder corpus, 2006. [Online]. Available: http://www1.icsi.berkeley.edu/Speech/mr/.</w:t>
+                      <w:t>A. Canavan, D. Graff and G. Zipperlen, "CALLHOME American English Speech," 1997. [Online]. Available: https://catalog.ldc.upenn.edu/ldc97s42.</w:t>
                     </w:r>
                   </w:p>
                 </w:tc>
               </w:tr>
               <w:tr>
                 <w:trPr>
-                  <w:divId w:val="1473674100"/>
+                  <w:divId w:val="90779396"/>
                   <w:tblCellSpacing w:w="15" w:type="dxa"/>
                 </w:trPr>
                 <w:tc>
@@ -9823,14 +9343,14 @@
                       <w:rPr>
                         <w:noProof/>
                       </w:rPr>
-                      <w:t>J. S. Garofolo, M. Michel, V. M. Stanford, E. Tabassi, J. G. Fiscus, C. D. Laprun, N. Pratz and J. Lard, "NIST Meeting Pilot Corpus Speech," 2004.</w:t>
+                      <w:t>D. Graff and J. Alabiso, "1996 English Broadcast News Transcripts (HUB4)," 1997.</w:t>
                     </w:r>
                   </w:p>
                 </w:tc>
               </w:tr>
               <w:tr>
                 <w:trPr>
-                  <w:divId w:val="1473674100"/>
+                  <w:divId w:val="90779396"/>
                   <w:tblCellSpacing w:w="15" w:type="dxa"/>
                 </w:trPr>
                 <w:tc>
@@ -9849,6 +9369,7 @@
                       <w:rPr>
                         <w:noProof/>
                       </w:rPr>
+                      <w:lastRenderedPageBreak/>
                       <w:t xml:space="preserve">[28] </w:t>
                     </w:r>
                   </w:p>
@@ -9869,14 +9390,28 @@
                       <w:rPr>
                         <w:noProof/>
                       </w:rPr>
-                      <w:t>A. Canavan, D. Graff and G. Zipperlen, "CALLHOME American English Speech," 1997. [Online]. Available: https://catalog.ldc.upenn.edu/ldc97s42.</w:t>
+                      <w:t xml:space="preserve">D. Graff, "An overview of Broadcast News corpora," </w:t>
+                    </w:r>
+                    <w:r>
+                      <w:rPr>
+                        <w:i/>
+                        <w:iCs/>
+                        <w:noProof/>
+                      </w:rPr>
+                      <w:t xml:space="preserve">Speech Communication, </w:t>
+                    </w:r>
+                    <w:r>
+                      <w:rPr>
+                        <w:noProof/>
+                      </w:rPr>
+                      <w:t xml:space="preserve">vol. 37, no. 1-2, pp. 15-26, 2002. </w:t>
                     </w:r>
                   </w:p>
                 </w:tc>
               </w:tr>
               <w:tr>
                 <w:trPr>
-                  <w:divId w:val="1473674100"/>
+                  <w:divId w:val="90779396"/>
                   <w:tblCellSpacing w:w="15" w:type="dxa"/>
                 </w:trPr>
                 <w:tc>
@@ -9915,14 +9450,28 @@
                       <w:rPr>
                         <w:noProof/>
                       </w:rPr>
-                      <w:t>D. Graff and J. Alabiso, "1996 English Broadcast News Transcripts (HUB4)," 1997.</w:t>
+                      <w:t xml:space="preserve">B. Fergani, M. Davy and A. Houacine, "Speaker diarization using one-class support vector machines," </w:t>
+                    </w:r>
+                    <w:r>
+                      <w:rPr>
+                        <w:i/>
+                        <w:iCs/>
+                        <w:noProof/>
+                      </w:rPr>
+                      <w:t xml:space="preserve">Speech Communication, </w:t>
+                    </w:r>
+                    <w:r>
+                      <w:rPr>
+                        <w:noProof/>
+                      </w:rPr>
+                      <w:t xml:space="preserve">pp. 355-365, 2008. </w:t>
                     </w:r>
                   </w:p>
                 </w:tc>
               </w:tr>
               <w:tr>
                 <w:trPr>
-                  <w:divId w:val="1473674100"/>
+                  <w:divId w:val="90779396"/>
                   <w:tblCellSpacing w:w="15" w:type="dxa"/>
                 </w:trPr>
                 <w:tc>
@@ -9961,7 +9510,7 @@
                       <w:rPr>
                         <w:noProof/>
                       </w:rPr>
-                      <w:t xml:space="preserve">D. Graff, "An overview of Broadcast News corpora," </w:t>
+                      <w:t xml:space="preserve">D. Garcia-Romero, D. Snyder, G. Sell, D. Povey and A. McCree, "Speaker diarization using deep neural network embeddings," </w:t>
                     </w:r>
                     <w:r>
                       <w:rPr>
@@ -9969,20 +9518,20 @@
                         <w:iCs/>
                         <w:noProof/>
                       </w:rPr>
-                      <w:t xml:space="preserve">Speech Communication, </w:t>
+                      <w:t xml:space="preserve">2017 IEEE International Conference on Acoustics, Speech and Signal Processing (ICASSP), </w:t>
                     </w:r>
                     <w:r>
                       <w:rPr>
                         <w:noProof/>
                       </w:rPr>
-                      <w:t xml:space="preserve">vol. 37, no. 1-2, pp. 15-26, 2002. </w:t>
+                      <w:t xml:space="preserve">pp. 4930-4934, 2017. </w:t>
                     </w:r>
                   </w:p>
                 </w:tc>
               </w:tr>
               <w:tr>
                 <w:trPr>
-                  <w:divId w:val="1473674100"/>
+                  <w:divId w:val="90779396"/>
                   <w:tblCellSpacing w:w="15" w:type="dxa"/>
                 </w:trPr>
                 <w:tc>
@@ -10021,7 +9570,7 @@
                       <w:rPr>
                         <w:noProof/>
                       </w:rPr>
-                      <w:t xml:space="preserve">B. Fergani, M. Davy and A. Houacine, "Speaker diarization using one-class support vector machines," </w:t>
+                      <w:t xml:space="preserve">D. Liu and F. Kubala, "Online speaker clustering," </w:t>
                     </w:r>
                     <w:r>
                       <w:rPr>
@@ -10029,20 +9578,20 @@
                         <w:iCs/>
                         <w:noProof/>
                       </w:rPr>
-                      <w:t xml:space="preserve">Speech Communication, </w:t>
+                      <w:t xml:space="preserve">2003 IEEE International Conference on Acoustics, Speech, and Signal Processing - ICASSP '03, </w:t>
                     </w:r>
                     <w:r>
                       <w:rPr>
                         <w:noProof/>
                       </w:rPr>
-                      <w:t xml:space="preserve">pp. 355-365, 2008. </w:t>
+                      <w:t xml:space="preserve">vol. 1, 2003. </w:t>
                     </w:r>
                   </w:p>
                 </w:tc>
               </w:tr>
               <w:tr>
                 <w:trPr>
-                  <w:divId w:val="1473674100"/>
+                  <w:divId w:val="90779396"/>
                   <w:tblCellSpacing w:w="15" w:type="dxa"/>
                 </w:trPr>
                 <w:tc>
@@ -10081,7 +9630,7 @@
                       <w:rPr>
                         <w:noProof/>
                       </w:rPr>
-                      <w:t xml:space="preserve">D. Garcia-Romero, D. Snyder, G. Sell, D. Povey and A. McCree, "Speaker diarization using deep neural network embeddings," </w:t>
+                      <w:t xml:space="preserve">S. Shum, N. Dehak, E. Chuangsuwanich, D. Reynolds and J. Glass, "Exploiting intra-conversation variability for speaker diarization," </w:t>
                     </w:r>
                     <w:r>
                       <w:rPr>
@@ -10089,20 +9638,20 @@
                         <w:iCs/>
                         <w:noProof/>
                       </w:rPr>
-                      <w:t xml:space="preserve">2017 IEEE International Conference on Acoustics, Speech and Signal Processing (ICASSP), </w:t>
+                      <w:t xml:space="preserve">Twelfth Annual Conference of the International Speech Communication Association, </w:t>
                     </w:r>
                     <w:r>
                       <w:rPr>
                         <w:noProof/>
                       </w:rPr>
-                      <w:t xml:space="preserve">pp. 4930-4934, 2017. </w:t>
+                      <w:t xml:space="preserve">2011. </w:t>
                     </w:r>
                   </w:p>
                 </w:tc>
               </w:tr>
               <w:tr>
                 <w:trPr>
-                  <w:divId w:val="1473674100"/>
+                  <w:divId w:val="90779396"/>
                   <w:tblCellSpacing w:w="15" w:type="dxa"/>
                 </w:trPr>
                 <w:tc>
@@ -10121,7 +9670,6 @@
                       <w:rPr>
                         <w:noProof/>
                       </w:rPr>
-                      <w:lastRenderedPageBreak/>
                       <w:t xml:space="preserve">[33] </w:t>
                     </w:r>
                   </w:p>
@@ -10142,7 +9690,7 @@
                       <w:rPr>
                         <w:noProof/>
                       </w:rPr>
-                      <w:t xml:space="preserve">D. Liu and F. Kubala, "Online speaker clustering," </w:t>
+                      <w:t xml:space="preserve">I. D. Gebru, S. Ba, X. Li and R. Horaud, "Audio-Visual Speaker Diarization Based on Spatiotemporal Bayesian Fusio," </w:t>
                     </w:r>
                     <w:r>
                       <w:rPr>
@@ -10150,20 +9698,20 @@
                         <w:iCs/>
                         <w:noProof/>
                       </w:rPr>
-                      <w:t xml:space="preserve">2003 IEEE International Conference on Acoustics, Speech, and Signal Processing - ICASSP '03, </w:t>
+                      <w:t xml:space="preserve">IEEE Transactions on Pattern Analysis and Machine Intelligence, </w:t>
                     </w:r>
                     <w:r>
                       <w:rPr>
                         <w:noProof/>
                       </w:rPr>
-                      <w:t xml:space="preserve">vol. 1, 2003. </w:t>
+                      <w:t xml:space="preserve">vol. 40, no. 5, pp. 1086-1099, 2018. </w:t>
                     </w:r>
                   </w:p>
                 </w:tc>
               </w:tr>
               <w:tr>
                 <w:trPr>
-                  <w:divId w:val="1473674100"/>
+                  <w:divId w:val="90779396"/>
                   <w:tblCellSpacing w:w="15" w:type="dxa"/>
                 </w:trPr>
                 <w:tc>
@@ -10202,28 +9750,35 @@
                       <w:rPr>
                         <w:noProof/>
                       </w:rPr>
-                      <w:t xml:space="preserve">S. Shum, N. Dehak, E. Chuangsuwanich, D. Reynolds and J. Glass, "Exploiting intra-conversation variability for speaker diarization," </w:t>
+                      <w:t xml:space="preserve">X. Anguera, C. Wooters, B. Peskin and M. Aguiló, "Robust Speaker Segmentation </w:t>
                     </w:r>
                     <w:r>
                       <w:rPr>
+                        <w:noProof/>
+                      </w:rPr>
+                      <w:lastRenderedPageBreak/>
+                      <w:t xml:space="preserve">for Meetings: The ICSI-SRI Spring 2005 Diarization System," </w:t>
+                    </w:r>
+                    <w:r>
+                      <w:rPr>
                         <w:i/>
                         <w:iCs/>
                         <w:noProof/>
                       </w:rPr>
-                      <w:t xml:space="preserve">Twelfth Annual Conference of the International Speech Communication Association, </w:t>
+                      <w:t xml:space="preserve">International Workshop on Machine Learning for Multimodal Interaction, </w:t>
                     </w:r>
                     <w:r>
                       <w:rPr>
                         <w:noProof/>
                       </w:rPr>
-                      <w:t xml:space="preserve">2011. </w:t>
+                      <w:t xml:space="preserve">pp. 402-414, 2005. </w:t>
                     </w:r>
                   </w:p>
                 </w:tc>
               </w:tr>
               <w:tr>
                 <w:trPr>
-                  <w:divId w:val="1473674100"/>
+                  <w:divId w:val="90779396"/>
                   <w:tblCellSpacing w:w="15" w:type="dxa"/>
                 </w:trPr>
                 <w:tc>
@@ -10242,6 +9797,7 @@
                       <w:rPr>
                         <w:noProof/>
                       </w:rPr>
+                      <w:lastRenderedPageBreak/>
                       <w:t xml:space="preserve">[35] </w:t>
                     </w:r>
                   </w:p>
@@ -10262,126 +9818,6 @@
                       <w:rPr>
                         <w:noProof/>
                       </w:rPr>
-                      <w:t xml:space="preserve">I. D. Gebru, S. Ba, X. Li and R. Horaud, "Audio-Visual Speaker Diarization Based on Spatiotemporal Bayesian Fusio," </w:t>
-                    </w:r>
-                    <w:r>
-                      <w:rPr>
-                        <w:i/>
-                        <w:iCs/>
-                        <w:noProof/>
-                      </w:rPr>
-                      <w:t xml:space="preserve">IEEE Transactions on Pattern Analysis and Machine Intelligence, </w:t>
-                    </w:r>
-                    <w:r>
-                      <w:rPr>
-                        <w:noProof/>
-                      </w:rPr>
-                      <w:t xml:space="preserve">vol. 40, no. 5, pp. 1086-1099, 2018. </w:t>
-                    </w:r>
-                  </w:p>
-                </w:tc>
-              </w:tr>
-              <w:tr>
-                <w:trPr>
-                  <w:divId w:val="1473674100"/>
-                  <w:tblCellSpacing w:w="15" w:type="dxa"/>
-                </w:trPr>
-                <w:tc>
-                  <w:tcPr>
-                    <w:tcW w:w="50" w:type="pct"/>
-                    <w:hideMark/>
-                  </w:tcPr>
-                  <w:p>
-                    <w:pPr>
-                      <w:pStyle w:val="Bibliography"/>
-                      <w:rPr>
-                        <w:noProof/>
-                      </w:rPr>
-                    </w:pPr>
-                    <w:r>
-                      <w:rPr>
-                        <w:noProof/>
-                      </w:rPr>
-                      <w:t xml:space="preserve">[36] </w:t>
-                    </w:r>
-                  </w:p>
-                </w:tc>
-                <w:tc>
-                  <w:tcPr>
-                    <w:tcW w:w="0" w:type="auto"/>
-                    <w:hideMark/>
-                  </w:tcPr>
-                  <w:p>
-                    <w:pPr>
-                      <w:pStyle w:val="Bibliography"/>
-                      <w:rPr>
-                        <w:noProof/>
-                      </w:rPr>
-                    </w:pPr>
-                    <w:r>
-                      <w:rPr>
-                        <w:noProof/>
-                      </w:rPr>
-                      <w:t xml:space="preserve">X. Anguera, C. Wooters, B. Peskin and M. Aguiló, "Robust Speaker Segmentation for Meetings: The ICSI-SRI Spring 2005 Diarization System," </w:t>
-                    </w:r>
-                    <w:r>
-                      <w:rPr>
-                        <w:i/>
-                        <w:iCs/>
-                        <w:noProof/>
-                      </w:rPr>
-                      <w:t xml:space="preserve">International Workshop on Machine Learning for Multimodal Interaction, </w:t>
-                    </w:r>
-                    <w:r>
-                      <w:rPr>
-                        <w:noProof/>
-                      </w:rPr>
-                      <w:t xml:space="preserve">pp. 402-414, 2005. </w:t>
-                    </w:r>
-                  </w:p>
-                </w:tc>
-              </w:tr>
-              <w:tr>
-                <w:trPr>
-                  <w:divId w:val="1473674100"/>
-                  <w:tblCellSpacing w:w="15" w:type="dxa"/>
-                </w:trPr>
-                <w:tc>
-                  <w:tcPr>
-                    <w:tcW w:w="50" w:type="pct"/>
-                    <w:hideMark/>
-                  </w:tcPr>
-                  <w:p>
-                    <w:pPr>
-                      <w:pStyle w:val="Bibliography"/>
-                      <w:rPr>
-                        <w:noProof/>
-                      </w:rPr>
-                    </w:pPr>
-                    <w:r>
-                      <w:rPr>
-                        <w:noProof/>
-                      </w:rPr>
-                      <w:t xml:space="preserve">[37] </w:t>
-                    </w:r>
-                  </w:p>
-                </w:tc>
-                <w:tc>
-                  <w:tcPr>
-                    <w:tcW w:w="0" w:type="auto"/>
-                    <w:hideMark/>
-                  </w:tcPr>
-                  <w:p>
-                    <w:pPr>
-                      <w:pStyle w:val="Bibliography"/>
-                      <w:rPr>
-                        <w:noProof/>
-                      </w:rPr>
-                    </w:pPr>
-                    <w:r>
-                      <w:rPr>
-                        <w:noProof/>
-                      </w:rPr>
                       <w:t xml:space="preserve">M. Rouvier, G. Dupuy, P. Gay, E. Khoury, T. Merlin and S. Meignier, "An Open-source State-of-the-art Toolbox for Broadcast News Diarization," </w:t>
                     </w:r>
                     <w:r>
@@ -10404,7 +9840,7 @@
             </w:tbl>
             <w:p>
               <w:pPr>
-                <w:divId w:val="1473674100"/>
+                <w:divId w:val="90779396"/>
                 <w:rPr>
                   <w:rFonts w:eastAsia="Times New Roman"/>
                   <w:noProof/>
@@ -12961,7 +12397,7 @@
     <b:Volume>20</b:Volume>
     <b:Issue>2</b:Issue>
     <b:LCID>en-US</b:LCID>
-    <b:RefOrder>13</b:RefOrder>
+    <b:RefOrder>12</b:RefOrder>
   </b:Source>
   <b:Source>
     <b:Tag>Sho08</b:Tag>
@@ -12998,7 +12434,7 @@
     <b:Year>2008</b:Year>
     <b:Pages>29-32</b:Pages>
     <b:LCID>en-US</b:LCID>
-    <b:RefOrder>24</b:RefOrder>
+    <b:RefOrder>23</b:RefOrder>
   </b:Source>
   <b:Source>
     <b:Tag>Bel08</b:Tag>
@@ -13027,7 +12463,7 @@
     </b:Author>
     <b:JournalName>Speech Communication</b:JournalName>
     <b:LCID>en-US</b:LCID>
-    <b:RefOrder>31</b:RefOrder>
+    <b:RefOrder>30</b:RefOrder>
   </b:Source>
   <b:Source>
     <b:Tag>Dan17</b:Tag>
@@ -13064,7 +12500,7 @@
     <b:JournalName>2017 IEEE International Conference on Acoustics, Speech and Signal Processing (ICASSP)</b:JournalName>
     <b:Pages>4930-4934</b:Pages>
     <b:LCID>en-US</b:LCID>
-    <b:RefOrder>32</b:RefOrder>
+    <b:RefOrder>31</b:RefOrder>
   </b:Source>
   <b:Source>
     <b:Tag>Gei10</b:Tag>
@@ -13093,7 +12529,7 @@
     <b:Year>2010</b:Year>
     <b:ConferenceName>Eleventh Annual Conference of the International Speech Communication Association</b:ConferenceName>
     <b:LCID>en-US</b:LCID>
-    <b:RefOrder>25</b:RefOrder>
+    <b:RefOrder>24</b:RefOrder>
   </b:Source>
   <b:Source>
     <b:Tag>Mar17</b:Tag>
@@ -13122,7 +12558,7 @@
     <b:Year>2017</b:Year>
     <b:Pages>429-437</b:Pages>
     <b:LCID>en-US</b:LCID>
-    <b:RefOrder>12</b:RefOrder>
+    <b:RefOrder>11</b:RefOrder>
   </b:Source>
   <b:Source>
     <b:Tag>Liu03</b:Tag>
@@ -13147,7 +12583,7 @@
     <b:JournalName>2003 IEEE International Conference on Acoustics, Speech, and Signal Processing - ICASSP '03</b:JournalName>
     <b:Volume>1</b:Volume>
     <b:LCID>en-US</b:LCID>
-    <b:RefOrder>33</b:RefOrder>
+    <b:RefOrder>32</b:RefOrder>
   </b:Source>
   <b:Source>
     <b:Tag>Gre14</b:Tag>
@@ -13172,7 +12608,7 @@
     <b:Year>2014</b:Year>
     <b:Pages>413-417</b:Pages>
     <b:LCID>en-US</b:LCID>
-    <b:RefOrder>22</b:RefOrder>
+    <b:RefOrder>21</b:RefOrder>
   </b:Source>
   <b:Source>
     <b:Tag>Ste11</b:Tag>
@@ -13208,7 +12644,7 @@
     <b:JournalName>Twelfth Annual Conference of the International Speech Communication Association</b:JournalName>
     <b:Year>2011</b:Year>
     <b:LCID>en-US</b:LCID>
-    <b:RefOrder>34</b:RefOrder>
+    <b:RefOrder>33</b:RefOrder>
   </b:Source>
   <b:Source>
     <b:Tag>Ren17</b:Tag>
@@ -13246,7 +12682,7 @@
     <b:Year>2017</b:Year>
     <b:Pages>5420-5424</b:Pages>
     <b:LCID>en-US</b:LCID>
-    <b:RefOrder>21</b:RefOrder>
+    <b:RefOrder>20</b:RefOrder>
   </b:Source>
   <b:Source>
     <b:Tag>Zhu16</b:Tag>
@@ -13271,7 +12707,7 @@
     <b:Year>2016</b:Year>
     <b:Pages>5045-5049</b:Pages>
     <b:LCID>en-US</b:LCID>
-    <b:RefOrder>23</b:RefOrder>
+    <b:RefOrder>22</b:RefOrder>
   </b:Source>
   <b:Source>
     <b:Tag>Geb18</b:Tag>
@@ -13307,7 +12743,7 @@
     <b:Pages>1086-1099</b:Pages>
     <b:Volume>40</b:Volume>
     <b:Issue>5</b:Issue>
-    <b:RefOrder>35</b:RefOrder>
+    <b:RefOrder>34</b:RefOrder>
   </b:Source>
   <b:Source>
     <b:Tag>Rey05</b:Tag>
@@ -13334,7 +12770,7 @@
     <b:Year>2005</b:Year>
     <b:Pages>953-956</b:Pages>
     <b:Volume>V</b:Volume>
-    <b:RefOrder>8</b:RefOrder>
+    <b:RefOrder>7</b:RefOrder>
   </b:Source>
   <b:Source>
     <b:Tag>Tra06</b:Tag>
@@ -13361,7 +12797,7 @@
     <b:JournalName>IEEE Transactions on audio, speech, and language processing</b:JournalName>
     <b:Year>2006</b:Year>
     <b:Volume>14</b:Volume>
-    <b:RefOrder>9</b:RefOrder>
+    <b:RefOrder>8</b:RefOrder>
   </b:Source>
   <b:Source>
     <b:Tag>Ang06</b:Tag>
@@ -13381,7 +12817,7 @@
     <b:JournalName>Universitat Politècnica de Catalunya.</b:JournalName>
     <b:Year>2006</b:Year>
     <b:LCID>en-US</b:LCID>
-    <b:RefOrder>10</b:RefOrder>
+    <b:RefOrder>9</b:RefOrder>
   </b:Source>
   <b:Source>
     <b:Tag>Xav07</b:Tag>
@@ -13410,7 +12846,7 @@
     <b:Year>2007</b:Year>
     <b:Pages>2011-2022</b:Pages>
     <b:LCID>en-US</b:LCID>
-    <b:RefOrder>11</b:RefOrder>
+    <b:RefOrder>10</b:RefOrder>
   </b:Source>
   <b:Source>
     <b:Tag>Sch78</b:Tag>
@@ -13432,7 +12868,7 @@
     <b:Pages>461-464</b:Pages>
     <b:Volume>6(2)</b:Volume>
     <b:LCID>en-US</b:LCID>
-    <b:RefOrder>14</b:RefOrder>
+    <b:RefOrder>13</b:RefOrder>
   </b:Source>
   <b:Source>
     <b:Tag>Xav05</b:Tag>
@@ -13465,7 +12901,7 @@
     <b:Year>2005</b:Year>
     <b:Pages>402-414</b:Pages>
     <b:LCID>en-US</b:LCID>
-    <b:RefOrder>36</b:RefOrder>
+    <b:RefOrder>35</b:RefOrder>
   </b:Source>
   <b:Source>
     <b:Tag>Mic13</b:Tag>
@@ -13507,7 +12943,7 @@
     <b:ConferenceName>Interspeech</b:ConferenceName>
     <b:City>Lyon</b:City>
     <b:LCID>en-US</b:LCID>
-    <b:RefOrder>37</b:RefOrder>
+    <b:RefOrder>36</b:RefOrder>
   </b:Source>
   <b:Source>
     <b:Tag>Placeholder2</b:Tag>
@@ -13530,7 +12966,7 @@
     <b:ConferenceName>Interspeech</b:ConferenceName>
     <b:City>Lyon</b:City>
     <b:LCID>en-US</b:LCID>
-    <b:RefOrder>17</b:RefOrder>
+    <b:RefOrder>16</b:RefOrder>
   </b:Source>
   <b:Source>
     <b:Tag>Sco98</b:Tag>
@@ -13557,7 +12993,7 @@
     </b:Author>
     <b:Volume>8</b:Volume>
     <b:LCID>en-US</b:LCID>
-    <b:RefOrder>15</b:RefOrder>
+    <b:RefOrder>14</b:RefOrder>
   </b:Source>
   <b:Source>
     <b:Tag>Yan08</b:Tag>
@@ -13598,7 +13034,7 @@
     <b:JournalName>2007 IEEE Workshop on Automatic Speech Recognition &amp; Understanding (ASRU)</b:JournalName>
     <b:Year>2008</b:Year>
     <b:Pages>693-698</b:Pages>
-    <b:RefOrder>18</b:RefOrder>
+    <b:RefOrder>17</b:RefOrder>
   </b:Source>
   <b:Source>
     <b:Tag>Mat97</b:Tag>
@@ -13632,7 +13068,7 @@
     <b:JournalName>Proc. DARPA speech recognition workshop</b:JournalName>
     <b:Year>1997</b:Year>
     <b:LCID>en-US</b:LCID>
-    <b:RefOrder>20</b:RefOrder>
+    <b:RefOrder>19</b:RefOrder>
   </b:Source>
   <b:Source>
     <b:Tag>Her91</b:Tag>
@@ -13662,7 +13098,7 @@
     <b:Year>1991</b:Year>
     <b:Pages>873-876</b:Pages>
     <b:LCID>en-US</b:LCID>
-    <b:RefOrder>19</b:RefOrder>
+    <b:RefOrder>18</b:RefOrder>
   </b:Source>
   <b:Source>
     <b:Tag>Placeholder1</b:Tag>
@@ -13695,7 +13131,7 @@
     <b:Year>2005</b:Year>
     <b:Pages>402-414</b:Pages>
     <b:LCID>en-US</b:LCID>
-    <b:RefOrder>16</b:RefOrder>
+    <b:RefOrder>15</b:RefOrder>
   </b:Source>
   <b:Source>
     <b:Tag>ICS06</b:Tag>
@@ -13713,7 +13149,7 @@
     </b:Author>
     <b:URL>http://www1.icsi.berkeley.edu/Speech/mr/</b:URL>
     <b:LCID>en-US</b:LCID>
-    <b:RefOrder>26</b:RefOrder>
+    <b:RefOrder>25</b:RefOrder>
   </b:Source>
   <b:Source>
     <b:Tag>Ale97</b:Tag>
@@ -13741,7 +13177,7 @@
     <b:Year>1997</b:Year>
     <b:URL>https://catalog.ldc.upenn.edu/ldc97s42</b:URL>
     <b:LCID>en-US</b:LCID>
-    <b:RefOrder>28</b:RefOrder>
+    <b:RefOrder>27</b:RefOrder>
   </b:Source>
   <b:Source>
     <b:Tag>Gra</b:Tag>
@@ -13765,7 +13201,7 @@
     <b:URL>https://catalog.ldc.upenn.edu/LDC97T22</b:URL>
     <b:LCID>en-US</b:LCID>
     <b:Year>1997</b:Year>
-    <b:RefOrder>29</b:RefOrder>
+    <b:RefOrder>28</b:RefOrder>
   </b:Source>
   <b:Source>
     <b:Tag>Gra02</b:Tag>
@@ -13788,7 +13224,7 @@
     <b:Volume>37</b:Volume>
     <b:Issue>1-2</b:Issue>
     <b:LCID>en-US</b:LCID>
-    <b:RefOrder>30</b:RefOrder>
+    <b:RefOrder>29</b:RefOrder>
   </b:Source>
   <b:Source>
     <b:Tag>Gar04</b:Tag>
@@ -13840,7 +13276,7 @@
     <b:Year>2004</b:Year>
     <b:URL>https://catalog.ldc.upenn.edu/LDC2004S09</b:URL>
     <b:LCID>en-US</b:LCID>
-    <b:RefOrder>27</b:RefOrder>
+    <b:RefOrder>26</b:RefOrder>
   </b:Source>
   <b:Source>
     <b:Tag>Ngu15</b:Tag>
@@ -13993,34 +13429,11 @@
     <b:URL>https://github.com/wiseman/py-webrtcvad</b:URL>
     <b:RefOrder>6</b:RefOrder>
   </b:Source>
-  <b:Source>
-    <b:Tag>Pri17</b:Tag>
-    <b:SourceType>JournalArticle</b:SourceType>
-    <b:Guid>{C61B30D4-FE09-4F3A-967C-B1B7CAED9584}</b:Guid>
-    <b:Title>Classification of Musical Instruments sounds by Using MFCC and Timbral Audio Descriptors</b:Title>
-    <b:Year>2017</b:Year>
-    <b:Author>
-      <b:Author>
-        <b:NameList>
-          <b:Person>
-            <b:Last>Jadhav</b:Last>
-            <b:First>Priyanka</b:First>
-            <b:Middle>S.</b:Middle>
-          </b:Person>
-        </b:NameList>
-      </b:Author>
-    </b:Author>
-    <b:JournalName>International Journal on Recent and Innovation Trends in Computing and Communication</b:JournalName>
-    <b:Pages>52-56</b:Pages>
-    <b:Volume>3</b:Volume>
-    <b:Issue>7</b:Issue>
-    <b:RefOrder>7</b:RefOrder>
-  </b:Source>
 </b:Sources>
 </file>
 
 <file path=customXml/itemProps1.xml><?xml version="1.0" encoding="utf-8"?>
-<ds:datastoreItem xmlns:ds="http://schemas.openxmlformats.org/officeDocument/2006/customXml" ds:itemID="{595116D0-5DFE-4DC1-91C4-06A5707D845C}">
+<ds:datastoreItem xmlns:ds="http://schemas.openxmlformats.org/officeDocument/2006/customXml" ds:itemID="{D268CAD1-C8EE-431B-807D-D0774765CBDA}">
   <ds:schemaRefs>
     <ds:schemaRef ds:uri="http://schemas.openxmlformats.org/officeDocument/2006/bibliography"/>
   </ds:schemaRefs>
